--- a/документация/техническая документация.docx
+++ b/документация/техническая документация.docx
@@ -556,6 +556,15 @@
     </w:p>
     <w:sdt>
       <w:sdtPr>
+        <w:rPr>
+          <w:rFonts w:asciiTheme="minorHAnsi" w:eastAsiaTheme="minorHAnsi" w:hAnsiTheme="minorHAnsi" w:cstheme="minorBidi"/>
+          <w:color w:val="auto"/>
+          <w:kern w:val="2"/>
+          <w:sz w:val="22"/>
+          <w:szCs w:val="22"/>
+          <w:lang w:eastAsia="en-US"/>
+          <w14:ligatures w14:val="standardContextual"/>
+        </w:rPr>
         <w:id w:val="137689046"/>
         <w:docPartObj>
           <w:docPartGallery w:val="Table of Contents"/>
@@ -564,15 +573,8 @@
       </w:sdtPr>
       <w:sdtEndPr>
         <w:rPr>
-          <w:rFonts w:asciiTheme="minorHAnsi" w:eastAsiaTheme="minorHAnsi" w:hAnsiTheme="minorHAnsi" w:cstheme="minorBidi"/>
           <w:b/>
           <w:bCs/>
-          <w:color w:val="auto"/>
-          <w:kern w:val="2"/>
-          <w:sz w:val="22"/>
-          <w:szCs w:val="22"/>
-          <w:lang w:eastAsia="en-US"/>
-          <w14:ligatures w14:val="standardContextual"/>
         </w:rPr>
       </w:sdtEndPr>
       <w:sdtContent>
@@ -604,10 +606,11 @@
               <w:tab w:val="right" w:leader="dot" w:pos="9345"/>
             </w:tabs>
             <w:rPr>
-              <w:rFonts w:ascii="Times New Roman" w:hAnsi="Times New Roman" w:cs="Times New Roman"/>
+              <w:rFonts w:ascii="Times New Roman" w:eastAsiaTheme="minorEastAsia" w:hAnsi="Times New Roman" w:cs="Times New Roman"/>
               <w:noProof/>
-              <w:sz w:val="24"/>
-              <w:szCs w:val="24"/>
+              <w:sz w:val="28"/>
+              <w:szCs w:val="28"/>
+              <w:lang w:eastAsia="ru-RU"/>
             </w:rPr>
           </w:pPr>
           <w:r>
@@ -634,7 +637,7 @@
             </w:rPr>
             <w:fldChar w:fldCharType="separate"/>
           </w:r>
-          <w:hyperlink w:anchor="_Toc219245330" w:history="1">
+          <w:hyperlink w:anchor="_Toc219253896" w:history="1">
             <w:r>
               <w:rPr>
                 <w:rStyle w:val="af1"/>
@@ -673,7 +676,7 @@
                 <w:sz w:val="24"/>
                 <w:szCs w:val="24"/>
               </w:rPr>
-              <w:instrText xml:space="preserve"> PAGEREF _Toc219245330 \h </w:instrText>
+              <w:instrText xml:space="preserve"> PAGEREF _Toc219253896 \h </w:instrText>
             </w:r>
             <w:r>
               <w:rPr>
@@ -723,13 +726,14 @@
               <w:tab w:val="right" w:leader="dot" w:pos="9345"/>
             </w:tabs>
             <w:rPr>
-              <w:rFonts w:ascii="Times New Roman" w:hAnsi="Times New Roman" w:cs="Times New Roman"/>
+              <w:rFonts w:ascii="Times New Roman" w:eastAsiaTheme="minorEastAsia" w:hAnsi="Times New Roman" w:cs="Times New Roman"/>
               <w:noProof/>
-              <w:sz w:val="24"/>
-              <w:szCs w:val="24"/>
+              <w:sz w:val="28"/>
+              <w:szCs w:val="28"/>
+              <w:lang w:eastAsia="ru-RU"/>
             </w:rPr>
           </w:pPr>
-          <w:hyperlink w:anchor="_Toc219245331" w:history="1">
+          <w:hyperlink w:anchor="_Toc219253897" w:history="1">
             <w:r>
               <w:rPr>
                 <w:rStyle w:val="af1"/>
@@ -768,7 +772,7 @@
                 <w:sz w:val="24"/>
                 <w:szCs w:val="24"/>
               </w:rPr>
-              <w:instrText xml:space="preserve"> PAGEREF _Toc219245331 \h </w:instrText>
+              <w:instrText xml:space="preserve"> PAGEREF _Toc219253897 \h </w:instrText>
             </w:r>
             <w:r>
               <w:rPr>
@@ -818,13 +822,14 @@
               <w:tab w:val="right" w:leader="dot" w:pos="9345"/>
             </w:tabs>
             <w:rPr>
-              <w:rFonts w:ascii="Times New Roman" w:hAnsi="Times New Roman" w:cs="Times New Roman"/>
+              <w:rFonts w:ascii="Times New Roman" w:eastAsiaTheme="minorEastAsia" w:hAnsi="Times New Roman" w:cs="Times New Roman"/>
               <w:noProof/>
-              <w:sz w:val="24"/>
-              <w:szCs w:val="24"/>
+              <w:sz w:val="28"/>
+              <w:szCs w:val="28"/>
+              <w:lang w:eastAsia="ru-RU"/>
             </w:rPr>
           </w:pPr>
-          <w:hyperlink w:anchor="_Toc219245332" w:history="1">
+          <w:hyperlink w:anchor="_Toc219253898" w:history="1">
             <w:r>
               <w:rPr>
                 <w:rStyle w:val="af1"/>
@@ -863,7 +868,7 @@
                 <w:sz w:val="24"/>
                 <w:szCs w:val="24"/>
               </w:rPr>
-              <w:instrText xml:space="preserve"> PAGEREF _Toc219245332 \h </w:instrText>
+              <w:instrText xml:space="preserve"> PAGEREF _Toc219253898 \h </w:instrText>
             </w:r>
             <w:r>
               <w:rPr>
@@ -913,13 +918,14 @@
               <w:tab w:val="right" w:leader="dot" w:pos="9345"/>
             </w:tabs>
             <w:rPr>
-              <w:rFonts w:ascii="Times New Roman" w:hAnsi="Times New Roman" w:cs="Times New Roman"/>
+              <w:rFonts w:ascii="Times New Roman" w:eastAsiaTheme="minorEastAsia" w:hAnsi="Times New Roman" w:cs="Times New Roman"/>
               <w:noProof/>
-              <w:sz w:val="24"/>
-              <w:szCs w:val="24"/>
+              <w:sz w:val="28"/>
+              <w:szCs w:val="28"/>
+              <w:lang w:eastAsia="ru-RU"/>
             </w:rPr>
           </w:pPr>
-          <w:hyperlink w:anchor="_Toc219245333" w:history="1">
+          <w:hyperlink w:anchor="_Toc219253899" w:history="1">
             <w:r>
               <w:rPr>
                 <w:rStyle w:val="af1"/>
@@ -958,7 +964,7 @@
                 <w:sz w:val="24"/>
                 <w:szCs w:val="24"/>
               </w:rPr>
-              <w:instrText xml:space="preserve"> PAGEREF _Toc219245333 \h </w:instrText>
+              <w:instrText xml:space="preserve"> PAGEREF _Toc219253899 \h </w:instrText>
             </w:r>
             <w:r>
               <w:rPr>
@@ -1008,13 +1014,14 @@
               <w:tab w:val="right" w:leader="dot" w:pos="9345"/>
             </w:tabs>
             <w:rPr>
-              <w:rFonts w:ascii="Times New Roman" w:hAnsi="Times New Roman" w:cs="Times New Roman"/>
+              <w:rFonts w:ascii="Times New Roman" w:eastAsiaTheme="minorEastAsia" w:hAnsi="Times New Roman" w:cs="Times New Roman"/>
               <w:noProof/>
-              <w:sz w:val="24"/>
-              <w:szCs w:val="24"/>
+              <w:sz w:val="28"/>
+              <w:szCs w:val="28"/>
+              <w:lang w:eastAsia="ru-RU"/>
             </w:rPr>
           </w:pPr>
-          <w:hyperlink w:anchor="_Toc219245334" w:history="1">
+          <w:hyperlink w:anchor="_Toc219253900" w:history="1">
             <w:r>
               <w:rPr>
                 <w:rStyle w:val="af1"/>
@@ -1053,7 +1060,7 @@
                 <w:sz w:val="24"/>
                 <w:szCs w:val="24"/>
               </w:rPr>
-              <w:instrText xml:space="preserve"> PAGEREF _Toc219245334 \h </w:instrText>
+              <w:instrText xml:space="preserve"> PAGEREF _Toc219253900 \h </w:instrText>
             </w:r>
             <w:r>
               <w:rPr>
@@ -1103,13 +1110,14 @@
               <w:tab w:val="right" w:leader="dot" w:pos="9345"/>
             </w:tabs>
             <w:rPr>
-              <w:rFonts w:ascii="Times New Roman" w:hAnsi="Times New Roman" w:cs="Times New Roman"/>
+              <w:rFonts w:ascii="Times New Roman" w:eastAsiaTheme="minorEastAsia" w:hAnsi="Times New Roman" w:cs="Times New Roman"/>
               <w:noProof/>
-              <w:sz w:val="24"/>
-              <w:szCs w:val="24"/>
+              <w:sz w:val="28"/>
+              <w:szCs w:val="28"/>
+              <w:lang w:eastAsia="ru-RU"/>
             </w:rPr>
           </w:pPr>
-          <w:hyperlink w:anchor="_Toc219245335" w:history="1">
+          <w:hyperlink w:anchor="_Toc219253901" w:history="1">
             <w:r>
               <w:rPr>
                 <w:rStyle w:val="af1"/>
@@ -1148,7 +1156,7 @@
                 <w:sz w:val="24"/>
                 <w:szCs w:val="24"/>
               </w:rPr>
-              <w:instrText xml:space="preserve"> PAGEREF _Toc219245335 \h </w:instrText>
+              <w:instrText xml:space="preserve"> PAGEREF _Toc219253901 \h </w:instrText>
             </w:r>
             <w:r>
               <w:rPr>
@@ -1198,13 +1206,14 @@
               <w:tab w:val="right" w:leader="dot" w:pos="9345"/>
             </w:tabs>
             <w:rPr>
-              <w:rFonts w:ascii="Times New Roman" w:hAnsi="Times New Roman" w:cs="Times New Roman"/>
+              <w:rFonts w:ascii="Times New Roman" w:eastAsiaTheme="minorEastAsia" w:hAnsi="Times New Roman" w:cs="Times New Roman"/>
               <w:noProof/>
-              <w:sz w:val="24"/>
-              <w:szCs w:val="24"/>
+              <w:sz w:val="28"/>
+              <w:szCs w:val="28"/>
+              <w:lang w:eastAsia="ru-RU"/>
             </w:rPr>
           </w:pPr>
-          <w:hyperlink w:anchor="_Toc219245336" w:history="1">
+          <w:hyperlink w:anchor="_Toc219253902" w:history="1">
             <w:r>
               <w:rPr>
                 <w:rStyle w:val="af1"/>
@@ -1243,7 +1252,7 @@
                 <w:sz w:val="24"/>
                 <w:szCs w:val="24"/>
               </w:rPr>
-              <w:instrText xml:space="preserve"> PAGEREF _Toc219245336 \h </w:instrText>
+              <w:instrText xml:space="preserve"> PAGEREF _Toc219253902 \h </w:instrText>
             </w:r>
             <w:r>
               <w:rPr>
@@ -1293,13 +1302,14 @@
               <w:tab w:val="right" w:leader="dot" w:pos="9345"/>
             </w:tabs>
             <w:rPr>
-              <w:rFonts w:ascii="Times New Roman" w:hAnsi="Times New Roman" w:cs="Times New Roman"/>
+              <w:rFonts w:ascii="Times New Roman" w:eastAsiaTheme="minorEastAsia" w:hAnsi="Times New Roman" w:cs="Times New Roman"/>
               <w:noProof/>
-              <w:sz w:val="24"/>
-              <w:szCs w:val="24"/>
+              <w:sz w:val="28"/>
+              <w:szCs w:val="28"/>
+              <w:lang w:eastAsia="ru-RU"/>
             </w:rPr>
           </w:pPr>
-          <w:hyperlink w:anchor="_Toc219245337" w:history="1">
+          <w:hyperlink w:anchor="_Toc219253903" w:history="1">
             <w:r>
               <w:rPr>
                 <w:rStyle w:val="af1"/>
@@ -1338,7 +1348,7 @@
                 <w:sz w:val="24"/>
                 <w:szCs w:val="24"/>
               </w:rPr>
-              <w:instrText xml:space="preserve"> PAGEREF _Toc219245337 \h </w:instrText>
+              <w:instrText xml:space="preserve"> PAGEREF _Toc219253903 \h </w:instrText>
             </w:r>
             <w:r>
               <w:rPr>
@@ -1388,13 +1398,14 @@
               <w:tab w:val="right" w:leader="dot" w:pos="9345"/>
             </w:tabs>
             <w:rPr>
-              <w:rFonts w:ascii="Times New Roman" w:hAnsi="Times New Roman" w:cs="Times New Roman"/>
+              <w:rFonts w:ascii="Times New Roman" w:eastAsiaTheme="minorEastAsia" w:hAnsi="Times New Roman" w:cs="Times New Roman"/>
               <w:noProof/>
-              <w:sz w:val="24"/>
-              <w:szCs w:val="24"/>
+              <w:sz w:val="28"/>
+              <w:szCs w:val="28"/>
+              <w:lang w:eastAsia="ru-RU"/>
             </w:rPr>
           </w:pPr>
-          <w:hyperlink w:anchor="_Toc219245338" w:history="1">
+          <w:hyperlink w:anchor="_Toc219253904" w:history="1">
             <w:r>
               <w:rPr>
                 <w:rStyle w:val="af1"/>
@@ -1433,7 +1444,7 @@
                 <w:sz w:val="24"/>
                 <w:szCs w:val="24"/>
               </w:rPr>
-              <w:instrText xml:space="preserve"> PAGEREF _Toc219245338 \h </w:instrText>
+              <w:instrText xml:space="preserve"> PAGEREF _Toc219253904 \h </w:instrText>
             </w:r>
             <w:r>
               <w:rPr>
@@ -1483,13 +1494,14 @@
               <w:tab w:val="right" w:leader="dot" w:pos="9345"/>
             </w:tabs>
             <w:rPr>
-              <w:rFonts w:ascii="Times New Roman" w:hAnsi="Times New Roman" w:cs="Times New Roman"/>
+              <w:rFonts w:ascii="Times New Roman" w:eastAsiaTheme="minorEastAsia" w:hAnsi="Times New Roman" w:cs="Times New Roman"/>
               <w:noProof/>
-              <w:sz w:val="24"/>
-              <w:szCs w:val="24"/>
+              <w:sz w:val="28"/>
+              <w:szCs w:val="28"/>
+              <w:lang w:eastAsia="ru-RU"/>
             </w:rPr>
           </w:pPr>
-          <w:hyperlink w:anchor="_Toc219245339" w:history="1">
+          <w:hyperlink w:anchor="_Toc219253905" w:history="1">
             <w:r>
               <w:rPr>
                 <w:rStyle w:val="af1"/>
@@ -1528,7 +1540,7 @@
                 <w:sz w:val="24"/>
                 <w:szCs w:val="24"/>
               </w:rPr>
-              <w:instrText xml:space="preserve"> PAGEREF _Toc219245339 \h </w:instrText>
+              <w:instrText xml:space="preserve"> PAGEREF _Toc219253905 \h </w:instrText>
             </w:r>
             <w:r>
               <w:rPr>
@@ -1557,7 +1569,7 @@
                 <w:sz w:val="24"/>
                 <w:szCs w:val="24"/>
               </w:rPr>
-              <w:t>7</w:t>
+              <w:t>9</w:t>
             </w:r>
             <w:r>
               <w:rPr>
@@ -1578,13 +1590,14 @@
               <w:tab w:val="right" w:leader="dot" w:pos="9345"/>
             </w:tabs>
             <w:rPr>
-              <w:rFonts w:ascii="Times New Roman" w:hAnsi="Times New Roman" w:cs="Times New Roman"/>
+              <w:rFonts w:ascii="Times New Roman" w:eastAsiaTheme="minorEastAsia" w:hAnsi="Times New Roman" w:cs="Times New Roman"/>
               <w:noProof/>
-              <w:sz w:val="24"/>
-              <w:szCs w:val="24"/>
+              <w:sz w:val="28"/>
+              <w:szCs w:val="28"/>
+              <w:lang w:eastAsia="ru-RU"/>
             </w:rPr>
           </w:pPr>
-          <w:hyperlink w:anchor="_Toc219245340" w:history="1">
+          <w:hyperlink w:anchor="_Toc219253906" w:history="1">
             <w:r>
               <w:rPr>
                 <w:rStyle w:val="af1"/>
@@ -1623,7 +1636,7 @@
                 <w:sz w:val="24"/>
                 <w:szCs w:val="24"/>
               </w:rPr>
-              <w:instrText xml:space="preserve"> PAGEREF _Toc219245340 \h </w:instrText>
+              <w:instrText xml:space="preserve"> PAGEREF _Toc219253906 \h </w:instrText>
             </w:r>
             <w:r>
               <w:rPr>
@@ -1652,7 +1665,7 @@
                 <w:sz w:val="24"/>
                 <w:szCs w:val="24"/>
               </w:rPr>
-              <w:t>7</w:t>
+              <w:t>13</w:t>
             </w:r>
             <w:r>
               <w:rPr>
@@ -1673,13 +1686,14 @@
               <w:tab w:val="right" w:leader="dot" w:pos="9345"/>
             </w:tabs>
             <w:rPr>
-              <w:rFonts w:ascii="Times New Roman" w:hAnsi="Times New Roman" w:cs="Times New Roman"/>
+              <w:rFonts w:ascii="Times New Roman" w:eastAsiaTheme="minorEastAsia" w:hAnsi="Times New Roman" w:cs="Times New Roman"/>
               <w:noProof/>
-              <w:sz w:val="24"/>
-              <w:szCs w:val="24"/>
+              <w:sz w:val="28"/>
+              <w:szCs w:val="28"/>
+              <w:lang w:eastAsia="ru-RU"/>
             </w:rPr>
           </w:pPr>
-          <w:hyperlink w:anchor="_Toc219245341" w:history="1">
+          <w:hyperlink w:anchor="_Toc219253907" w:history="1">
             <w:r>
               <w:rPr>
                 <w:rStyle w:val="af1"/>
@@ -1718,7 +1732,7 @@
                 <w:sz w:val="24"/>
                 <w:szCs w:val="24"/>
               </w:rPr>
-              <w:instrText xml:space="preserve"> PAGEREF _Toc219245341 \h </w:instrText>
+              <w:instrText xml:space="preserve"> PAGEREF _Toc219253907 \h </w:instrText>
             </w:r>
             <w:r>
               <w:rPr>
@@ -1747,7 +1761,7 @@
                 <w:sz w:val="24"/>
                 <w:szCs w:val="24"/>
               </w:rPr>
-              <w:t>8</w:t>
+              <w:t>14</w:t>
             </w:r>
             <w:r>
               <w:rPr>
@@ -1768,13 +1782,14 @@
               <w:tab w:val="right" w:leader="dot" w:pos="9345"/>
             </w:tabs>
             <w:rPr>
-              <w:rFonts w:ascii="Times New Roman" w:hAnsi="Times New Roman" w:cs="Times New Roman"/>
+              <w:rFonts w:ascii="Times New Roman" w:eastAsiaTheme="minorEastAsia" w:hAnsi="Times New Roman" w:cs="Times New Roman"/>
               <w:noProof/>
-              <w:sz w:val="24"/>
-              <w:szCs w:val="24"/>
+              <w:sz w:val="28"/>
+              <w:szCs w:val="28"/>
+              <w:lang w:eastAsia="ru-RU"/>
             </w:rPr>
           </w:pPr>
-          <w:hyperlink w:anchor="_Toc219245342" w:history="1">
+          <w:hyperlink w:anchor="_Toc219253908" w:history="1">
             <w:r>
               <w:rPr>
                 <w:rStyle w:val="af1"/>
@@ -1783,7 +1798,28 @@
                 <w:sz w:val="24"/>
                 <w:szCs w:val="24"/>
               </w:rPr>
-              <w:t>Методология тестирования</w:t>
+              <w:t>Методология</w:t>
+            </w:r>
+            <w:r>
+              <w:rPr>
+                <w:rStyle w:val="af1"/>
+                <w:rFonts w:ascii="Times New Roman" w:hAnsi="Times New Roman" w:cs="Times New Roman"/>
+                <w:noProof/>
+                <w:sz w:val="24"/>
+                <w:szCs w:val="24"/>
+                <w:lang w:val="en-US"/>
+              </w:rPr>
+              <w:t xml:space="preserve"> </w:t>
+            </w:r>
+            <w:r>
+              <w:rPr>
+                <w:rStyle w:val="af1"/>
+                <w:rFonts w:ascii="Times New Roman" w:hAnsi="Times New Roman" w:cs="Times New Roman"/>
+                <w:noProof/>
+                <w:sz w:val="24"/>
+                <w:szCs w:val="24"/>
+              </w:rPr>
+              <w:t>тестирования</w:t>
             </w:r>
             <w:r>
               <w:rPr>
@@ -1813,7 +1849,7 @@
                 <w:sz w:val="24"/>
                 <w:szCs w:val="24"/>
               </w:rPr>
-              <w:instrText xml:space="preserve"> PAGEREF _Toc219245342 \h </w:instrText>
+              <w:instrText xml:space="preserve"> PAGEREF _Toc219253908 \h </w:instrText>
             </w:r>
             <w:r>
               <w:rPr>
@@ -1842,7 +1878,7 @@
                 <w:sz w:val="24"/>
                 <w:szCs w:val="24"/>
               </w:rPr>
-              <w:t>9</w:t>
+              <w:t>15</w:t>
             </w:r>
             <w:r>
               <w:rPr>
@@ -1863,13 +1899,14 @@
               <w:tab w:val="right" w:leader="dot" w:pos="9345"/>
             </w:tabs>
             <w:rPr>
-              <w:rFonts w:ascii="Times New Roman" w:hAnsi="Times New Roman" w:cs="Times New Roman"/>
+              <w:rFonts w:ascii="Times New Roman" w:eastAsiaTheme="minorEastAsia" w:hAnsi="Times New Roman" w:cs="Times New Roman"/>
               <w:noProof/>
-              <w:sz w:val="24"/>
-              <w:szCs w:val="24"/>
+              <w:sz w:val="28"/>
+              <w:szCs w:val="28"/>
+              <w:lang w:eastAsia="ru-RU"/>
             </w:rPr>
           </w:pPr>
-          <w:hyperlink w:anchor="_Toc219245343" w:history="1">
+          <w:hyperlink w:anchor="_Toc219253909" w:history="1">
             <w:r>
               <w:rPr>
                 <w:rStyle w:val="af1"/>
@@ -1908,7 +1945,7 @@
                 <w:sz w:val="24"/>
                 <w:szCs w:val="24"/>
               </w:rPr>
-              <w:instrText xml:space="preserve"> PAGEREF _Toc219245343 \h </w:instrText>
+              <w:instrText xml:space="preserve"> PAGEREF _Toc219253909 \h </w:instrText>
             </w:r>
             <w:r>
               <w:rPr>
@@ -1937,7 +1974,7 @@
                 <w:sz w:val="24"/>
                 <w:szCs w:val="24"/>
               </w:rPr>
-              <w:t>10</w:t>
+              <w:t>15</w:t>
             </w:r>
             <w:r>
               <w:rPr>
@@ -1958,13 +1995,14 @@
               <w:tab w:val="right" w:leader="dot" w:pos="9345"/>
             </w:tabs>
             <w:rPr>
-              <w:rFonts w:ascii="Times New Roman" w:hAnsi="Times New Roman" w:cs="Times New Roman"/>
+              <w:rFonts w:ascii="Times New Roman" w:eastAsiaTheme="minorEastAsia" w:hAnsi="Times New Roman" w:cs="Times New Roman"/>
               <w:noProof/>
-              <w:sz w:val="24"/>
-              <w:szCs w:val="24"/>
+              <w:sz w:val="28"/>
+              <w:szCs w:val="28"/>
+              <w:lang w:eastAsia="ru-RU"/>
             </w:rPr>
           </w:pPr>
-          <w:hyperlink w:anchor="_Toc219245344" w:history="1">
+          <w:hyperlink w:anchor="_Toc219253910" w:history="1">
             <w:r>
               <w:rPr>
                 <w:rStyle w:val="af1"/>
@@ -2003,7 +2041,7 @@
                 <w:sz w:val="24"/>
                 <w:szCs w:val="24"/>
               </w:rPr>
-              <w:instrText xml:space="preserve"> PAGEREF _Toc219245344 \h </w:instrText>
+              <w:instrText xml:space="preserve"> PAGEREF _Toc219253910 \h </w:instrText>
             </w:r>
             <w:r>
               <w:rPr>
@@ -2032,7 +2070,7 @@
                 <w:sz w:val="24"/>
                 <w:szCs w:val="24"/>
               </w:rPr>
-              <w:t>10</w:t>
+              <w:t>16</w:t>
             </w:r>
             <w:r>
               <w:rPr>
@@ -2053,13 +2091,14 @@
               <w:tab w:val="right" w:leader="dot" w:pos="9345"/>
             </w:tabs>
             <w:rPr>
-              <w:rFonts w:ascii="Times New Roman" w:hAnsi="Times New Roman" w:cs="Times New Roman"/>
+              <w:rFonts w:ascii="Times New Roman" w:eastAsiaTheme="minorEastAsia" w:hAnsi="Times New Roman" w:cs="Times New Roman"/>
               <w:noProof/>
-              <w:sz w:val="24"/>
-              <w:szCs w:val="24"/>
+              <w:sz w:val="28"/>
+              <w:szCs w:val="28"/>
+              <w:lang w:eastAsia="ru-RU"/>
             </w:rPr>
           </w:pPr>
-          <w:hyperlink w:anchor="_Toc219245345" w:history="1">
+          <w:hyperlink w:anchor="_Toc219253911" w:history="1">
             <w:r>
               <w:rPr>
                 <w:rStyle w:val="af1"/>
@@ -2098,7 +2137,7 @@
                 <w:sz w:val="24"/>
                 <w:szCs w:val="24"/>
               </w:rPr>
-              <w:instrText xml:space="preserve"> PAGEREF _Toc219245345 \h </w:instrText>
+              <w:instrText xml:space="preserve"> PAGEREF _Toc219253911 \h </w:instrText>
             </w:r>
             <w:r>
               <w:rPr>
@@ -2127,7 +2166,7 @@
                 <w:sz w:val="24"/>
                 <w:szCs w:val="24"/>
               </w:rPr>
-              <w:t>11</w:t>
+              <w:t>17</w:t>
             </w:r>
             <w:r>
               <w:rPr>
@@ -2148,13 +2187,14 @@
               <w:tab w:val="right" w:leader="dot" w:pos="9345"/>
             </w:tabs>
             <w:rPr>
-              <w:rFonts w:ascii="Times New Roman" w:hAnsi="Times New Roman" w:cs="Times New Roman"/>
+              <w:rFonts w:ascii="Times New Roman" w:eastAsiaTheme="minorEastAsia" w:hAnsi="Times New Roman" w:cs="Times New Roman"/>
               <w:noProof/>
-              <w:sz w:val="24"/>
-              <w:szCs w:val="24"/>
+              <w:sz w:val="28"/>
+              <w:szCs w:val="28"/>
+              <w:lang w:eastAsia="ru-RU"/>
             </w:rPr>
           </w:pPr>
-          <w:hyperlink w:anchor="_Toc219245346" w:history="1">
+          <w:hyperlink w:anchor="_Toc219253912" w:history="1">
             <w:r>
               <w:rPr>
                 <w:rStyle w:val="af1"/>
@@ -2193,7 +2233,7 @@
                 <w:sz w:val="24"/>
                 <w:szCs w:val="24"/>
               </w:rPr>
-              <w:instrText xml:space="preserve"> PAGEREF _Toc219245346 \h </w:instrText>
+              <w:instrText xml:space="preserve"> PAGEREF _Toc219253912 \h </w:instrText>
             </w:r>
             <w:r>
               <w:rPr>
@@ -2222,7 +2262,7 @@
                 <w:sz w:val="24"/>
                 <w:szCs w:val="24"/>
               </w:rPr>
-              <w:t>12</w:t>
+              <w:t>17</w:t>
             </w:r>
             <w:r>
               <w:rPr>
@@ -2243,13 +2283,14 @@
               <w:tab w:val="right" w:leader="dot" w:pos="9345"/>
             </w:tabs>
             <w:rPr>
-              <w:rFonts w:ascii="Times New Roman" w:hAnsi="Times New Roman" w:cs="Times New Roman"/>
+              <w:rFonts w:eastAsiaTheme="minorEastAsia"/>
               <w:noProof/>
               <w:sz w:val="24"/>
               <w:szCs w:val="24"/>
+              <w:lang w:eastAsia="ru-RU"/>
             </w:rPr>
           </w:pPr>
-          <w:hyperlink w:anchor="_Toc219245347" w:history="1">
+          <w:hyperlink w:anchor="_Toc219253913" w:history="1">
             <w:r>
               <w:rPr>
                 <w:rStyle w:val="af1"/>
@@ -2288,7 +2329,7 @@
                 <w:sz w:val="24"/>
                 <w:szCs w:val="24"/>
               </w:rPr>
-              <w:instrText xml:space="preserve"> PAGEREF _Toc219245347 \h </w:instrText>
+              <w:instrText xml:space="preserve"> PAGEREF _Toc219253913 \h </w:instrText>
             </w:r>
             <w:r>
               <w:rPr>
@@ -2317,7 +2358,7 @@
                 <w:sz w:val="24"/>
                 <w:szCs w:val="24"/>
               </w:rPr>
-              <w:t>12</w:t>
+              <w:t>18</w:t>
             </w:r>
             <w:r>
               <w:rPr>
@@ -2510,7 +2551,7 @@
           <w:szCs w:val="32"/>
         </w:rPr>
       </w:pPr>
-      <w:bookmarkStart w:id="0" w:name="_Toc219245330"/>
+      <w:bookmarkStart w:id="0" w:name="_Toc219253896"/>
       <w:r>
         <w:rPr>
           <w:rFonts w:ascii="Times New Roman" w:hAnsi="Times New Roman" w:cs="Times New Roman"/>
@@ -2539,7 +2580,7 @@
           <w:szCs w:val="28"/>
         </w:rPr>
       </w:pPr>
-      <w:bookmarkStart w:id="1" w:name="_Toc219245331"/>
+      <w:bookmarkStart w:id="1" w:name="_Toc219253897"/>
       <w:r>
         <w:rPr>
           <w:rFonts w:ascii="Times New Roman" w:hAnsi="Times New Roman" w:cs="Times New Roman"/>
@@ -2557,6 +2598,7 @@
       <w:pPr>
         <w:spacing w:line="360" w:lineRule="auto"/>
         <w:ind w:firstLine="709"/>
+        <w:jc w:val="both"/>
         <w:rPr>
           <w:rFonts w:ascii="Times New Roman" w:hAnsi="Times New Roman" w:cs="Times New Roman"/>
           <w:color w:val="000000" w:themeColor="text1"/>
@@ -2609,7 +2651,7 @@
           <w:szCs w:val="28"/>
         </w:rPr>
       </w:pPr>
-      <w:bookmarkStart w:id="2" w:name="_Toc219245332"/>
+      <w:bookmarkStart w:id="2" w:name="_Toc219253898"/>
       <w:r>
         <w:rPr>
           <w:rFonts w:ascii="Times New Roman" w:hAnsi="Times New Roman" w:cs="Times New Roman"/>
@@ -2627,6 +2669,7 @@
       <w:pPr>
         <w:spacing w:line="360" w:lineRule="auto"/>
         <w:ind w:firstLine="709"/>
+        <w:jc w:val="both"/>
         <w:rPr>
           <w:rFonts w:ascii="Times New Roman" w:hAnsi="Times New Roman" w:cs="Times New Roman"/>
           <w:color w:val="000000" w:themeColor="text1"/>
@@ -2648,6 +2691,7 @@
       <w:pPr>
         <w:spacing w:line="360" w:lineRule="auto"/>
         <w:ind w:firstLine="709"/>
+        <w:jc w:val="both"/>
         <w:rPr>
           <w:rFonts w:ascii="Times New Roman" w:hAnsi="Times New Roman" w:cs="Times New Roman"/>
           <w:color w:val="000000" w:themeColor="text1"/>
@@ -2671,7 +2715,7 @@
           <w:szCs w:val="28"/>
         </w:rPr>
       </w:pPr>
-      <w:bookmarkStart w:id="3" w:name="_Toc219245333"/>
+      <w:bookmarkStart w:id="3" w:name="_Toc219253899"/>
       <w:r>
         <w:rPr>
           <w:rFonts w:ascii="Times New Roman" w:hAnsi="Times New Roman" w:cs="Times New Roman"/>
@@ -2690,6 +2734,7 @@
       <w:pPr>
         <w:spacing w:line="360" w:lineRule="auto"/>
         <w:ind w:firstLine="709"/>
+        <w:jc w:val="both"/>
         <w:rPr>
           <w:rFonts w:ascii="Times New Roman" w:hAnsi="Times New Roman" w:cs="Times New Roman"/>
           <w:color w:val="000000" w:themeColor="text1"/>
@@ -2742,7 +2787,7 @@
           <w:szCs w:val="28"/>
         </w:rPr>
       </w:pPr>
-      <w:bookmarkStart w:id="4" w:name="_Toc219245334"/>
+      <w:bookmarkStart w:id="4" w:name="_Toc219253900"/>
       <w:r>
         <w:rPr>
           <w:rFonts w:ascii="Times New Roman" w:hAnsi="Times New Roman" w:cs="Times New Roman"/>
@@ -2760,6 +2805,7 @@
       <w:pPr>
         <w:spacing w:line="360" w:lineRule="auto"/>
         <w:ind w:firstLine="709"/>
+        <w:jc w:val="both"/>
         <w:rPr>
           <w:rFonts w:ascii="Times New Roman" w:hAnsi="Times New Roman" w:cs="Times New Roman"/>
           <w:color w:val="000000" w:themeColor="text1"/>
@@ -2883,6 +2929,7 @@
       <w:pPr>
         <w:spacing w:line="360" w:lineRule="auto"/>
         <w:ind w:firstLine="709"/>
+        <w:jc w:val="both"/>
         <w:rPr>
           <w:rFonts w:ascii="Times New Roman" w:hAnsi="Times New Roman" w:cs="Times New Roman"/>
           <w:color w:val="000000" w:themeColor="text1"/>
@@ -3064,6 +3111,7 @@
       <w:pPr>
         <w:spacing w:line="360" w:lineRule="auto"/>
         <w:ind w:firstLine="709"/>
+        <w:jc w:val="both"/>
         <w:rPr>
           <w:rFonts w:ascii="Times New Roman" w:hAnsi="Times New Roman" w:cs="Times New Roman"/>
           <w:color w:val="000000" w:themeColor="text1"/>
@@ -3186,6 +3234,7 @@
       <w:pPr>
         <w:spacing w:line="360" w:lineRule="auto"/>
         <w:ind w:firstLine="709"/>
+        <w:jc w:val="both"/>
         <w:rPr>
           <w:rFonts w:ascii="Times New Roman" w:hAnsi="Times New Roman" w:cs="Times New Roman"/>
           <w:color w:val="000000" w:themeColor="text1"/>
@@ -3347,6 +3396,7 @@
       <w:pPr>
         <w:spacing w:line="360" w:lineRule="auto"/>
         <w:ind w:firstLine="709"/>
+        <w:jc w:val="both"/>
         <w:rPr>
           <w:rFonts w:ascii="Times New Roman" w:hAnsi="Times New Roman" w:cs="Times New Roman"/>
           <w:color w:val="000000" w:themeColor="text1"/>
@@ -3479,7 +3529,7 @@
           <w:szCs w:val="32"/>
         </w:rPr>
       </w:pPr>
-      <w:bookmarkStart w:id="5" w:name="_Toc219245335"/>
+      <w:bookmarkStart w:id="5" w:name="_Toc219253901"/>
       <w:r>
         <w:rPr>
           <w:rFonts w:ascii="Times New Roman" w:hAnsi="Times New Roman" w:cs="Times New Roman"/>
@@ -3508,7 +3558,7 @@
           <w:szCs w:val="28"/>
         </w:rPr>
       </w:pPr>
-      <w:bookmarkStart w:id="6" w:name="_Toc219245336"/>
+      <w:bookmarkStart w:id="6" w:name="_Toc219253902"/>
       <w:r>
         <w:rPr>
           <w:rFonts w:ascii="Times New Roman" w:hAnsi="Times New Roman" w:cs="Times New Roman"/>
@@ -3526,6 +3576,7 @@
       <w:pPr>
         <w:spacing w:line="360" w:lineRule="auto"/>
         <w:ind w:firstLine="709"/>
+        <w:jc w:val="both"/>
         <w:rPr>
           <w:rFonts w:ascii="Times New Roman" w:hAnsi="Times New Roman" w:cs="Times New Roman"/>
           <w:color w:val="000000" w:themeColor="text1"/>
@@ -3550,38 +3601,47 @@
           <w:sz w:val="28"/>
           <w:szCs w:val="28"/>
         </w:rPr>
+        <w:t>PostgreSQL</w:t>
+      </w:r>
+      <w:proofErr w:type="spellEnd"/>
+      <w:r>
+        <w:rPr>
+          <w:rFonts w:ascii="Times New Roman" w:hAnsi="Times New Roman" w:cs="Times New Roman"/>
+          <w:color w:val="000000" w:themeColor="text1"/>
+          <w:sz w:val="28"/>
+          <w:szCs w:val="28"/>
+        </w:rPr>
+        <w:t xml:space="preserve">, а также модуль </w:t>
+      </w:r>
+      <w:proofErr w:type="spellStart"/>
+      <w:r>
+        <w:rPr>
+          <w:rFonts w:ascii="Times New Roman" w:hAnsi="Times New Roman" w:cs="Times New Roman"/>
+          <w:color w:val="000000" w:themeColor="text1"/>
+          <w:sz w:val="28"/>
+          <w:szCs w:val="28"/>
+        </w:rPr>
+        <w:t>requests</w:t>
+      </w:r>
+      <w:proofErr w:type="spellEnd"/>
+      <w:r>
+        <w:rPr>
+          <w:rFonts w:ascii="Times New Roman" w:hAnsi="Times New Roman" w:cs="Times New Roman"/>
+          <w:color w:val="000000" w:themeColor="text1"/>
+          <w:sz w:val="28"/>
+          <w:szCs w:val="28"/>
+        </w:rPr>
+        <w:t xml:space="preserve"> для выполнения сетевых запросов к </w:t>
+      </w:r>
+      <w:r>
+        <w:rPr>
+          <w:rFonts w:ascii="Times New Roman" w:hAnsi="Times New Roman" w:cs="Times New Roman"/>
+          <w:color w:val="000000" w:themeColor="text1"/>
+          <w:sz w:val="28"/>
+          <w:szCs w:val="28"/>
+        </w:rPr>
         <w:lastRenderedPageBreak/>
-        <w:t>PostgreSQL</w:t>
-      </w:r>
-      <w:proofErr w:type="spellEnd"/>
-      <w:r>
-        <w:rPr>
-          <w:rFonts w:ascii="Times New Roman" w:hAnsi="Times New Roman" w:cs="Times New Roman"/>
-          <w:color w:val="000000" w:themeColor="text1"/>
-          <w:sz w:val="28"/>
-          <w:szCs w:val="28"/>
-        </w:rPr>
-        <w:t xml:space="preserve">, а также модуль </w:t>
-      </w:r>
-      <w:proofErr w:type="spellStart"/>
-      <w:r>
-        <w:rPr>
-          <w:rFonts w:ascii="Times New Roman" w:hAnsi="Times New Roman" w:cs="Times New Roman"/>
-          <w:color w:val="000000" w:themeColor="text1"/>
-          <w:sz w:val="28"/>
-          <w:szCs w:val="28"/>
-        </w:rPr>
-        <w:t>requests</w:t>
-      </w:r>
-      <w:proofErr w:type="spellEnd"/>
-      <w:r>
-        <w:rPr>
-          <w:rFonts w:ascii="Times New Roman" w:hAnsi="Times New Roman" w:cs="Times New Roman"/>
-          <w:color w:val="000000" w:themeColor="text1"/>
-          <w:sz w:val="28"/>
-          <w:szCs w:val="28"/>
-        </w:rPr>
-        <w:t xml:space="preserve"> для выполнения сетевых запросов к внешним API. Установка производится через терминал с помощью команды </w:t>
+        <w:t xml:space="preserve">внешним API. Установка производится через терминал с помощью команды </w:t>
       </w:r>
       <w:proofErr w:type="spellStart"/>
       <w:r>
@@ -3638,6 +3698,7 @@
       <w:pPr>
         <w:spacing w:line="360" w:lineRule="auto"/>
         <w:ind w:firstLine="709"/>
+        <w:jc w:val="both"/>
         <w:rPr>
           <w:rFonts w:ascii="Times New Roman" w:hAnsi="Times New Roman" w:cs="Times New Roman"/>
           <w:color w:val="000000" w:themeColor="text1"/>
@@ -3730,7 +3791,7 @@
           <w:szCs w:val="28"/>
         </w:rPr>
       </w:pPr>
-      <w:bookmarkStart w:id="7" w:name="_Toc219245337"/>
+      <w:bookmarkStart w:id="7" w:name="_Toc219253903"/>
       <w:r>
         <w:rPr>
           <w:rFonts w:ascii="Times New Roman" w:hAnsi="Times New Roman" w:cs="Times New Roman"/>
@@ -3748,6 +3809,7 @@
       <w:pPr>
         <w:spacing w:line="360" w:lineRule="auto"/>
         <w:ind w:firstLine="709"/>
+        <w:jc w:val="both"/>
         <w:rPr>
           <w:rFonts w:ascii="Times New Roman" w:hAnsi="Times New Roman" w:cs="Times New Roman"/>
           <w:color w:val="000000" w:themeColor="text1"/>
@@ -3852,6 +3914,456 @@
           <w:szCs w:val="28"/>
         </w:rPr>
         <w:t>Каждая из них отвечает за отдельный этап анализа безопасности. Навигация осуществляется переключением между этими разделами в верхней части экрана. Каждая вкладка содержит заголовок «Сводный отчет по угрозам», интерактивные таблицы, а также интуитивно понятные элементы управления, такие как кнопки запуска процессов и поля для поиска информации. В нижней части вкладки «Уязвимости» расположена область, предназначенная для вывода подробных технических данных о выбранных объектах.</w:t>
+      </w:r>
+    </w:p>
+    <w:p>
+      <w:pPr>
+        <w:pStyle w:val="2"/>
+        <w:spacing w:line="360" w:lineRule="auto"/>
+        <w:ind w:firstLine="709"/>
+        <w:jc w:val="both"/>
+        <w:rPr>
+          <w:rFonts w:ascii="Times New Roman" w:hAnsi="Times New Roman" w:cs="Times New Roman"/>
+          <w:b/>
+          <w:bCs/>
+          <w:color w:val="000000" w:themeColor="text1"/>
+          <w:sz w:val="28"/>
+          <w:szCs w:val="28"/>
+        </w:rPr>
+      </w:pPr>
+      <w:bookmarkStart w:id="8" w:name="_Toc219253904"/>
+      <w:r>
+        <w:rPr>
+          <w:rFonts w:ascii="Times New Roman" w:hAnsi="Times New Roman" w:cs="Times New Roman"/>
+          <w:b/>
+          <w:bCs/>
+          <w:color w:val="000000" w:themeColor="text1"/>
+          <w:sz w:val="28"/>
+          <w:szCs w:val="28"/>
+        </w:rPr>
+        <w:t>Основные функции</w:t>
+      </w:r>
+      <w:bookmarkEnd w:id="8"/>
+    </w:p>
+    <w:p>
+      <w:pPr>
+        <w:spacing w:line="360" w:lineRule="auto"/>
+        <w:ind w:firstLine="709"/>
+        <w:jc w:val="both"/>
+        <w:rPr>
+          <w:noProof/>
+          <w:lang w:val="ky-KG"/>
+        </w:rPr>
+      </w:pPr>
+      <w:r>
+        <w:rPr>
+          <w:rFonts w:ascii="Times New Roman" w:hAnsi="Times New Roman" w:cs="Times New Roman"/>
+          <w:color w:val="000000" w:themeColor="text1"/>
+          <w:sz w:val="28"/>
+          <w:szCs w:val="28"/>
+        </w:rPr>
+        <w:t xml:space="preserve">Программный комплекс обеспечивает автоматизированный сбор сведений об установленных приложениях напрямую из реестра Windows. Во вкладке </w:t>
+      </w:r>
+      <w:r>
+        <w:rPr>
+          <w:rFonts w:ascii="Times New Roman" w:hAnsi="Times New Roman" w:cs="Times New Roman"/>
+          <w:b/>
+          <w:bCs/>
+          <w:color w:val="000000" w:themeColor="text1"/>
+          <w:sz w:val="28"/>
+          <w:szCs w:val="28"/>
+        </w:rPr>
+        <w:t>«ПО»</w:t>
+      </w:r>
+      <w:r>
+        <w:rPr>
+          <w:rFonts w:ascii="Times New Roman" w:hAnsi="Times New Roman" w:cs="Times New Roman"/>
+          <w:color w:val="000000" w:themeColor="text1"/>
+          <w:sz w:val="28"/>
+          <w:szCs w:val="28"/>
+        </w:rPr>
+        <w:t xml:space="preserve"> нажатие кнопки </w:t>
+      </w:r>
+      <w:r>
+        <w:rPr>
+          <w:rFonts w:ascii="Times New Roman" w:hAnsi="Times New Roman" w:cs="Times New Roman"/>
+          <w:b/>
+          <w:bCs/>
+          <w:color w:val="000000" w:themeColor="text1"/>
+          <w:sz w:val="28"/>
+          <w:szCs w:val="28"/>
+        </w:rPr>
+        <w:t>«Сканировать»</w:t>
+      </w:r>
+      <w:r>
+        <w:rPr>
+          <w:rFonts w:ascii="Times New Roman" w:hAnsi="Times New Roman" w:cs="Times New Roman"/>
+          <w:color w:val="000000" w:themeColor="text1"/>
+          <w:sz w:val="28"/>
+          <w:szCs w:val="28"/>
+        </w:rPr>
+        <w:t xml:space="preserve"> заполняет таблицу названиями, версиями и именами издателей программ.</w:t>
+      </w:r>
+      <w:r>
+        <w:rPr>
+          <w:noProof/>
+        </w:rPr>
+        <w:t xml:space="preserve"> </w:t>
+      </w:r>
+      <w:r>
+        <w:rPr>
+          <w:noProof/>
+        </w:rPr>
+        <w:t xml:space="preserve"> </w:t>
+      </w:r>
+    </w:p>
+    <w:p>
+      <w:pPr>
+        <w:spacing w:line="360" w:lineRule="auto"/>
+        <w:jc w:val="both"/>
+        <w:rPr>
+          <w:rFonts w:ascii="Times New Roman" w:hAnsi="Times New Roman" w:cs="Times New Roman"/>
+          <w:color w:val="000000" w:themeColor="text1"/>
+          <w:sz w:val="28"/>
+          <w:szCs w:val="28"/>
+          <w:lang w:val="ky-KG"/>
+        </w:rPr>
+      </w:pPr>
+    </w:p>
+    <w:p>
+      <w:pPr>
+        <w:spacing w:line="360" w:lineRule="auto"/>
+        <w:ind w:firstLine="709"/>
+        <w:jc w:val="both"/>
+        <w:rPr>
+          <w:rFonts w:ascii="Times New Roman" w:hAnsi="Times New Roman" w:cs="Times New Roman"/>
+          <w:color w:val="000000" w:themeColor="text1"/>
+          <w:sz w:val="28"/>
+          <w:szCs w:val="28"/>
+          <w:lang w:val="ky-KG"/>
+        </w:rPr>
+      </w:pPr>
+      <w:r>
+        <w:rPr>
+          <w:rFonts w:ascii="Times New Roman" w:hAnsi="Times New Roman" w:cs="Times New Roman"/>
+          <w:color w:val="000000" w:themeColor="text1"/>
+          <w:sz w:val="28"/>
+          <w:szCs w:val="28"/>
+        </w:rPr>
+        <w:lastRenderedPageBreak/>
+        <w:t xml:space="preserve"> Полученные данные сопоставляются с информацией из глобальных баз через кнопку </w:t>
+      </w:r>
+      <w:r>
+        <w:rPr>
+          <w:rFonts w:ascii="Times New Roman" w:hAnsi="Times New Roman" w:cs="Times New Roman"/>
+          <w:b/>
+          <w:bCs/>
+          <w:color w:val="000000" w:themeColor="text1"/>
+          <w:sz w:val="28"/>
+          <w:szCs w:val="28"/>
+        </w:rPr>
+        <w:t>«Добавить»</w:t>
+      </w:r>
+      <w:r>
+        <w:rPr>
+          <w:rFonts w:ascii="Times New Roman" w:hAnsi="Times New Roman" w:cs="Times New Roman"/>
+          <w:color w:val="000000" w:themeColor="text1"/>
+          <w:sz w:val="28"/>
+          <w:szCs w:val="28"/>
+        </w:rPr>
+        <w:t xml:space="preserve"> во вкладке «Уязвимости», которая инициирует защищенные сетевые запросы к API NVD.</w:t>
+      </w:r>
+    </w:p>
+    <w:p>
+      <w:pPr>
+        <w:spacing w:line="360" w:lineRule="auto"/>
+        <w:jc w:val="both"/>
+        <w:rPr>
+          <w:rFonts w:ascii="Times New Roman" w:hAnsi="Times New Roman" w:cs="Times New Roman"/>
+          <w:color w:val="000000" w:themeColor="text1"/>
+          <w:sz w:val="28"/>
+          <w:szCs w:val="28"/>
+          <w:lang w:val="ky-KG"/>
+        </w:rPr>
+      </w:pPr>
+      <w:r>
+        <w:rPr>
+          <w:noProof/>
+        </w:rPr>
+        <w:drawing>
+          <wp:inline distT="0" distB="0" distL="0" distR="0" wp14:anchorId="6E97C9C9" wp14:editId="1DEF45A1">
+            <wp:extent cx="5940425" cy="4460875"/>
+            <wp:effectExtent l="0" t="0" r="3175" b="0"/>
+            <wp:docPr id="568390530" name="Рисунок 1"/>
+            <wp:cNvGraphicFramePr>
+              <a:graphicFrameLocks xmlns:a="http://schemas.openxmlformats.org/drawingml/2006/main" noChangeAspect="1"/>
+            </wp:cNvGraphicFramePr>
+            <a:graphic xmlns:a="http://schemas.openxmlformats.org/drawingml/2006/main">
+              <a:graphicData uri="http://schemas.openxmlformats.org/drawingml/2006/picture">
+                <pic:pic xmlns:pic="http://schemas.openxmlformats.org/drawingml/2006/picture">
+                  <pic:nvPicPr>
+                    <pic:cNvPr id="568390530" name=""/>
+                    <pic:cNvPicPr/>
+                  </pic:nvPicPr>
+                  <pic:blipFill>
+                    <a:blip r:embed="rId8"/>
+                    <a:stretch>
+                      <a:fillRect/>
+                    </a:stretch>
+                  </pic:blipFill>
+                  <pic:spPr>
+                    <a:xfrm>
+                      <a:off x="0" y="0"/>
+                      <a:ext cx="5940425" cy="4460875"/>
+                    </a:xfrm>
+                    <a:prstGeom prst="rect">
+                      <a:avLst/>
+                    </a:prstGeom>
+                  </pic:spPr>
+                </pic:pic>
+              </a:graphicData>
+            </a:graphic>
+          </wp:inline>
+        </w:drawing>
+      </w:r>
+    </w:p>
+    <w:p>
+      <w:pPr>
+        <w:spacing w:line="360" w:lineRule="auto"/>
+        <w:jc w:val="both"/>
+        <w:rPr>
+          <w:rFonts w:ascii="Times New Roman" w:hAnsi="Times New Roman" w:cs="Times New Roman"/>
+          <w:color w:val="000000" w:themeColor="text1"/>
+          <w:sz w:val="28"/>
+          <w:szCs w:val="28"/>
+          <w:lang w:val="ky-KG"/>
+        </w:rPr>
+      </w:pPr>
+      <w:r>
+        <w:rPr>
+          <w:noProof/>
+        </w:rPr>
+        <w:lastRenderedPageBreak/>
+        <w:drawing>
+          <wp:inline distT="0" distB="0" distL="0" distR="0" wp14:anchorId="21E8CEC7" wp14:editId="609055AD">
+            <wp:extent cx="5940425" cy="4486910"/>
+            <wp:effectExtent l="0" t="0" r="3175" b="8890"/>
+            <wp:docPr id="428830797" name="Рисунок 1"/>
+            <wp:cNvGraphicFramePr>
+              <a:graphicFrameLocks xmlns:a="http://schemas.openxmlformats.org/drawingml/2006/main" noChangeAspect="1"/>
+            </wp:cNvGraphicFramePr>
+            <a:graphic xmlns:a="http://schemas.openxmlformats.org/drawingml/2006/main">
+              <a:graphicData uri="http://schemas.openxmlformats.org/drawingml/2006/picture">
+                <pic:pic xmlns:pic="http://schemas.openxmlformats.org/drawingml/2006/picture">
+                  <pic:nvPicPr>
+                    <pic:cNvPr id="428830797" name=""/>
+                    <pic:cNvPicPr/>
+                  </pic:nvPicPr>
+                  <pic:blipFill>
+                    <a:blip r:embed="rId9"/>
+                    <a:stretch>
+                      <a:fillRect/>
+                    </a:stretch>
+                  </pic:blipFill>
+                  <pic:spPr>
+                    <a:xfrm>
+                      <a:off x="0" y="0"/>
+                      <a:ext cx="5940425" cy="4486910"/>
+                    </a:xfrm>
+                    <a:prstGeom prst="rect">
+                      <a:avLst/>
+                    </a:prstGeom>
+                  </pic:spPr>
+                </pic:pic>
+              </a:graphicData>
+            </a:graphic>
+          </wp:inline>
+        </w:drawing>
+      </w:r>
+    </w:p>
+    <w:p>
+      <w:pPr>
+        <w:spacing w:line="360" w:lineRule="auto"/>
+        <w:jc w:val="both"/>
+        <w:rPr>
+          <w:rFonts w:ascii="Times New Roman" w:hAnsi="Times New Roman" w:cs="Times New Roman"/>
+          <w:color w:val="000000" w:themeColor="text1"/>
+          <w:sz w:val="28"/>
+          <w:szCs w:val="28"/>
+          <w:lang w:val="ky-KG"/>
+        </w:rPr>
+      </w:pPr>
+      <w:r>
+        <w:rPr>
+          <w:noProof/>
+        </w:rPr>
+        <w:drawing>
+          <wp:inline distT="0" distB="0" distL="0" distR="0" wp14:anchorId="0DEDFF10" wp14:editId="7A9A7940">
+            <wp:extent cx="5940425" cy="4466590"/>
+            <wp:effectExtent l="0" t="0" r="3175" b="0"/>
+            <wp:docPr id="1837911895" name="Рисунок 1"/>
+            <wp:cNvGraphicFramePr>
+              <a:graphicFrameLocks xmlns:a="http://schemas.openxmlformats.org/drawingml/2006/main" noChangeAspect="1"/>
+            </wp:cNvGraphicFramePr>
+            <a:graphic xmlns:a="http://schemas.openxmlformats.org/drawingml/2006/main">
+              <a:graphicData uri="http://schemas.openxmlformats.org/drawingml/2006/picture">
+                <pic:pic xmlns:pic="http://schemas.openxmlformats.org/drawingml/2006/picture">
+                  <pic:nvPicPr>
+                    <pic:cNvPr id="1837911895" name=""/>
+                    <pic:cNvPicPr/>
+                  </pic:nvPicPr>
+                  <pic:blipFill>
+                    <a:blip r:embed="rId10"/>
+                    <a:stretch>
+                      <a:fillRect/>
+                    </a:stretch>
+                  </pic:blipFill>
+                  <pic:spPr>
+                    <a:xfrm>
+                      <a:off x="0" y="0"/>
+                      <a:ext cx="5940425" cy="4466590"/>
+                    </a:xfrm>
+                    <a:prstGeom prst="rect">
+                      <a:avLst/>
+                    </a:prstGeom>
+                  </pic:spPr>
+                </pic:pic>
+              </a:graphicData>
+            </a:graphic>
+          </wp:inline>
+        </w:drawing>
+      </w:r>
+    </w:p>
+    <w:p>
+      <w:pPr>
+        <w:spacing w:line="360" w:lineRule="auto"/>
+        <w:ind w:firstLine="709"/>
+        <w:jc w:val="both"/>
+        <w:rPr>
+          <w:rFonts w:ascii="Times New Roman" w:hAnsi="Times New Roman" w:cs="Times New Roman"/>
+          <w:color w:val="000000" w:themeColor="text1"/>
+          <w:sz w:val="28"/>
+          <w:szCs w:val="28"/>
+        </w:rPr>
+      </w:pPr>
+      <w:r>
+        <w:rPr>
+          <w:rFonts w:ascii="Times New Roman" w:hAnsi="Times New Roman" w:cs="Times New Roman"/>
+          <w:color w:val="000000" w:themeColor="text1"/>
+          <w:sz w:val="28"/>
+          <w:szCs w:val="28"/>
+        </w:rPr>
+        <w:lastRenderedPageBreak/>
+        <w:t xml:space="preserve">Визуализация рисков реализована во вкладке </w:t>
+      </w:r>
+      <w:r>
+        <w:rPr>
+          <w:rFonts w:ascii="Times New Roman" w:hAnsi="Times New Roman" w:cs="Times New Roman"/>
+          <w:b/>
+          <w:bCs/>
+          <w:color w:val="000000" w:themeColor="text1"/>
+          <w:sz w:val="28"/>
+          <w:szCs w:val="28"/>
+        </w:rPr>
+        <w:t>«Мониторинг»</w:t>
+      </w:r>
+      <w:r>
+        <w:rPr>
+          <w:rFonts w:ascii="Times New Roman" w:hAnsi="Times New Roman" w:cs="Times New Roman"/>
+          <w:color w:val="000000" w:themeColor="text1"/>
+          <w:sz w:val="28"/>
+          <w:szCs w:val="28"/>
+        </w:rPr>
+        <w:t xml:space="preserve"> через таблицу. </w:t>
+      </w:r>
+      <w:r>
+        <w:rPr>
+          <w:rFonts w:ascii="Times New Roman" w:hAnsi="Times New Roman" w:cs="Times New Roman"/>
+          <w:color w:val="000000" w:themeColor="text1"/>
+          <w:sz w:val="28"/>
+          <w:szCs w:val="28"/>
+          <w:lang w:val="ky-KG"/>
+        </w:rPr>
+        <w:t>С</w:t>
+      </w:r>
+      <w:proofErr w:type="spellStart"/>
+      <w:r>
+        <w:rPr>
+          <w:rFonts w:ascii="Times New Roman" w:hAnsi="Times New Roman" w:cs="Times New Roman"/>
+          <w:color w:val="000000" w:themeColor="text1"/>
+          <w:sz w:val="28"/>
+          <w:szCs w:val="28"/>
+        </w:rPr>
+        <w:t>истема</w:t>
+      </w:r>
+      <w:proofErr w:type="spellEnd"/>
+      <w:r>
+        <w:rPr>
+          <w:rFonts w:ascii="Times New Roman" w:hAnsi="Times New Roman" w:cs="Times New Roman"/>
+          <w:color w:val="000000" w:themeColor="text1"/>
+          <w:sz w:val="28"/>
+          <w:szCs w:val="28"/>
+        </w:rPr>
+        <w:t xml:space="preserve"> применяет цветовую индикацию, где критические проблемы выделяются контрастными цветами. Для работы с большими массивами данных предусмотрены инструменты быстрой фильтрации через пол</w:t>
+      </w:r>
+      <w:r>
+        <w:rPr>
+          <w:rFonts w:ascii="Times New Roman" w:hAnsi="Times New Roman" w:cs="Times New Roman"/>
+          <w:color w:val="000000" w:themeColor="text1"/>
+          <w:sz w:val="28"/>
+          <w:szCs w:val="28"/>
+          <w:lang w:val="ky-KG"/>
+        </w:rPr>
+        <w:t xml:space="preserve">я </w:t>
+      </w:r>
+      <w:r>
+        <w:rPr>
+          <w:rFonts w:ascii="Times New Roman" w:hAnsi="Times New Roman" w:cs="Times New Roman"/>
+          <w:color w:val="000000" w:themeColor="text1"/>
+          <w:sz w:val="28"/>
+          <w:szCs w:val="28"/>
+        </w:rPr>
+        <w:t xml:space="preserve">и кнопки </w:t>
+      </w:r>
+      <w:r>
+        <w:rPr>
+          <w:rFonts w:ascii="Times New Roman" w:hAnsi="Times New Roman" w:cs="Times New Roman"/>
+          <w:b/>
+          <w:bCs/>
+          <w:color w:val="000000" w:themeColor="text1"/>
+          <w:sz w:val="28"/>
+          <w:szCs w:val="28"/>
+        </w:rPr>
+        <w:t>«Найти»</w:t>
+      </w:r>
+      <w:r>
+        <w:rPr>
+          <w:rFonts w:ascii="Times New Roman" w:hAnsi="Times New Roman" w:cs="Times New Roman"/>
+          <w:color w:val="000000" w:themeColor="text1"/>
+          <w:sz w:val="28"/>
+          <w:szCs w:val="28"/>
+        </w:rPr>
+        <w:t xml:space="preserve">, а также механизмы полной очистки локальных таблиц кнопками </w:t>
+      </w:r>
+      <w:r>
+        <w:rPr>
+          <w:rFonts w:ascii="Times New Roman" w:hAnsi="Times New Roman" w:cs="Times New Roman"/>
+          <w:b/>
+          <w:bCs/>
+          <w:color w:val="000000" w:themeColor="text1"/>
+          <w:sz w:val="28"/>
+          <w:szCs w:val="28"/>
+        </w:rPr>
+        <w:t>«Очистить таблицу»</w:t>
+      </w:r>
+      <w:r>
+        <w:rPr>
+          <w:rFonts w:ascii="Times New Roman" w:hAnsi="Times New Roman" w:cs="Times New Roman"/>
+          <w:color w:val="000000" w:themeColor="text1"/>
+          <w:sz w:val="28"/>
+          <w:szCs w:val="28"/>
+        </w:rPr>
+        <w:t xml:space="preserve"> с предварительным подтверждением через диалоговые окна.</w:t>
       </w:r>
     </w:p>
     <w:p>
@@ -3869,7 +4381,7 @@
           <w:szCs w:val="28"/>
         </w:rPr>
       </w:pPr>
-      <w:bookmarkStart w:id="8" w:name="_Toc219245338"/>
+      <w:bookmarkStart w:id="9" w:name="_Toc219253905"/>
       <w:r>
         <w:rPr>
           <w:rFonts w:ascii="Times New Roman" w:hAnsi="Times New Roman" w:cs="Times New Roman"/>
@@ -3879,29 +4391,31 @@
           <w:sz w:val="28"/>
           <w:szCs w:val="28"/>
         </w:rPr>
-        <w:t>Основные функции</w:t>
-      </w:r>
-      <w:bookmarkEnd w:id="8"/>
+        <w:t>Примеры использования</w:t>
+      </w:r>
+      <w:bookmarkEnd w:id="9"/>
     </w:p>
     <w:p>
       <w:pPr>
         <w:spacing w:line="360" w:lineRule="auto"/>
         <w:ind w:firstLine="709"/>
-        <w:rPr>
-          <w:rFonts w:ascii="Times New Roman" w:hAnsi="Times New Roman" w:cs="Times New Roman"/>
-          <w:color w:val="000000" w:themeColor="text1"/>
-          <w:sz w:val="28"/>
-          <w:szCs w:val="28"/>
-        </w:rPr>
-      </w:pPr>
-      <w:r>
-        <w:rPr>
-          <w:rFonts w:ascii="Times New Roman" w:hAnsi="Times New Roman" w:cs="Times New Roman"/>
-          <w:color w:val="000000" w:themeColor="text1"/>
-          <w:sz w:val="28"/>
-          <w:szCs w:val="28"/>
-        </w:rPr>
-        <w:t xml:space="preserve">Программный комплекс обеспечивает автоматизированный сбор сведений об установленных приложениях напрямую из реестра Windows. Во вкладке </w:t>
+        <w:jc w:val="both"/>
+        <w:rPr>
+          <w:rFonts w:ascii="Times New Roman" w:hAnsi="Times New Roman" w:cs="Times New Roman"/>
+          <w:color w:val="000000" w:themeColor="text1"/>
+          <w:sz w:val="28"/>
+          <w:szCs w:val="28"/>
+          <w:lang w:val="ky-KG"/>
+        </w:rPr>
+      </w:pPr>
+      <w:r>
+        <w:rPr>
+          <w:rFonts w:ascii="Times New Roman" w:hAnsi="Times New Roman" w:cs="Times New Roman"/>
+          <w:color w:val="000000" w:themeColor="text1"/>
+          <w:sz w:val="28"/>
+          <w:szCs w:val="28"/>
+        </w:rPr>
+        <w:t xml:space="preserve">Для проведения аудита пользователь переходит во вкладку «ПО» и активирует функцию сканирования. После того как таблица заполнится перечнем программ, во вкладке «Уязвимости» запускается процесс поиска угроз. В итоговом дашборде критические уязвимости автоматически окрашиваются в красный цвет, что служит сигналом для приоритетного обновления софта. При выделении конкретной строки с идентификатором CVE в информационном поле появляется ее подробное описание на английском языке, включая оценку по шкале CVSS. Если требуется найти информацию по конкретному производителю, используется поисковая строка с последующим нажатием кнопки </w:t>
       </w:r>
       <w:r>
         <w:rPr>
@@ -3912,16 +4426,16 @@
           <w:sz w:val="28"/>
           <w:szCs w:val="28"/>
         </w:rPr>
-        <w:t>«ПО»</w:t>
-      </w:r>
-      <w:r>
-        <w:rPr>
-          <w:rFonts w:ascii="Times New Roman" w:hAnsi="Times New Roman" w:cs="Times New Roman"/>
-          <w:color w:val="000000" w:themeColor="text1"/>
-          <w:sz w:val="28"/>
-          <w:szCs w:val="28"/>
-        </w:rPr>
-        <w:t xml:space="preserve"> нажатие кнопки </w:t>
+        <w:t>«Найти»</w:t>
+      </w:r>
+      <w:r>
+        <w:rPr>
+          <w:rFonts w:ascii="Times New Roman" w:hAnsi="Times New Roman" w:cs="Times New Roman"/>
+          <w:color w:val="000000" w:themeColor="text1"/>
+          <w:sz w:val="28"/>
+          <w:szCs w:val="28"/>
+        </w:rPr>
+        <w:t xml:space="preserve">, а для возврата к полному списку применяется кнопка </w:t>
       </w:r>
       <w:r>
         <w:rPr>
@@ -3932,166 +4446,370 @@
           <w:sz w:val="28"/>
           <w:szCs w:val="28"/>
         </w:rPr>
-        <w:t>«Сканировать»</w:t>
-      </w:r>
-      <w:r>
-        <w:rPr>
-          <w:rFonts w:ascii="Times New Roman" w:hAnsi="Times New Roman" w:cs="Times New Roman"/>
-          <w:color w:val="000000" w:themeColor="text1"/>
-          <w:sz w:val="28"/>
-          <w:szCs w:val="28"/>
-        </w:rPr>
-        <w:t xml:space="preserve"> заполняет таблицу названиями, версиями и именами издателей программ. Полученные данные сопоставляются с информацией из глобальных баз через кнопку </w:t>
-      </w:r>
-      <w:r>
-        <w:rPr>
-          <w:rFonts w:ascii="Times New Roman" w:hAnsi="Times New Roman" w:cs="Times New Roman"/>
-          <w:b/>
-          <w:bCs/>
-          <w:color w:val="000000" w:themeColor="text1"/>
-          <w:sz w:val="28"/>
-          <w:szCs w:val="28"/>
-        </w:rPr>
-        <w:t>«Добавить»</w:t>
-      </w:r>
-      <w:r>
-        <w:rPr>
-          <w:rFonts w:ascii="Times New Roman" w:hAnsi="Times New Roman" w:cs="Times New Roman"/>
-          <w:color w:val="000000" w:themeColor="text1"/>
-          <w:sz w:val="28"/>
-          <w:szCs w:val="28"/>
-        </w:rPr>
-        <w:t xml:space="preserve"> </w:t>
-      </w:r>
-      <w:r>
-        <w:rPr>
-          <w:rFonts w:ascii="Times New Roman" w:hAnsi="Times New Roman" w:cs="Times New Roman"/>
+        <w:t>«Сброс»</w:t>
+      </w:r>
+      <w:r>
+        <w:rPr>
+          <w:rFonts w:ascii="Times New Roman" w:hAnsi="Times New Roman" w:cs="Times New Roman"/>
+          <w:color w:val="000000" w:themeColor="text1"/>
+          <w:sz w:val="28"/>
+          <w:szCs w:val="28"/>
+        </w:rPr>
+        <w:t>.</w:t>
+      </w:r>
+    </w:p>
+    <w:p>
+      <w:pPr>
+        <w:spacing w:line="360" w:lineRule="auto"/>
+        <w:jc w:val="both"/>
+        <w:rPr>
+          <w:rFonts w:ascii="Times New Roman" w:hAnsi="Times New Roman" w:cs="Times New Roman"/>
+          <w:color w:val="000000" w:themeColor="text1"/>
+          <w:sz w:val="28"/>
+          <w:szCs w:val="28"/>
+        </w:rPr>
+      </w:pPr>
+      <w:r>
+        <w:rPr>
+          <w:rFonts w:ascii="Times New Roman" w:hAnsi="Times New Roman" w:cs="Times New Roman"/>
+          <w:noProof/>
           <w:color w:val="000000" w:themeColor="text1"/>
           <w:sz w:val="28"/>
           <w:szCs w:val="28"/>
         </w:rPr>
         <w:lastRenderedPageBreak/>
-        <w:t>во вкладке «Уязвимости», которая инициирует защищенные сетевые запросы к API NVD.</w:t>
+        <w:drawing>
+          <wp:inline distT="0" distB="0" distL="0" distR="0" wp14:anchorId="0D54B965" wp14:editId="1203FA97">
+            <wp:extent cx="5940425" cy="4457065"/>
+            <wp:effectExtent l="0" t="0" r="3175" b="635"/>
+            <wp:docPr id="389217590" name="Рисунок 2"/>
+            <wp:cNvGraphicFramePr>
+              <a:graphicFrameLocks xmlns:a="http://schemas.openxmlformats.org/drawingml/2006/main" noChangeAspect="1"/>
+            </wp:cNvGraphicFramePr>
+            <a:graphic xmlns:a="http://schemas.openxmlformats.org/drawingml/2006/main">
+              <a:graphicData uri="http://schemas.openxmlformats.org/drawingml/2006/picture">
+                <pic:pic xmlns:pic="http://schemas.openxmlformats.org/drawingml/2006/picture">
+                  <pic:nvPicPr>
+                    <pic:cNvPr id="0" name="Picture 6"/>
+                    <pic:cNvPicPr>
+                      <a:picLocks noChangeAspect="1" noChangeArrowheads="1"/>
+                    </pic:cNvPicPr>
+                  </pic:nvPicPr>
+                  <pic:blipFill>
+                    <a:blip r:embed="rId11">
+                      <a:extLst>
+                        <a:ext uri="{28A0092B-C50C-407E-A947-70E740481C1C}">
+                          <a14:useLocalDpi xmlns:a14="http://schemas.microsoft.com/office/drawing/2010/main" val="0"/>
+                        </a:ext>
+                      </a:extLst>
+                    </a:blip>
+                    <a:srcRect/>
+                    <a:stretch>
+                      <a:fillRect/>
+                    </a:stretch>
+                  </pic:blipFill>
+                  <pic:spPr bwMode="auto">
+                    <a:xfrm>
+                      <a:off x="0" y="0"/>
+                      <a:ext cx="5940425" cy="4457065"/>
+                    </a:xfrm>
+                    <a:prstGeom prst="rect">
+                      <a:avLst/>
+                    </a:prstGeom>
+                    <a:noFill/>
+                    <a:ln>
+                      <a:noFill/>
+                    </a:ln>
+                  </pic:spPr>
+                </pic:pic>
+              </a:graphicData>
+            </a:graphic>
+          </wp:inline>
+        </w:drawing>
       </w:r>
     </w:p>
     <w:p>
       <w:pPr>
         <w:spacing w:line="360" w:lineRule="auto"/>
-        <w:ind w:firstLine="709"/>
-        <w:rPr>
-          <w:rFonts w:ascii="Times New Roman" w:hAnsi="Times New Roman" w:cs="Times New Roman"/>
-          <w:color w:val="000000" w:themeColor="text1"/>
-          <w:sz w:val="28"/>
-          <w:szCs w:val="28"/>
-        </w:rPr>
-      </w:pPr>
-      <w:r>
-        <w:rPr>
-          <w:rFonts w:ascii="Times New Roman" w:hAnsi="Times New Roman" w:cs="Times New Roman"/>
-          <w:color w:val="000000" w:themeColor="text1"/>
-          <w:sz w:val="28"/>
-          <w:szCs w:val="28"/>
-        </w:rPr>
-        <w:t xml:space="preserve">Визуализация рисков реализована во вкладке </w:t>
-      </w:r>
-      <w:r>
-        <w:rPr>
-          <w:rFonts w:ascii="Times New Roman" w:hAnsi="Times New Roman" w:cs="Times New Roman"/>
-          <w:b/>
-          <w:bCs/>
-          <w:color w:val="000000" w:themeColor="text1"/>
-          <w:sz w:val="28"/>
-          <w:szCs w:val="28"/>
-        </w:rPr>
-        <w:t>«Мониторинг»</w:t>
-      </w:r>
-      <w:r>
-        <w:rPr>
-          <w:rFonts w:ascii="Times New Roman" w:hAnsi="Times New Roman" w:cs="Times New Roman"/>
-          <w:color w:val="000000" w:themeColor="text1"/>
-          <w:sz w:val="28"/>
-          <w:szCs w:val="28"/>
-        </w:rPr>
-        <w:t xml:space="preserve"> через таблицу. При нажатии кнопки </w:t>
-      </w:r>
-      <w:r>
-        <w:rPr>
-          <w:rFonts w:ascii="Times New Roman" w:hAnsi="Times New Roman" w:cs="Times New Roman"/>
-          <w:b/>
-          <w:bCs/>
-          <w:color w:val="000000" w:themeColor="text1"/>
-          <w:sz w:val="28"/>
-          <w:szCs w:val="28"/>
-        </w:rPr>
-        <w:t>«Обновить таблицу»</w:t>
-      </w:r>
-      <w:r>
-        <w:rPr>
-          <w:rFonts w:ascii="Times New Roman" w:hAnsi="Times New Roman" w:cs="Times New Roman"/>
-          <w:color w:val="000000" w:themeColor="text1"/>
-          <w:sz w:val="28"/>
-          <w:szCs w:val="28"/>
-        </w:rPr>
-        <w:t xml:space="preserve"> система применяет цветовую индикацию, где критические проблемы выделяются контрастными цветами. Для работы с большими массивами данных предусмотрены инструменты быстрой фильтрации через пол</w:t>
-      </w:r>
-      <w:r>
-        <w:rPr>
-          <w:rFonts w:ascii="Times New Roman" w:hAnsi="Times New Roman" w:cs="Times New Roman"/>
-          <w:color w:val="000000" w:themeColor="text1"/>
-          <w:sz w:val="28"/>
-          <w:szCs w:val="28"/>
+        <w:jc w:val="both"/>
+        <w:rPr>
+          <w:noProof/>
           <w:lang w:val="ky-KG"/>
         </w:rPr>
-        <w:t xml:space="preserve">я </w:t>
-      </w:r>
-      <w:r>
-        <w:rPr>
-          <w:rFonts w:ascii="Times New Roman" w:hAnsi="Times New Roman" w:cs="Times New Roman"/>
-          <w:color w:val="000000" w:themeColor="text1"/>
-          <w:sz w:val="28"/>
-          <w:szCs w:val="28"/>
-        </w:rPr>
-        <w:t xml:space="preserve">и кнопки </w:t>
-      </w:r>
-      <w:r>
-        <w:rPr>
-          <w:rFonts w:ascii="Times New Roman" w:hAnsi="Times New Roman" w:cs="Times New Roman"/>
-          <w:b/>
-          <w:bCs/>
-          <w:color w:val="000000" w:themeColor="text1"/>
-          <w:sz w:val="28"/>
-          <w:szCs w:val="28"/>
-        </w:rPr>
-        <w:t>«Найти»</w:t>
-      </w:r>
-      <w:r>
-        <w:rPr>
-          <w:rFonts w:ascii="Times New Roman" w:hAnsi="Times New Roman" w:cs="Times New Roman"/>
-          <w:color w:val="000000" w:themeColor="text1"/>
-          <w:sz w:val="28"/>
-          <w:szCs w:val="28"/>
-        </w:rPr>
-        <w:t xml:space="preserve">, а также механизмы полной очистки локальных таблиц кнопками </w:t>
-      </w:r>
-      <w:r>
-        <w:rPr>
-          <w:rFonts w:ascii="Times New Roman" w:hAnsi="Times New Roman" w:cs="Times New Roman"/>
-          <w:b/>
-          <w:bCs/>
-          <w:color w:val="000000" w:themeColor="text1"/>
-          <w:sz w:val="28"/>
-          <w:szCs w:val="28"/>
-        </w:rPr>
-        <w:t>«Очистить таблицу»</w:t>
-      </w:r>
-      <w:r>
-        <w:rPr>
-          <w:rFonts w:ascii="Times New Roman" w:hAnsi="Times New Roman" w:cs="Times New Roman"/>
-          <w:color w:val="000000" w:themeColor="text1"/>
-          <w:sz w:val="28"/>
-          <w:szCs w:val="28"/>
-        </w:rPr>
-        <w:t xml:space="preserve"> с предварительным подтверждением через диалоговые окна.</w:t>
+      </w:pPr>
+    </w:p>
+    <w:p>
+      <w:pPr>
+        <w:spacing w:line="360" w:lineRule="auto"/>
+        <w:jc w:val="both"/>
+        <w:rPr>
+          <w:rFonts w:ascii="Times New Roman" w:hAnsi="Times New Roman" w:cs="Times New Roman"/>
+          <w:color w:val="000000" w:themeColor="text1"/>
+          <w:sz w:val="28"/>
+          <w:szCs w:val="28"/>
+          <w:lang w:val="ky-KG"/>
+        </w:rPr>
+      </w:pPr>
+      <w:r>
+        <w:rPr>
+          <w:noProof/>
+        </w:rPr>
+        <w:lastRenderedPageBreak/>
+        <w:drawing>
+          <wp:inline distT="0" distB="0" distL="0" distR="0" wp14:anchorId="4F551045" wp14:editId="5D1C6842">
+            <wp:extent cx="5940425" cy="4434840"/>
+            <wp:effectExtent l="0" t="0" r="3175" b="3810"/>
+            <wp:docPr id="1487290097" name="Рисунок 1"/>
+            <wp:cNvGraphicFramePr>
+              <a:graphicFrameLocks xmlns:a="http://schemas.openxmlformats.org/drawingml/2006/main" noChangeAspect="1"/>
+            </wp:cNvGraphicFramePr>
+            <a:graphic xmlns:a="http://schemas.openxmlformats.org/drawingml/2006/main">
+              <a:graphicData uri="http://schemas.openxmlformats.org/drawingml/2006/picture">
+                <pic:pic xmlns:pic="http://schemas.openxmlformats.org/drawingml/2006/picture">
+                  <pic:nvPicPr>
+                    <pic:cNvPr id="1487290097" name=""/>
+                    <pic:cNvPicPr/>
+                  </pic:nvPicPr>
+                  <pic:blipFill>
+                    <a:blip r:embed="rId12"/>
+                    <a:stretch>
+                      <a:fillRect/>
+                    </a:stretch>
+                  </pic:blipFill>
+                  <pic:spPr>
+                    <a:xfrm>
+                      <a:off x="0" y="0"/>
+                      <a:ext cx="5940425" cy="4434840"/>
+                    </a:xfrm>
+                    <a:prstGeom prst="rect">
+                      <a:avLst/>
+                    </a:prstGeom>
+                  </pic:spPr>
+                </pic:pic>
+              </a:graphicData>
+            </a:graphic>
+          </wp:inline>
+        </w:drawing>
+      </w:r>
+    </w:p>
+    <w:p>
+      <w:pPr>
+        <w:spacing w:line="360" w:lineRule="auto"/>
+        <w:jc w:val="both"/>
+        <w:rPr>
+          <w:noProof/>
+        </w:rPr>
+      </w:pPr>
+      <w:r>
+        <w:rPr>
+          <w:noProof/>
+        </w:rPr>
+        <w:drawing>
+          <wp:inline distT="0" distB="0" distL="0" distR="0" wp14:anchorId="44326367" wp14:editId="48DCBC04">
+            <wp:extent cx="5940425" cy="4489450"/>
+            <wp:effectExtent l="0" t="0" r="3175" b="6350"/>
+            <wp:docPr id="160519604" name="Рисунок 4"/>
+            <wp:cNvGraphicFramePr>
+              <a:graphicFrameLocks xmlns:a="http://schemas.openxmlformats.org/drawingml/2006/main" noChangeAspect="1"/>
+            </wp:cNvGraphicFramePr>
+            <a:graphic xmlns:a="http://schemas.openxmlformats.org/drawingml/2006/main">
+              <a:graphicData uri="http://schemas.openxmlformats.org/drawingml/2006/picture">
+                <pic:pic xmlns:pic="http://schemas.openxmlformats.org/drawingml/2006/picture">
+                  <pic:nvPicPr>
+                    <pic:cNvPr id="0" name="Picture 13"/>
+                    <pic:cNvPicPr>
+                      <a:picLocks noChangeAspect="1" noChangeArrowheads="1"/>
+                    </pic:cNvPicPr>
+                  </pic:nvPicPr>
+                  <pic:blipFill>
+                    <a:blip r:embed="rId13">
+                      <a:extLst>
+                        <a:ext uri="{28A0092B-C50C-407E-A947-70E740481C1C}">
+                          <a14:useLocalDpi xmlns:a14="http://schemas.microsoft.com/office/drawing/2010/main" val="0"/>
+                        </a:ext>
+                      </a:extLst>
+                    </a:blip>
+                    <a:srcRect/>
+                    <a:stretch>
+                      <a:fillRect/>
+                    </a:stretch>
+                  </pic:blipFill>
+                  <pic:spPr bwMode="auto">
+                    <a:xfrm>
+                      <a:off x="0" y="0"/>
+                      <a:ext cx="5940425" cy="4489450"/>
+                    </a:xfrm>
+                    <a:prstGeom prst="rect">
+                      <a:avLst/>
+                    </a:prstGeom>
+                    <a:noFill/>
+                    <a:ln>
+                      <a:noFill/>
+                    </a:ln>
+                  </pic:spPr>
+                </pic:pic>
+              </a:graphicData>
+            </a:graphic>
+          </wp:inline>
+        </w:drawing>
+      </w:r>
+    </w:p>
+    <w:p>
+      <w:pPr>
+        <w:spacing w:line="360" w:lineRule="auto"/>
+        <w:jc w:val="both"/>
+        <w:rPr>
+          <w:noProof/>
+          <w:lang w:val="ky-KG"/>
+        </w:rPr>
+      </w:pPr>
+      <w:r>
+        <w:rPr>
+          <w:noProof/>
+        </w:rPr>
+        <w:lastRenderedPageBreak/>
+        <w:drawing>
+          <wp:inline distT="0" distB="0" distL="0" distR="0" wp14:anchorId="37EC326B" wp14:editId="7E4D4129">
+            <wp:extent cx="5940425" cy="4453255"/>
+            <wp:effectExtent l="0" t="0" r="3175" b="4445"/>
+            <wp:docPr id="974245667" name="Рисунок 1"/>
+            <wp:cNvGraphicFramePr>
+              <a:graphicFrameLocks xmlns:a="http://schemas.openxmlformats.org/drawingml/2006/main" noChangeAspect="1"/>
+            </wp:cNvGraphicFramePr>
+            <a:graphic xmlns:a="http://schemas.openxmlformats.org/drawingml/2006/main">
+              <a:graphicData uri="http://schemas.openxmlformats.org/drawingml/2006/picture">
+                <pic:pic xmlns:pic="http://schemas.openxmlformats.org/drawingml/2006/picture">
+                  <pic:nvPicPr>
+                    <pic:cNvPr id="974245667" name=""/>
+                    <pic:cNvPicPr/>
+                  </pic:nvPicPr>
+                  <pic:blipFill>
+                    <a:blip r:embed="rId14"/>
+                    <a:stretch>
+                      <a:fillRect/>
+                    </a:stretch>
+                  </pic:blipFill>
+                  <pic:spPr>
+                    <a:xfrm>
+                      <a:off x="0" y="0"/>
+                      <a:ext cx="5940425" cy="4453255"/>
+                    </a:xfrm>
+                    <a:prstGeom prst="rect">
+                      <a:avLst/>
+                    </a:prstGeom>
+                  </pic:spPr>
+                </pic:pic>
+              </a:graphicData>
+            </a:graphic>
+          </wp:inline>
+        </w:drawing>
+      </w:r>
+    </w:p>
+    <w:p>
+      <w:pPr>
+        <w:spacing w:line="360" w:lineRule="auto"/>
+        <w:jc w:val="both"/>
+        <w:rPr>
+          <w:rFonts w:ascii="Times New Roman" w:hAnsi="Times New Roman" w:cs="Times New Roman"/>
+          <w:color w:val="000000" w:themeColor="text1"/>
+          <w:sz w:val="28"/>
+          <w:szCs w:val="28"/>
+          <w:lang w:val="ky-KG"/>
+        </w:rPr>
+      </w:pPr>
+      <w:r>
+        <w:rPr>
+          <w:noProof/>
+        </w:rPr>
+        <w:drawing>
+          <wp:inline distT="0" distB="0" distL="0" distR="0" wp14:anchorId="115A921A" wp14:editId="48C558F8">
+            <wp:extent cx="5940425" cy="4460875"/>
+            <wp:effectExtent l="0" t="0" r="3175" b="0"/>
+            <wp:docPr id="1026275295" name="Рисунок 1"/>
+            <wp:cNvGraphicFramePr>
+              <a:graphicFrameLocks xmlns:a="http://schemas.openxmlformats.org/drawingml/2006/main" noChangeAspect="1"/>
+            </wp:cNvGraphicFramePr>
+            <a:graphic xmlns:a="http://schemas.openxmlformats.org/drawingml/2006/main">
+              <a:graphicData uri="http://schemas.openxmlformats.org/drawingml/2006/picture">
+                <pic:pic xmlns:pic="http://schemas.openxmlformats.org/drawingml/2006/picture">
+                  <pic:nvPicPr>
+                    <pic:cNvPr id="1026275295" name=""/>
+                    <pic:cNvPicPr/>
+                  </pic:nvPicPr>
+                  <pic:blipFill>
+                    <a:blip r:embed="rId15"/>
+                    <a:stretch>
+                      <a:fillRect/>
+                    </a:stretch>
+                  </pic:blipFill>
+                  <pic:spPr>
+                    <a:xfrm>
+                      <a:off x="0" y="0"/>
+                      <a:ext cx="5940425" cy="4460875"/>
+                    </a:xfrm>
+                    <a:prstGeom prst="rect">
+                      <a:avLst/>
+                    </a:prstGeom>
+                  </pic:spPr>
+                </pic:pic>
+              </a:graphicData>
+            </a:graphic>
+          </wp:inline>
+        </w:drawing>
+      </w:r>
+    </w:p>
+    <w:p>
+      <w:pPr>
+        <w:spacing w:line="360" w:lineRule="auto"/>
+        <w:jc w:val="both"/>
+        <w:rPr>
+          <w:rFonts w:ascii="Times New Roman" w:hAnsi="Times New Roman" w:cs="Times New Roman"/>
+          <w:color w:val="000000" w:themeColor="text1"/>
+          <w:sz w:val="28"/>
+          <w:szCs w:val="28"/>
+          <w:lang w:val="ky-KG"/>
+        </w:rPr>
+      </w:pPr>
+      <w:r>
+        <w:rPr>
+          <w:noProof/>
+        </w:rPr>
+        <w:lastRenderedPageBreak/>
+        <w:drawing>
+          <wp:inline distT="0" distB="0" distL="0" distR="0" wp14:anchorId="1CEA44B2" wp14:editId="14662F28">
+            <wp:extent cx="5940425" cy="4488180"/>
+            <wp:effectExtent l="0" t="0" r="3175" b="7620"/>
+            <wp:docPr id="2013768937" name="Рисунок 1"/>
+            <wp:cNvGraphicFramePr>
+              <a:graphicFrameLocks xmlns:a="http://schemas.openxmlformats.org/drawingml/2006/main" noChangeAspect="1"/>
+            </wp:cNvGraphicFramePr>
+            <a:graphic xmlns:a="http://schemas.openxmlformats.org/drawingml/2006/main">
+              <a:graphicData uri="http://schemas.openxmlformats.org/drawingml/2006/picture">
+                <pic:pic xmlns:pic="http://schemas.openxmlformats.org/drawingml/2006/picture">
+                  <pic:nvPicPr>
+                    <pic:cNvPr id="2013768937" name=""/>
+                    <pic:cNvPicPr/>
+                  </pic:nvPicPr>
+                  <pic:blipFill>
+                    <a:blip r:embed="rId16"/>
+                    <a:stretch>
+                      <a:fillRect/>
+                    </a:stretch>
+                  </pic:blipFill>
+                  <pic:spPr>
+                    <a:xfrm>
+                      <a:off x="0" y="0"/>
+                      <a:ext cx="5940425" cy="4488180"/>
+                    </a:xfrm>
+                    <a:prstGeom prst="rect">
+                      <a:avLst/>
+                    </a:prstGeom>
+                  </pic:spPr>
+                </pic:pic>
+              </a:graphicData>
+            </a:graphic>
+          </wp:inline>
+        </w:drawing>
       </w:r>
     </w:p>
     <w:p>
@@ -4109,7 +4827,7 @@
           <w:szCs w:val="28"/>
         </w:rPr>
       </w:pPr>
-      <w:bookmarkStart w:id="9" w:name="_Toc219245339"/>
+      <w:bookmarkStart w:id="10" w:name="_Toc219253906"/>
       <w:r>
         <w:rPr>
           <w:rFonts w:ascii="Times New Roman" w:hAnsi="Times New Roman" w:cs="Times New Roman"/>
@@ -4119,70 +4837,1311 @@
           <w:sz w:val="28"/>
           <w:szCs w:val="28"/>
         </w:rPr>
-        <w:t>Примеры использования</w:t>
-      </w:r>
-      <w:bookmarkEnd w:id="9"/>
+        <w:t>Устранение неисправностей</w:t>
+      </w:r>
+      <w:bookmarkEnd w:id="10"/>
     </w:p>
     <w:p>
       <w:pPr>
         <w:spacing w:line="360" w:lineRule="auto"/>
         <w:ind w:firstLine="709"/>
-        <w:rPr>
-          <w:rFonts w:ascii="Times New Roman" w:hAnsi="Times New Roman" w:cs="Times New Roman"/>
-          <w:color w:val="000000" w:themeColor="text1"/>
-          <w:sz w:val="28"/>
-          <w:szCs w:val="28"/>
-        </w:rPr>
-      </w:pPr>
-      <w:r>
-        <w:rPr>
-          <w:rFonts w:ascii="Times New Roman" w:hAnsi="Times New Roman" w:cs="Times New Roman"/>
-          <w:color w:val="000000" w:themeColor="text1"/>
-          <w:sz w:val="28"/>
-          <w:szCs w:val="28"/>
-        </w:rPr>
-        <w:t xml:space="preserve">Для проведения аудита пользователь переходит во вкладку «ПО» и активирует функцию сканирования. После того как таблица заполнится перечнем программ, во вкладке «Уязвимости» запускается процесс поиска угроз. В итоговом дашборде критические уязвимости автоматически окрашиваются в красный цвет, что служит сигналом для приоритетного обновления софта. При выделении конкретной строки с идентификатором CVE в информационном поле появляется ее подробное описание на английском языке, включая оценку по шкале CVSS. Если требуется найти информацию по конкретному производителю, используется поисковая строка с последующим нажатием кнопки </w:t>
-      </w:r>
-      <w:r>
+        <w:jc w:val="both"/>
+        <w:rPr>
+          <w:rFonts w:ascii="Times New Roman" w:hAnsi="Times New Roman" w:cs="Times New Roman"/>
+          <w:color w:val="000000" w:themeColor="text1"/>
+          <w:sz w:val="28"/>
+          <w:szCs w:val="28"/>
+        </w:rPr>
+      </w:pPr>
+      <w:r>
+        <w:rPr>
+          <w:rFonts w:ascii="Times New Roman" w:hAnsi="Times New Roman" w:cs="Times New Roman"/>
+          <w:color w:val="000000" w:themeColor="text1"/>
+          <w:sz w:val="28"/>
+          <w:szCs w:val="28"/>
+        </w:rPr>
+        <w:t xml:space="preserve">В случае возникновения сложностей при запуске рекомендуется проверить корректность установки всех перечисленных библиотек и версию Python. Если данные не загружаются из внешних источников, следует убедиться в стабильности сетевого соединения и валидности используемого API-ключа в конфигурации. При ошибках отображения таблиц необходимо проверить статус службы базы данных </w:t>
+      </w:r>
+      <w:proofErr w:type="spellStart"/>
+      <w:r>
+        <w:rPr>
+          <w:rFonts w:ascii="Times New Roman" w:hAnsi="Times New Roman" w:cs="Times New Roman"/>
+          <w:color w:val="000000" w:themeColor="text1"/>
+          <w:sz w:val="28"/>
+          <w:szCs w:val="28"/>
+        </w:rPr>
+        <w:t>PostgreSQL</w:t>
+      </w:r>
+      <w:proofErr w:type="spellEnd"/>
+      <w:r>
+        <w:rPr>
+          <w:rFonts w:ascii="Times New Roman" w:hAnsi="Times New Roman" w:cs="Times New Roman"/>
+          <w:color w:val="000000" w:themeColor="text1"/>
+          <w:sz w:val="28"/>
+          <w:szCs w:val="28"/>
+        </w:rPr>
+        <w:t xml:space="preserve"> и правильность учетных данных для подключения. В случае некорректного поведения графических элементов стоит убедиться, что файл интерфейса .</w:t>
+      </w:r>
+      <w:proofErr w:type="spellStart"/>
+      <w:r>
+        <w:rPr>
+          <w:rFonts w:ascii="Times New Roman" w:hAnsi="Times New Roman" w:cs="Times New Roman"/>
+          <w:color w:val="000000" w:themeColor="text1"/>
+          <w:sz w:val="28"/>
+          <w:szCs w:val="28"/>
+        </w:rPr>
+        <w:t>ui</w:t>
+      </w:r>
+      <w:proofErr w:type="spellEnd"/>
+      <w:r>
+        <w:rPr>
+          <w:rFonts w:ascii="Times New Roman" w:hAnsi="Times New Roman" w:cs="Times New Roman"/>
+          <w:color w:val="000000" w:themeColor="text1"/>
+          <w:sz w:val="28"/>
+          <w:szCs w:val="28"/>
+        </w:rPr>
+        <w:t xml:space="preserve"> доступен для загрузки методом </w:t>
+      </w:r>
+      <w:proofErr w:type="spellStart"/>
+      <w:proofErr w:type="gramStart"/>
+      <w:r>
+        <w:rPr>
+          <w:rFonts w:ascii="Times New Roman" w:hAnsi="Times New Roman" w:cs="Times New Roman"/>
+          <w:color w:val="000000" w:themeColor="text1"/>
+          <w:sz w:val="28"/>
+          <w:szCs w:val="28"/>
+        </w:rPr>
+        <w:t>uic.loadUiType</w:t>
+      </w:r>
+      <w:proofErr w:type="spellEnd"/>
+      <w:proofErr w:type="gramEnd"/>
+      <w:r>
+        <w:rPr>
+          <w:rFonts w:ascii="Times New Roman" w:hAnsi="Times New Roman" w:cs="Times New Roman"/>
+          <w:color w:val="000000" w:themeColor="text1"/>
+          <w:sz w:val="28"/>
+          <w:szCs w:val="28"/>
+        </w:rPr>
+        <w:t>. Актуальная информация о версии продукта и контакты разработчика содержатся в сопроводительном файле проекта.</w:t>
+      </w:r>
+    </w:p>
+    <w:p>
+      <w:pPr>
+        <w:pStyle w:val="1"/>
+        <w:spacing w:line="360" w:lineRule="auto"/>
+        <w:ind w:firstLine="709"/>
+        <w:jc w:val="center"/>
         <w:rPr>
           <w:rFonts w:ascii="Times New Roman" w:hAnsi="Times New Roman" w:cs="Times New Roman"/>
           <w:b/>
           <w:bCs/>
           <w:color w:val="000000" w:themeColor="text1"/>
-          <w:sz w:val="28"/>
-          <w:szCs w:val="28"/>
-        </w:rPr>
-        <w:t>«Найти»</w:t>
-      </w:r>
-      <w:r>
-        <w:rPr>
-          <w:rFonts w:ascii="Times New Roman" w:hAnsi="Times New Roman" w:cs="Times New Roman"/>
-          <w:color w:val="000000" w:themeColor="text1"/>
-          <w:sz w:val="28"/>
-          <w:szCs w:val="28"/>
-        </w:rPr>
-        <w:t xml:space="preserve">, а для возврата к полному списку применяется кнопка </w:t>
-      </w:r>
+          <w:sz w:val="32"/>
+          <w:szCs w:val="32"/>
+        </w:rPr>
+      </w:pPr>
+      <w:bookmarkStart w:id="11" w:name="_Toc219253907"/>
       <w:r>
         <w:rPr>
           <w:rFonts w:ascii="Times New Roman" w:hAnsi="Times New Roman" w:cs="Times New Roman"/>
           <w:b/>
           <w:bCs/>
           <w:color w:val="000000" w:themeColor="text1"/>
-          <w:sz w:val="28"/>
-          <w:szCs w:val="28"/>
-        </w:rPr>
-        <w:t>«Сброс»</w:t>
-      </w:r>
-      <w:r>
-        <w:rPr>
-          <w:rFonts w:ascii="Times New Roman" w:hAnsi="Times New Roman" w:cs="Times New Roman"/>
-          <w:color w:val="000000" w:themeColor="text1"/>
-          <w:sz w:val="28"/>
-          <w:szCs w:val="28"/>
-        </w:rPr>
-        <w:t>.</w:t>
-      </w:r>
+          <w:sz w:val="32"/>
+          <w:szCs w:val="32"/>
+        </w:rPr>
+        <w:lastRenderedPageBreak/>
+        <w:t>Обработка ошибок и механизмы валидации</w:t>
+      </w:r>
+      <w:bookmarkEnd w:id="11"/>
+    </w:p>
+    <w:p>
+      <w:pPr>
+        <w:spacing w:line="360" w:lineRule="auto"/>
+        <w:ind w:firstLine="709"/>
+        <w:jc w:val="both"/>
+        <w:rPr>
+          <w:rFonts w:ascii="Times New Roman" w:hAnsi="Times New Roman" w:cs="Times New Roman"/>
+          <w:color w:val="000000" w:themeColor="text1"/>
+          <w:sz w:val="28"/>
+          <w:szCs w:val="28"/>
+        </w:rPr>
+      </w:pPr>
+      <w:r>
+        <w:rPr>
+          <w:rFonts w:ascii="Times New Roman" w:hAnsi="Times New Roman" w:cs="Times New Roman"/>
+          <w:color w:val="000000" w:themeColor="text1"/>
+          <w:sz w:val="28"/>
+          <w:szCs w:val="28"/>
+        </w:rPr>
+        <w:t xml:space="preserve">Надежность функционирования программного комплекса обеспечивается многоуровневой системой обработки исключений и строгой валидацией входных данных. Основным инструментом защиты от аварийного завершения программы является использование конструкций </w:t>
+      </w:r>
+      <w:proofErr w:type="spellStart"/>
+      <w:r>
+        <w:rPr>
+          <w:rFonts w:ascii="Times New Roman" w:hAnsi="Times New Roman" w:cs="Times New Roman"/>
+          <w:color w:val="000000" w:themeColor="text1"/>
+          <w:sz w:val="28"/>
+          <w:szCs w:val="28"/>
+        </w:rPr>
+        <w:t>try-except</w:t>
+      </w:r>
+      <w:proofErr w:type="spellEnd"/>
+      <w:r>
+        <w:rPr>
+          <w:rFonts w:ascii="Times New Roman" w:hAnsi="Times New Roman" w:cs="Times New Roman"/>
+          <w:color w:val="000000" w:themeColor="text1"/>
+          <w:sz w:val="28"/>
+          <w:szCs w:val="28"/>
+        </w:rPr>
+        <w:t xml:space="preserve">, которые инкапсулируют наиболее критичные участки кода, такие как сетевые запросы к API NVD и транзакции к базе данных </w:t>
+      </w:r>
+      <w:proofErr w:type="spellStart"/>
+      <w:r>
+        <w:rPr>
+          <w:rFonts w:ascii="Times New Roman" w:hAnsi="Times New Roman" w:cs="Times New Roman"/>
+          <w:color w:val="000000" w:themeColor="text1"/>
+          <w:sz w:val="28"/>
+          <w:szCs w:val="28"/>
+        </w:rPr>
+        <w:t>PostgreSQL</w:t>
+      </w:r>
+      <w:proofErr w:type="spellEnd"/>
+      <w:r>
+        <w:rPr>
+          <w:rFonts w:ascii="Times New Roman" w:hAnsi="Times New Roman" w:cs="Times New Roman"/>
+          <w:color w:val="000000" w:themeColor="text1"/>
+          <w:sz w:val="28"/>
+          <w:szCs w:val="28"/>
+        </w:rPr>
+        <w:t xml:space="preserve">. Например, при выполнении SQL-запросов через библиотеку psycopg2 используется блок обработки, который в случае сбоя соединения инициирует метод </w:t>
+      </w:r>
+      <w:proofErr w:type="spellStart"/>
+      <w:proofErr w:type="gramStart"/>
+      <w:r>
+        <w:rPr>
+          <w:rFonts w:ascii="Times New Roman" w:hAnsi="Times New Roman" w:cs="Times New Roman"/>
+          <w:color w:val="000000" w:themeColor="text1"/>
+          <w:sz w:val="28"/>
+          <w:szCs w:val="28"/>
+        </w:rPr>
+        <w:t>rollback</w:t>
+      </w:r>
+      <w:proofErr w:type="spellEnd"/>
+      <w:r>
+        <w:rPr>
+          <w:rFonts w:ascii="Times New Roman" w:hAnsi="Times New Roman" w:cs="Times New Roman"/>
+          <w:color w:val="000000" w:themeColor="text1"/>
+          <w:sz w:val="28"/>
+          <w:szCs w:val="28"/>
+        </w:rPr>
+        <w:t>(</w:t>
+      </w:r>
+      <w:proofErr w:type="gramEnd"/>
+      <w:r>
+        <w:rPr>
+          <w:rFonts w:ascii="Times New Roman" w:hAnsi="Times New Roman" w:cs="Times New Roman"/>
+          <w:color w:val="000000" w:themeColor="text1"/>
+          <w:sz w:val="28"/>
+          <w:szCs w:val="28"/>
+        </w:rPr>
+        <w:t xml:space="preserve">) для сохранения целостности данных и выводит информационное окно </w:t>
+      </w:r>
+      <w:proofErr w:type="spellStart"/>
+      <w:r>
+        <w:rPr>
+          <w:rFonts w:ascii="Times New Roman" w:hAnsi="Times New Roman" w:cs="Times New Roman"/>
+          <w:color w:val="000000" w:themeColor="text1"/>
+          <w:sz w:val="28"/>
+          <w:szCs w:val="28"/>
+        </w:rPr>
+        <w:t>QMessageBox</w:t>
+      </w:r>
+      <w:proofErr w:type="spellEnd"/>
+      <w:r>
+        <w:rPr>
+          <w:rFonts w:ascii="Times New Roman" w:hAnsi="Times New Roman" w:cs="Times New Roman"/>
+          <w:color w:val="000000" w:themeColor="text1"/>
+          <w:sz w:val="28"/>
+          <w:szCs w:val="28"/>
+        </w:rPr>
+        <w:t xml:space="preserve"> для уведомления пользователя.</w:t>
+      </w:r>
+    </w:p>
+    <w:p>
+      <w:pPr>
+        <w:spacing w:line="360" w:lineRule="auto"/>
+        <w:ind w:firstLine="709"/>
+        <w:jc w:val="both"/>
+        <w:rPr>
+          <w:rFonts w:ascii="Times New Roman" w:hAnsi="Times New Roman" w:cs="Times New Roman"/>
+          <w:color w:val="000000" w:themeColor="text1"/>
+          <w:sz w:val="28"/>
+          <w:szCs w:val="28"/>
+        </w:rPr>
+      </w:pPr>
+      <w:r>
+        <w:rPr>
+          <w:rFonts w:ascii="Times New Roman" w:hAnsi="Times New Roman" w:cs="Times New Roman"/>
+          <w:color w:val="000000" w:themeColor="text1"/>
+          <w:sz w:val="28"/>
+          <w:szCs w:val="28"/>
+        </w:rPr>
+        <w:t xml:space="preserve">Валидация ввода реализована на уровне графического интерфейса и функций обработки строк. Перед отправкой поисковых запросов в базу данных через поле </w:t>
+      </w:r>
+      <w:proofErr w:type="spellStart"/>
+      <w:r>
+        <w:rPr>
+          <w:rFonts w:ascii="Times New Roman" w:hAnsi="Times New Roman" w:cs="Times New Roman"/>
+          <w:color w:val="000000" w:themeColor="text1"/>
+          <w:sz w:val="28"/>
+          <w:szCs w:val="28"/>
+        </w:rPr>
+        <w:t>search_line</w:t>
+      </w:r>
+      <w:proofErr w:type="spellEnd"/>
+      <w:r>
+        <w:rPr>
+          <w:rFonts w:ascii="Times New Roman" w:hAnsi="Times New Roman" w:cs="Times New Roman"/>
+          <w:color w:val="000000" w:themeColor="text1"/>
+          <w:sz w:val="28"/>
+          <w:szCs w:val="28"/>
+        </w:rPr>
+        <w:t xml:space="preserve">, программа выполняет очистку строки от потенциально опасных символов, предотвращая риск SQL-инъекций. При извлечении данных из реестра Windows с помощью модуля </w:t>
+      </w:r>
+      <w:proofErr w:type="spellStart"/>
+      <w:r>
+        <w:rPr>
+          <w:rFonts w:ascii="Times New Roman" w:hAnsi="Times New Roman" w:cs="Times New Roman"/>
+          <w:color w:val="000000" w:themeColor="text1"/>
+          <w:sz w:val="28"/>
+          <w:szCs w:val="28"/>
+        </w:rPr>
+        <w:t>winreg</w:t>
+      </w:r>
+      <w:proofErr w:type="spellEnd"/>
+      <w:r>
+        <w:rPr>
+          <w:rFonts w:ascii="Times New Roman" w:hAnsi="Times New Roman" w:cs="Times New Roman"/>
+          <w:color w:val="000000" w:themeColor="text1"/>
+          <w:sz w:val="28"/>
+          <w:szCs w:val="28"/>
+        </w:rPr>
+        <w:t xml:space="preserve"> предусмотрена обработка исключения FileNotFoundError, которая позволяет приложению игнорировать пустые или защищенные ветки реестра, продолжая сканирование системы без остановки процесса.</w:t>
+      </w:r>
+    </w:p>
+    <w:p>
+      <w:pPr>
+        <w:spacing w:line="360" w:lineRule="auto"/>
+        <w:ind w:firstLine="709"/>
+        <w:jc w:val="both"/>
+        <w:rPr>
+          <w:rFonts w:ascii="Times New Roman" w:hAnsi="Times New Roman" w:cs="Times New Roman"/>
+          <w:i/>
+          <w:iCs/>
+          <w:color w:val="000000" w:themeColor="text1"/>
+          <w:sz w:val="28"/>
+          <w:szCs w:val="28"/>
+          <w:lang w:val="ky-KG"/>
+        </w:rPr>
+      </w:pPr>
+      <w:r>
+        <w:rPr>
+          <w:rFonts w:ascii="Times New Roman" w:hAnsi="Times New Roman" w:cs="Times New Roman"/>
+          <w:i/>
+          <w:iCs/>
+          <w:color w:val="000000" w:themeColor="text1"/>
+          <w:sz w:val="28"/>
+          <w:szCs w:val="28"/>
+        </w:rPr>
+        <w:t>Пример реализации обработки исключений:</w:t>
+      </w:r>
+    </w:p>
+    <w:p>
+      <w:pPr>
+        <w:spacing w:after="0" w:line="360" w:lineRule="auto"/>
+        <w:jc w:val="both"/>
+        <w:rPr>
+          <w:rFonts w:ascii="Times New Roman" w:hAnsi="Times New Roman" w:cs="Times New Roman"/>
+          <w:color w:val="000000" w:themeColor="text1"/>
+          <w:sz w:val="28"/>
+          <w:szCs w:val="28"/>
+        </w:rPr>
+      </w:pPr>
+      <w:r>
+        <w:rPr>
+          <w:rFonts w:ascii="Times New Roman" w:hAnsi="Times New Roman" w:cs="Times New Roman"/>
+          <w:color w:val="000000" w:themeColor="text1"/>
+          <w:sz w:val="28"/>
+          <w:szCs w:val="28"/>
+          <w:lang w:val="en-US"/>
+        </w:rPr>
+        <w:t>def</w:t>
+      </w:r>
+      <w:r>
+        <w:rPr>
+          <w:rFonts w:ascii="Times New Roman" w:hAnsi="Times New Roman" w:cs="Times New Roman"/>
+          <w:color w:val="000000" w:themeColor="text1"/>
+          <w:sz w:val="28"/>
+          <w:szCs w:val="28"/>
+        </w:rPr>
+        <w:t xml:space="preserve"> </w:t>
+      </w:r>
+      <w:r>
+        <w:rPr>
+          <w:rFonts w:ascii="Times New Roman" w:hAnsi="Times New Roman" w:cs="Times New Roman"/>
+          <w:color w:val="000000" w:themeColor="text1"/>
+          <w:sz w:val="28"/>
+          <w:szCs w:val="28"/>
+          <w:lang w:val="en-US"/>
+        </w:rPr>
+        <w:t>save</w:t>
+      </w:r>
+      <w:r>
+        <w:rPr>
+          <w:rFonts w:ascii="Times New Roman" w:hAnsi="Times New Roman" w:cs="Times New Roman"/>
+          <w:color w:val="000000" w:themeColor="text1"/>
+          <w:sz w:val="28"/>
+          <w:szCs w:val="28"/>
+        </w:rPr>
+        <w:t>_</w:t>
+      </w:r>
+      <w:r>
+        <w:rPr>
+          <w:rFonts w:ascii="Times New Roman" w:hAnsi="Times New Roman" w:cs="Times New Roman"/>
+          <w:color w:val="000000" w:themeColor="text1"/>
+          <w:sz w:val="28"/>
+          <w:szCs w:val="28"/>
+          <w:lang w:val="en-US"/>
+        </w:rPr>
+        <w:t>software</w:t>
+      </w:r>
+      <w:r>
+        <w:rPr>
+          <w:rFonts w:ascii="Times New Roman" w:hAnsi="Times New Roman" w:cs="Times New Roman"/>
+          <w:color w:val="000000" w:themeColor="text1"/>
+          <w:sz w:val="28"/>
+          <w:szCs w:val="28"/>
+        </w:rPr>
+        <w:t>_</w:t>
+      </w:r>
+      <w:r>
+        <w:rPr>
+          <w:rFonts w:ascii="Times New Roman" w:hAnsi="Times New Roman" w:cs="Times New Roman"/>
+          <w:color w:val="000000" w:themeColor="text1"/>
+          <w:sz w:val="28"/>
+          <w:szCs w:val="28"/>
+          <w:lang w:val="en-US"/>
+        </w:rPr>
+        <w:t>to</w:t>
+      </w:r>
+      <w:r>
+        <w:rPr>
+          <w:rFonts w:ascii="Times New Roman" w:hAnsi="Times New Roman" w:cs="Times New Roman"/>
+          <w:color w:val="000000" w:themeColor="text1"/>
+          <w:sz w:val="28"/>
+          <w:szCs w:val="28"/>
+        </w:rPr>
+        <w:t>_</w:t>
+      </w:r>
+      <w:proofErr w:type="spellStart"/>
+      <w:r>
+        <w:rPr>
+          <w:rFonts w:ascii="Times New Roman" w:hAnsi="Times New Roman" w:cs="Times New Roman"/>
+          <w:color w:val="000000" w:themeColor="text1"/>
+          <w:sz w:val="28"/>
+          <w:szCs w:val="28"/>
+          <w:lang w:val="en-US"/>
+        </w:rPr>
+        <w:t>db</w:t>
+      </w:r>
+      <w:proofErr w:type="spellEnd"/>
+      <w:r>
+        <w:rPr>
+          <w:rFonts w:ascii="Times New Roman" w:hAnsi="Times New Roman" w:cs="Times New Roman"/>
+          <w:color w:val="000000" w:themeColor="text1"/>
+          <w:sz w:val="28"/>
+          <w:szCs w:val="28"/>
+        </w:rPr>
+        <w:t>(</w:t>
+      </w:r>
+      <w:r>
+        <w:rPr>
+          <w:rFonts w:ascii="Times New Roman" w:hAnsi="Times New Roman" w:cs="Times New Roman"/>
+          <w:color w:val="000000" w:themeColor="text1"/>
+          <w:sz w:val="28"/>
+          <w:szCs w:val="28"/>
+          <w:lang w:val="en-US"/>
+        </w:rPr>
+        <w:t>software</w:t>
+      </w:r>
+      <w:r>
+        <w:rPr>
+          <w:rFonts w:ascii="Times New Roman" w:hAnsi="Times New Roman" w:cs="Times New Roman"/>
+          <w:color w:val="000000" w:themeColor="text1"/>
+          <w:sz w:val="28"/>
+          <w:szCs w:val="28"/>
+        </w:rPr>
+        <w:t>_</w:t>
+      </w:r>
+      <w:r>
+        <w:rPr>
+          <w:rFonts w:ascii="Times New Roman" w:hAnsi="Times New Roman" w:cs="Times New Roman"/>
+          <w:color w:val="000000" w:themeColor="text1"/>
+          <w:sz w:val="28"/>
+          <w:szCs w:val="28"/>
+          <w:lang w:val="en-US"/>
+        </w:rPr>
+        <w:t>list</w:t>
+      </w:r>
+      <w:r>
+        <w:rPr>
+          <w:rFonts w:ascii="Times New Roman" w:hAnsi="Times New Roman" w:cs="Times New Roman"/>
+          <w:color w:val="000000" w:themeColor="text1"/>
+          <w:sz w:val="28"/>
+          <w:szCs w:val="28"/>
+        </w:rPr>
+        <w:t>):</w:t>
+      </w:r>
+    </w:p>
+    <w:p>
+      <w:pPr>
+        <w:spacing w:after="0" w:line="360" w:lineRule="auto"/>
+        <w:jc w:val="both"/>
+        <w:rPr>
+          <w:rFonts w:ascii="Times New Roman" w:hAnsi="Times New Roman" w:cs="Times New Roman"/>
+          <w:color w:val="000000" w:themeColor="text1"/>
+          <w:sz w:val="28"/>
+          <w:szCs w:val="28"/>
+          <w:lang w:val="en-US"/>
+        </w:rPr>
+      </w:pPr>
+      <w:r>
+        <w:rPr>
+          <w:rFonts w:ascii="Times New Roman" w:hAnsi="Times New Roman" w:cs="Times New Roman"/>
+          <w:color w:val="000000" w:themeColor="text1"/>
+          <w:sz w:val="28"/>
+          <w:szCs w:val="28"/>
+          <w:lang w:val="en-US"/>
+        </w:rPr>
+        <w:t> </w:t>
+      </w:r>
+      <w:r>
+        <w:rPr>
+          <w:rFonts w:ascii="Times New Roman" w:hAnsi="Times New Roman" w:cs="Times New Roman"/>
+          <w:color w:val="000000" w:themeColor="text1"/>
+          <w:sz w:val="28"/>
+          <w:szCs w:val="28"/>
+        </w:rPr>
+        <w:t xml:space="preserve"> </w:t>
+      </w:r>
+      <w:r>
+        <w:rPr>
+          <w:rFonts w:ascii="Times New Roman" w:hAnsi="Times New Roman" w:cs="Times New Roman"/>
+          <w:color w:val="000000" w:themeColor="text1"/>
+          <w:sz w:val="28"/>
+          <w:szCs w:val="28"/>
+          <w:lang w:val="en-US"/>
+        </w:rPr>
+        <w:t> </w:t>
+      </w:r>
+      <w:r>
+        <w:rPr>
+          <w:rFonts w:ascii="Times New Roman" w:hAnsi="Times New Roman" w:cs="Times New Roman"/>
+          <w:color w:val="000000" w:themeColor="text1"/>
+          <w:sz w:val="28"/>
+          <w:szCs w:val="28"/>
+        </w:rPr>
+        <w:t xml:space="preserve"> </w:t>
+      </w:r>
+      <w:r>
+        <w:rPr>
+          <w:rFonts w:ascii="Times New Roman" w:hAnsi="Times New Roman" w:cs="Times New Roman"/>
+          <w:color w:val="000000" w:themeColor="text1"/>
+          <w:sz w:val="28"/>
+          <w:szCs w:val="28"/>
+          <w:lang w:val="en-US"/>
+        </w:rPr>
+        <w:t>try:</w:t>
+      </w:r>
+    </w:p>
+    <w:p>
+      <w:pPr>
+        <w:spacing w:after="0" w:line="360" w:lineRule="auto"/>
+        <w:jc w:val="both"/>
+        <w:rPr>
+          <w:rFonts w:ascii="Times New Roman" w:hAnsi="Times New Roman" w:cs="Times New Roman"/>
+          <w:color w:val="000000" w:themeColor="text1"/>
+          <w:sz w:val="28"/>
+          <w:szCs w:val="28"/>
+          <w:lang w:val="en-US"/>
+        </w:rPr>
+      </w:pPr>
+      <w:r>
+        <w:rPr>
+          <w:rFonts w:ascii="Times New Roman" w:hAnsi="Times New Roman" w:cs="Times New Roman"/>
+          <w:color w:val="000000" w:themeColor="text1"/>
+          <w:sz w:val="28"/>
+          <w:szCs w:val="28"/>
+          <w:lang w:val="en-US"/>
+        </w:rPr>
+        <w:t>        conn = psycopg2.connect(**</w:t>
+      </w:r>
+      <w:proofErr w:type="spellStart"/>
+      <w:r>
+        <w:rPr>
+          <w:rFonts w:ascii="Times New Roman" w:hAnsi="Times New Roman" w:cs="Times New Roman"/>
+          <w:color w:val="000000" w:themeColor="text1"/>
+          <w:sz w:val="28"/>
+          <w:szCs w:val="28"/>
+          <w:lang w:val="en-US"/>
+        </w:rPr>
+        <w:t>db_params</w:t>
+      </w:r>
+      <w:proofErr w:type="spellEnd"/>
+      <w:r>
+        <w:rPr>
+          <w:rFonts w:ascii="Times New Roman" w:hAnsi="Times New Roman" w:cs="Times New Roman"/>
+          <w:color w:val="000000" w:themeColor="text1"/>
+          <w:sz w:val="28"/>
+          <w:szCs w:val="28"/>
+          <w:lang w:val="en-US"/>
+        </w:rPr>
+        <w:t>)</w:t>
+      </w:r>
+    </w:p>
+    <w:p>
+      <w:pPr>
+        <w:spacing w:after="0" w:line="360" w:lineRule="auto"/>
+        <w:jc w:val="both"/>
+        <w:rPr>
+          <w:rFonts w:ascii="Times New Roman" w:hAnsi="Times New Roman" w:cs="Times New Roman"/>
+          <w:color w:val="000000" w:themeColor="text1"/>
+          <w:sz w:val="28"/>
+          <w:szCs w:val="28"/>
+          <w:lang w:val="en-US"/>
+        </w:rPr>
+      </w:pPr>
+      <w:r>
+        <w:rPr>
+          <w:rFonts w:ascii="Times New Roman" w:hAnsi="Times New Roman" w:cs="Times New Roman"/>
+          <w:color w:val="000000" w:themeColor="text1"/>
+          <w:sz w:val="28"/>
+          <w:szCs w:val="28"/>
+          <w:lang w:val="en-US"/>
+        </w:rPr>
+        <w:t xml:space="preserve">        cursor = </w:t>
+      </w:r>
+      <w:proofErr w:type="spellStart"/>
+      <w:proofErr w:type="gramStart"/>
+      <w:r>
+        <w:rPr>
+          <w:rFonts w:ascii="Times New Roman" w:hAnsi="Times New Roman" w:cs="Times New Roman"/>
+          <w:color w:val="000000" w:themeColor="text1"/>
+          <w:sz w:val="28"/>
+          <w:szCs w:val="28"/>
+          <w:lang w:val="en-US"/>
+        </w:rPr>
+        <w:t>conn.cursor</w:t>
+      </w:r>
+      <w:proofErr w:type="spellEnd"/>
+      <w:proofErr w:type="gramEnd"/>
+      <w:r>
+        <w:rPr>
+          <w:rFonts w:ascii="Times New Roman" w:hAnsi="Times New Roman" w:cs="Times New Roman"/>
+          <w:color w:val="000000" w:themeColor="text1"/>
+          <w:sz w:val="28"/>
+          <w:szCs w:val="28"/>
+          <w:lang w:val="en-US"/>
+        </w:rPr>
+        <w:t>()</w:t>
+      </w:r>
+    </w:p>
+    <w:p>
+      <w:pPr>
+        <w:spacing w:after="0" w:line="360" w:lineRule="auto"/>
+        <w:jc w:val="both"/>
+        <w:rPr>
+          <w:rFonts w:ascii="Times New Roman" w:hAnsi="Times New Roman" w:cs="Times New Roman"/>
+          <w:color w:val="000000" w:themeColor="text1"/>
+          <w:sz w:val="28"/>
+          <w:szCs w:val="28"/>
+          <w:lang w:val="en-US"/>
+        </w:rPr>
+      </w:pPr>
+      <w:r>
+        <w:rPr>
+          <w:rFonts w:ascii="Times New Roman" w:hAnsi="Times New Roman" w:cs="Times New Roman"/>
+          <w:color w:val="000000" w:themeColor="text1"/>
+          <w:sz w:val="28"/>
+          <w:szCs w:val="28"/>
+          <w:lang w:val="en-US"/>
+        </w:rPr>
+        <w:t xml:space="preserve">        </w:t>
+      </w:r>
+    </w:p>
+    <w:p>
+      <w:pPr>
+        <w:spacing w:after="0" w:line="360" w:lineRule="auto"/>
+        <w:jc w:val="both"/>
+        <w:rPr>
+          <w:rFonts w:ascii="Times New Roman" w:hAnsi="Times New Roman" w:cs="Times New Roman"/>
+          <w:color w:val="000000" w:themeColor="text1"/>
+          <w:sz w:val="28"/>
+          <w:szCs w:val="28"/>
+          <w:lang w:val="en-US"/>
+        </w:rPr>
+      </w:pPr>
+      <w:r>
+        <w:rPr>
+          <w:rFonts w:ascii="Times New Roman" w:hAnsi="Times New Roman" w:cs="Times New Roman"/>
+          <w:color w:val="000000" w:themeColor="text1"/>
+          <w:sz w:val="28"/>
+          <w:szCs w:val="28"/>
+          <w:lang w:val="en-US"/>
+        </w:rPr>
+        <w:t xml:space="preserve">        for name, version, vendor in </w:t>
+      </w:r>
+      <w:proofErr w:type="spellStart"/>
+      <w:r>
+        <w:rPr>
+          <w:rFonts w:ascii="Times New Roman" w:hAnsi="Times New Roman" w:cs="Times New Roman"/>
+          <w:color w:val="000000" w:themeColor="text1"/>
+          <w:sz w:val="28"/>
+          <w:szCs w:val="28"/>
+          <w:lang w:val="en-US"/>
+        </w:rPr>
+        <w:t>software_list</w:t>
+      </w:r>
+      <w:proofErr w:type="spellEnd"/>
+      <w:r>
+        <w:rPr>
+          <w:rFonts w:ascii="Times New Roman" w:hAnsi="Times New Roman" w:cs="Times New Roman"/>
+          <w:color w:val="000000" w:themeColor="text1"/>
+          <w:sz w:val="28"/>
+          <w:szCs w:val="28"/>
+          <w:lang w:val="en-US"/>
+        </w:rPr>
+        <w:t>:</w:t>
+      </w:r>
+    </w:p>
+    <w:p>
+      <w:pPr>
+        <w:spacing w:after="0" w:line="360" w:lineRule="auto"/>
+        <w:jc w:val="both"/>
+        <w:rPr>
+          <w:rFonts w:ascii="Times New Roman" w:hAnsi="Times New Roman" w:cs="Times New Roman"/>
+          <w:color w:val="000000" w:themeColor="text1"/>
+          <w:sz w:val="28"/>
+          <w:szCs w:val="28"/>
+          <w:lang w:val="en-US"/>
+        </w:rPr>
+      </w:pPr>
+      <w:r>
+        <w:rPr>
+          <w:rFonts w:ascii="Times New Roman" w:hAnsi="Times New Roman" w:cs="Times New Roman"/>
+          <w:color w:val="000000" w:themeColor="text1"/>
+          <w:sz w:val="28"/>
+          <w:szCs w:val="28"/>
+          <w:lang w:val="en-US"/>
+        </w:rPr>
+        <w:t>            query = """</w:t>
+      </w:r>
+    </w:p>
+    <w:p>
+      <w:pPr>
+        <w:spacing w:after="0" w:line="360" w:lineRule="auto"/>
+        <w:jc w:val="both"/>
+        <w:rPr>
+          <w:rFonts w:ascii="Times New Roman" w:hAnsi="Times New Roman" w:cs="Times New Roman"/>
+          <w:color w:val="000000" w:themeColor="text1"/>
+          <w:sz w:val="28"/>
+          <w:szCs w:val="28"/>
+          <w:lang w:val="en-US"/>
+        </w:rPr>
+      </w:pPr>
+      <w:r>
+        <w:rPr>
+          <w:rFonts w:ascii="Times New Roman" w:hAnsi="Times New Roman" w:cs="Times New Roman"/>
+          <w:color w:val="000000" w:themeColor="text1"/>
+          <w:sz w:val="28"/>
+          <w:szCs w:val="28"/>
+          <w:lang w:val="en-US"/>
+        </w:rPr>
+        <w:t xml:space="preserve">            insert into </w:t>
+      </w:r>
+      <w:proofErr w:type="spellStart"/>
+      <w:r>
+        <w:rPr>
+          <w:rFonts w:ascii="Times New Roman" w:hAnsi="Times New Roman" w:cs="Times New Roman"/>
+          <w:color w:val="000000" w:themeColor="text1"/>
+          <w:sz w:val="28"/>
+          <w:szCs w:val="28"/>
+          <w:lang w:val="en-US"/>
+        </w:rPr>
+        <w:t>software_inventory</w:t>
+      </w:r>
+      <w:proofErr w:type="spellEnd"/>
+      <w:r>
+        <w:rPr>
+          <w:rFonts w:ascii="Times New Roman" w:hAnsi="Times New Roman" w:cs="Times New Roman"/>
+          <w:color w:val="000000" w:themeColor="text1"/>
+          <w:sz w:val="28"/>
+          <w:szCs w:val="28"/>
+          <w:lang w:val="en-US"/>
+        </w:rPr>
+        <w:t xml:space="preserve"> (</w:t>
+      </w:r>
+      <w:proofErr w:type="spellStart"/>
+      <w:r>
+        <w:rPr>
+          <w:rFonts w:ascii="Times New Roman" w:hAnsi="Times New Roman" w:cs="Times New Roman"/>
+          <w:color w:val="000000" w:themeColor="text1"/>
+          <w:sz w:val="28"/>
+          <w:szCs w:val="28"/>
+          <w:lang w:val="en-US"/>
+        </w:rPr>
+        <w:t>display_name</w:t>
+      </w:r>
+      <w:proofErr w:type="spellEnd"/>
+      <w:r>
+        <w:rPr>
+          <w:rFonts w:ascii="Times New Roman" w:hAnsi="Times New Roman" w:cs="Times New Roman"/>
+          <w:color w:val="000000" w:themeColor="text1"/>
+          <w:sz w:val="28"/>
+          <w:szCs w:val="28"/>
+          <w:lang w:val="en-US"/>
+        </w:rPr>
+        <w:t xml:space="preserve">, </w:t>
+      </w:r>
+      <w:proofErr w:type="spellStart"/>
+      <w:r>
+        <w:rPr>
+          <w:rFonts w:ascii="Times New Roman" w:hAnsi="Times New Roman" w:cs="Times New Roman"/>
+          <w:color w:val="000000" w:themeColor="text1"/>
+          <w:sz w:val="28"/>
+          <w:szCs w:val="28"/>
+          <w:lang w:val="en-US"/>
+        </w:rPr>
+        <w:t>software_version</w:t>
+      </w:r>
+      <w:proofErr w:type="spellEnd"/>
+      <w:r>
+        <w:rPr>
+          <w:rFonts w:ascii="Times New Roman" w:hAnsi="Times New Roman" w:cs="Times New Roman"/>
+          <w:color w:val="000000" w:themeColor="text1"/>
+          <w:sz w:val="28"/>
+          <w:szCs w:val="28"/>
+          <w:lang w:val="en-US"/>
+        </w:rPr>
+        <w:t>, vendor)</w:t>
+      </w:r>
+    </w:p>
+    <w:p>
+      <w:pPr>
+        <w:spacing w:after="0" w:line="360" w:lineRule="auto"/>
+        <w:jc w:val="both"/>
+        <w:rPr>
+          <w:rFonts w:ascii="Times New Roman" w:hAnsi="Times New Roman" w:cs="Times New Roman"/>
+          <w:color w:val="000000" w:themeColor="text1"/>
+          <w:sz w:val="28"/>
+          <w:szCs w:val="28"/>
+          <w:lang w:val="en-US"/>
+        </w:rPr>
+      </w:pPr>
+      <w:r>
+        <w:rPr>
+          <w:rFonts w:ascii="Times New Roman" w:hAnsi="Times New Roman" w:cs="Times New Roman"/>
+          <w:color w:val="000000" w:themeColor="text1"/>
+          <w:sz w:val="28"/>
+          <w:szCs w:val="28"/>
+          <w:lang w:val="en-US"/>
+        </w:rPr>
+        <w:lastRenderedPageBreak/>
+        <w:t>            values (%s, %s, %s)</w:t>
+      </w:r>
+    </w:p>
+    <w:p>
+      <w:pPr>
+        <w:spacing w:after="0" w:line="360" w:lineRule="auto"/>
+        <w:jc w:val="both"/>
+        <w:rPr>
+          <w:rFonts w:ascii="Times New Roman" w:hAnsi="Times New Roman" w:cs="Times New Roman"/>
+          <w:color w:val="000000" w:themeColor="text1"/>
+          <w:sz w:val="28"/>
+          <w:szCs w:val="28"/>
+          <w:lang w:val="en-US"/>
+        </w:rPr>
+      </w:pPr>
+      <w:r>
+        <w:rPr>
+          <w:rFonts w:ascii="Times New Roman" w:hAnsi="Times New Roman" w:cs="Times New Roman"/>
+          <w:color w:val="000000" w:themeColor="text1"/>
+          <w:sz w:val="28"/>
+          <w:szCs w:val="28"/>
+          <w:lang w:val="en-US"/>
+        </w:rPr>
+        <w:t>            on conflict do nothing;</w:t>
+      </w:r>
+    </w:p>
+    <w:p>
+      <w:pPr>
+        <w:spacing w:after="0" w:line="360" w:lineRule="auto"/>
+        <w:jc w:val="both"/>
+        <w:rPr>
+          <w:rFonts w:ascii="Times New Roman" w:hAnsi="Times New Roman" w:cs="Times New Roman"/>
+          <w:color w:val="000000" w:themeColor="text1"/>
+          <w:sz w:val="28"/>
+          <w:szCs w:val="28"/>
+          <w:lang w:val="en-US"/>
+        </w:rPr>
+      </w:pPr>
+      <w:r>
+        <w:rPr>
+          <w:rFonts w:ascii="Times New Roman" w:hAnsi="Times New Roman" w:cs="Times New Roman"/>
+          <w:color w:val="000000" w:themeColor="text1"/>
+          <w:sz w:val="28"/>
+          <w:szCs w:val="28"/>
+          <w:lang w:val="en-US"/>
+        </w:rPr>
+        <w:t>            """</w:t>
+      </w:r>
+    </w:p>
+    <w:p>
+      <w:pPr>
+        <w:spacing w:after="0" w:line="360" w:lineRule="auto"/>
+        <w:jc w:val="both"/>
+        <w:rPr>
+          <w:rFonts w:ascii="Times New Roman" w:hAnsi="Times New Roman" w:cs="Times New Roman"/>
+          <w:color w:val="000000" w:themeColor="text1"/>
+          <w:sz w:val="28"/>
+          <w:szCs w:val="28"/>
+          <w:lang w:val="en-US"/>
+        </w:rPr>
+      </w:pPr>
+      <w:r>
+        <w:rPr>
+          <w:rFonts w:ascii="Times New Roman" w:hAnsi="Times New Roman" w:cs="Times New Roman"/>
+          <w:color w:val="000000" w:themeColor="text1"/>
+          <w:sz w:val="28"/>
+          <w:szCs w:val="28"/>
+          <w:lang w:val="en-US"/>
+        </w:rPr>
+        <w:t xml:space="preserve">            </w:t>
+      </w:r>
+      <w:proofErr w:type="spellStart"/>
+      <w:proofErr w:type="gramStart"/>
+      <w:r>
+        <w:rPr>
+          <w:rFonts w:ascii="Times New Roman" w:hAnsi="Times New Roman" w:cs="Times New Roman"/>
+          <w:color w:val="000000" w:themeColor="text1"/>
+          <w:sz w:val="28"/>
+          <w:szCs w:val="28"/>
+          <w:lang w:val="en-US"/>
+        </w:rPr>
+        <w:t>cursor.execute</w:t>
+      </w:r>
+      <w:proofErr w:type="spellEnd"/>
+      <w:proofErr w:type="gramEnd"/>
+      <w:r>
+        <w:rPr>
+          <w:rFonts w:ascii="Times New Roman" w:hAnsi="Times New Roman" w:cs="Times New Roman"/>
+          <w:color w:val="000000" w:themeColor="text1"/>
+          <w:sz w:val="28"/>
+          <w:szCs w:val="28"/>
+          <w:lang w:val="en-US"/>
+        </w:rPr>
+        <w:t>(query, (name, version, vendor))</w:t>
+      </w:r>
+    </w:p>
+    <w:p>
+      <w:pPr>
+        <w:spacing w:after="0" w:line="360" w:lineRule="auto"/>
+        <w:jc w:val="both"/>
+        <w:rPr>
+          <w:rFonts w:ascii="Times New Roman" w:hAnsi="Times New Roman" w:cs="Times New Roman"/>
+          <w:color w:val="000000" w:themeColor="text1"/>
+          <w:sz w:val="28"/>
+          <w:szCs w:val="28"/>
+          <w:lang w:val="ky-KG"/>
+        </w:rPr>
+      </w:pPr>
+    </w:p>
+    <w:p>
+      <w:pPr>
+        <w:spacing w:after="0" w:line="360" w:lineRule="auto"/>
+        <w:jc w:val="both"/>
+        <w:rPr>
+          <w:rFonts w:ascii="Times New Roman" w:hAnsi="Times New Roman" w:cs="Times New Roman"/>
+          <w:color w:val="000000" w:themeColor="text1"/>
+          <w:sz w:val="28"/>
+          <w:szCs w:val="28"/>
+          <w:lang w:val="en-US"/>
+        </w:rPr>
+      </w:pPr>
+      <w:r>
+        <w:rPr>
+          <w:rFonts w:ascii="Times New Roman" w:hAnsi="Times New Roman" w:cs="Times New Roman"/>
+          <w:color w:val="000000" w:themeColor="text1"/>
+          <w:sz w:val="28"/>
+          <w:szCs w:val="28"/>
+          <w:lang w:val="en-US"/>
+        </w:rPr>
+        <w:t xml:space="preserve">        </w:t>
+      </w:r>
+      <w:proofErr w:type="spellStart"/>
+      <w:proofErr w:type="gramStart"/>
+      <w:r>
+        <w:rPr>
+          <w:rFonts w:ascii="Times New Roman" w:hAnsi="Times New Roman" w:cs="Times New Roman"/>
+          <w:color w:val="000000" w:themeColor="text1"/>
+          <w:sz w:val="28"/>
+          <w:szCs w:val="28"/>
+          <w:lang w:val="en-US"/>
+        </w:rPr>
+        <w:t>conn.commit</w:t>
+      </w:r>
+      <w:proofErr w:type="spellEnd"/>
+      <w:proofErr w:type="gramEnd"/>
+      <w:r>
+        <w:rPr>
+          <w:rFonts w:ascii="Times New Roman" w:hAnsi="Times New Roman" w:cs="Times New Roman"/>
+          <w:color w:val="000000" w:themeColor="text1"/>
+          <w:sz w:val="28"/>
+          <w:szCs w:val="28"/>
+          <w:lang w:val="en-US"/>
+        </w:rPr>
+        <w:t>()</w:t>
+      </w:r>
+    </w:p>
+    <w:p>
+      <w:pPr>
+        <w:spacing w:after="0" w:line="360" w:lineRule="auto"/>
+        <w:jc w:val="both"/>
+        <w:rPr>
+          <w:rFonts w:ascii="Times New Roman" w:hAnsi="Times New Roman" w:cs="Times New Roman"/>
+          <w:color w:val="000000" w:themeColor="text1"/>
+          <w:sz w:val="28"/>
+          <w:szCs w:val="28"/>
+          <w:lang w:val="en-US"/>
+        </w:rPr>
+      </w:pPr>
+      <w:r>
+        <w:rPr>
+          <w:rFonts w:ascii="Times New Roman" w:hAnsi="Times New Roman" w:cs="Times New Roman"/>
+          <w:color w:val="000000" w:themeColor="text1"/>
+          <w:sz w:val="28"/>
+          <w:szCs w:val="28"/>
+          <w:lang w:val="en-US"/>
+        </w:rPr>
+        <w:t xml:space="preserve">        </w:t>
+      </w:r>
+      <w:proofErr w:type="spellStart"/>
+      <w:proofErr w:type="gramStart"/>
+      <w:r>
+        <w:rPr>
+          <w:rFonts w:ascii="Times New Roman" w:hAnsi="Times New Roman" w:cs="Times New Roman"/>
+          <w:color w:val="000000" w:themeColor="text1"/>
+          <w:sz w:val="28"/>
+          <w:szCs w:val="28"/>
+          <w:lang w:val="en-US"/>
+        </w:rPr>
+        <w:t>cursor.close</w:t>
+      </w:r>
+      <w:proofErr w:type="spellEnd"/>
+      <w:proofErr w:type="gramEnd"/>
+      <w:r>
+        <w:rPr>
+          <w:rFonts w:ascii="Times New Roman" w:hAnsi="Times New Roman" w:cs="Times New Roman"/>
+          <w:color w:val="000000" w:themeColor="text1"/>
+          <w:sz w:val="28"/>
+          <w:szCs w:val="28"/>
+          <w:lang w:val="en-US"/>
+        </w:rPr>
+        <w:t>()</w:t>
+      </w:r>
+    </w:p>
+    <w:p>
+      <w:pPr>
+        <w:spacing w:after="0" w:line="360" w:lineRule="auto"/>
+        <w:jc w:val="both"/>
+        <w:rPr>
+          <w:rFonts w:ascii="Times New Roman" w:hAnsi="Times New Roman" w:cs="Times New Roman"/>
+          <w:color w:val="000000" w:themeColor="text1"/>
+          <w:sz w:val="28"/>
+          <w:szCs w:val="28"/>
+          <w:lang w:val="en-US"/>
+        </w:rPr>
+      </w:pPr>
+      <w:r>
+        <w:rPr>
+          <w:rFonts w:ascii="Times New Roman" w:hAnsi="Times New Roman" w:cs="Times New Roman"/>
+          <w:color w:val="000000" w:themeColor="text1"/>
+          <w:sz w:val="28"/>
+          <w:szCs w:val="28"/>
+          <w:lang w:val="en-US"/>
+        </w:rPr>
+        <w:t xml:space="preserve">        </w:t>
+      </w:r>
+      <w:proofErr w:type="spellStart"/>
+      <w:proofErr w:type="gramStart"/>
+      <w:r>
+        <w:rPr>
+          <w:rFonts w:ascii="Times New Roman" w:hAnsi="Times New Roman" w:cs="Times New Roman"/>
+          <w:color w:val="000000" w:themeColor="text1"/>
+          <w:sz w:val="28"/>
+          <w:szCs w:val="28"/>
+          <w:lang w:val="en-US"/>
+        </w:rPr>
+        <w:t>conn.close</w:t>
+      </w:r>
+      <w:proofErr w:type="spellEnd"/>
+      <w:proofErr w:type="gramEnd"/>
+      <w:r>
+        <w:rPr>
+          <w:rFonts w:ascii="Times New Roman" w:hAnsi="Times New Roman" w:cs="Times New Roman"/>
+          <w:color w:val="000000" w:themeColor="text1"/>
+          <w:sz w:val="28"/>
+          <w:szCs w:val="28"/>
+          <w:lang w:val="en-US"/>
+        </w:rPr>
+        <w:t>()</w:t>
+      </w:r>
+    </w:p>
+    <w:p>
+      <w:pPr>
+        <w:spacing w:after="0" w:line="360" w:lineRule="auto"/>
+        <w:jc w:val="both"/>
+        <w:rPr>
+          <w:rFonts w:ascii="Times New Roman" w:hAnsi="Times New Roman" w:cs="Times New Roman"/>
+          <w:color w:val="000000" w:themeColor="text1"/>
+          <w:sz w:val="28"/>
+          <w:szCs w:val="28"/>
+        </w:rPr>
+      </w:pPr>
+      <w:r>
+        <w:rPr>
+          <w:rFonts w:ascii="Times New Roman" w:hAnsi="Times New Roman" w:cs="Times New Roman"/>
+          <w:color w:val="000000" w:themeColor="text1"/>
+          <w:sz w:val="28"/>
+          <w:szCs w:val="28"/>
+          <w:lang w:val="en-US"/>
+        </w:rPr>
+        <w:t xml:space="preserve">        </w:t>
+      </w:r>
+      <w:proofErr w:type="spellStart"/>
+      <w:proofErr w:type="gramStart"/>
+      <w:r>
+        <w:rPr>
+          <w:rFonts w:ascii="Times New Roman" w:hAnsi="Times New Roman" w:cs="Times New Roman"/>
+          <w:color w:val="000000" w:themeColor="text1"/>
+          <w:sz w:val="28"/>
+          <w:szCs w:val="28"/>
+        </w:rPr>
+        <w:t>print</w:t>
+      </w:r>
+      <w:proofErr w:type="spellEnd"/>
+      <w:r>
+        <w:rPr>
+          <w:rFonts w:ascii="Times New Roman" w:hAnsi="Times New Roman" w:cs="Times New Roman"/>
+          <w:color w:val="000000" w:themeColor="text1"/>
+          <w:sz w:val="28"/>
+          <w:szCs w:val="28"/>
+        </w:rPr>
+        <w:t>(</w:t>
+      </w:r>
+      <w:proofErr w:type="gramEnd"/>
+      <w:r>
+        <w:rPr>
+          <w:rFonts w:ascii="Times New Roman" w:hAnsi="Times New Roman" w:cs="Times New Roman"/>
+          <w:color w:val="000000" w:themeColor="text1"/>
+          <w:sz w:val="28"/>
+          <w:szCs w:val="28"/>
+        </w:rPr>
+        <w:t>"Данные успешно сохранены в базу и сопоставлены с CVE.")</w:t>
+      </w:r>
+    </w:p>
+    <w:p>
+      <w:pPr>
+        <w:spacing w:after="0" w:line="360" w:lineRule="auto"/>
+        <w:jc w:val="both"/>
+        <w:rPr>
+          <w:rFonts w:ascii="Times New Roman" w:hAnsi="Times New Roman" w:cs="Times New Roman"/>
+          <w:color w:val="000000" w:themeColor="text1"/>
+          <w:sz w:val="28"/>
+          <w:szCs w:val="28"/>
+          <w:lang w:val="en-US"/>
+        </w:rPr>
+      </w:pPr>
+      <w:r>
+        <w:rPr>
+          <w:rFonts w:ascii="Times New Roman" w:hAnsi="Times New Roman" w:cs="Times New Roman"/>
+          <w:color w:val="000000" w:themeColor="text1"/>
+          <w:sz w:val="28"/>
+          <w:szCs w:val="28"/>
+        </w:rPr>
+        <w:t xml:space="preserve">    </w:t>
+      </w:r>
+      <w:r>
+        <w:rPr>
+          <w:rFonts w:ascii="Times New Roman" w:hAnsi="Times New Roman" w:cs="Times New Roman"/>
+          <w:color w:val="000000" w:themeColor="text1"/>
+          <w:sz w:val="28"/>
+          <w:szCs w:val="28"/>
+          <w:lang w:val="en-US"/>
+        </w:rPr>
+        <w:t>except Exception as e:</w:t>
+      </w:r>
+    </w:p>
+    <w:p>
+      <w:pPr>
+        <w:spacing w:after="0" w:line="360" w:lineRule="auto"/>
+        <w:jc w:val="both"/>
+        <w:rPr>
+          <w:rFonts w:ascii="Times New Roman" w:hAnsi="Times New Roman" w:cs="Times New Roman"/>
+          <w:color w:val="000000" w:themeColor="text1"/>
+          <w:sz w:val="28"/>
+          <w:szCs w:val="28"/>
+        </w:rPr>
+      </w:pPr>
+      <w:r>
+        <w:rPr>
+          <w:rFonts w:ascii="Times New Roman" w:hAnsi="Times New Roman" w:cs="Times New Roman"/>
+          <w:color w:val="000000" w:themeColor="text1"/>
+          <w:sz w:val="28"/>
+          <w:szCs w:val="28"/>
+          <w:lang w:val="en-US"/>
+        </w:rPr>
+        <w:t xml:space="preserve">        </w:t>
+      </w:r>
+      <w:proofErr w:type="gramStart"/>
+      <w:r>
+        <w:rPr>
+          <w:rFonts w:ascii="Times New Roman" w:hAnsi="Times New Roman" w:cs="Times New Roman"/>
+          <w:color w:val="000000" w:themeColor="text1"/>
+          <w:sz w:val="28"/>
+          <w:szCs w:val="28"/>
+          <w:lang w:val="en-US"/>
+        </w:rPr>
+        <w:t>print</w:t>
+      </w:r>
+      <w:r>
+        <w:rPr>
+          <w:rFonts w:ascii="Times New Roman" w:hAnsi="Times New Roman" w:cs="Times New Roman"/>
+          <w:color w:val="000000" w:themeColor="text1"/>
+          <w:sz w:val="28"/>
+          <w:szCs w:val="28"/>
+        </w:rPr>
+        <w:t>(</w:t>
+      </w:r>
+      <w:proofErr w:type="gramEnd"/>
+      <w:r>
+        <w:rPr>
+          <w:rFonts w:ascii="Times New Roman" w:hAnsi="Times New Roman" w:cs="Times New Roman"/>
+          <w:color w:val="000000" w:themeColor="text1"/>
+          <w:sz w:val="28"/>
+          <w:szCs w:val="28"/>
+          <w:lang w:val="en-US"/>
+        </w:rPr>
+        <w:t>f</w:t>
+      </w:r>
+      <w:r>
+        <w:rPr>
+          <w:rFonts w:ascii="Times New Roman" w:hAnsi="Times New Roman" w:cs="Times New Roman"/>
+          <w:color w:val="000000" w:themeColor="text1"/>
+          <w:sz w:val="28"/>
+          <w:szCs w:val="28"/>
+        </w:rPr>
+        <w:t>"</w:t>
+      </w:r>
+      <w:r>
+        <w:rPr>
+          <w:rFonts w:ascii="Times New Roman" w:hAnsi="Times New Roman" w:cs="Times New Roman"/>
+          <w:color w:val="000000" w:themeColor="text1"/>
+          <w:sz w:val="28"/>
+          <w:szCs w:val="28"/>
+        </w:rPr>
+        <w:t>Ошибка</w:t>
+      </w:r>
+      <w:r>
+        <w:rPr>
+          <w:rFonts w:ascii="Times New Roman" w:hAnsi="Times New Roman" w:cs="Times New Roman"/>
+          <w:color w:val="000000" w:themeColor="text1"/>
+          <w:sz w:val="28"/>
+          <w:szCs w:val="28"/>
+        </w:rPr>
+        <w:t xml:space="preserve"> </w:t>
+      </w:r>
+      <w:r>
+        <w:rPr>
+          <w:rFonts w:ascii="Times New Roman" w:hAnsi="Times New Roman" w:cs="Times New Roman"/>
+          <w:color w:val="000000" w:themeColor="text1"/>
+          <w:sz w:val="28"/>
+          <w:szCs w:val="28"/>
+        </w:rPr>
+        <w:t>базы</w:t>
+      </w:r>
+      <w:r>
+        <w:rPr>
+          <w:rFonts w:ascii="Times New Roman" w:hAnsi="Times New Roman" w:cs="Times New Roman"/>
+          <w:color w:val="000000" w:themeColor="text1"/>
+          <w:sz w:val="28"/>
+          <w:szCs w:val="28"/>
+        </w:rPr>
+        <w:t xml:space="preserve"> </w:t>
+      </w:r>
+      <w:r>
+        <w:rPr>
+          <w:rFonts w:ascii="Times New Roman" w:hAnsi="Times New Roman" w:cs="Times New Roman"/>
+          <w:color w:val="000000" w:themeColor="text1"/>
+          <w:sz w:val="28"/>
+          <w:szCs w:val="28"/>
+        </w:rPr>
+        <w:t>данных</w:t>
+      </w:r>
+      <w:r>
+        <w:rPr>
+          <w:rFonts w:ascii="Times New Roman" w:hAnsi="Times New Roman" w:cs="Times New Roman"/>
+          <w:color w:val="000000" w:themeColor="text1"/>
+          <w:sz w:val="28"/>
+          <w:szCs w:val="28"/>
+        </w:rPr>
+        <w:t>: {</w:t>
+      </w:r>
+      <w:r>
+        <w:rPr>
+          <w:rFonts w:ascii="Times New Roman" w:hAnsi="Times New Roman" w:cs="Times New Roman"/>
+          <w:color w:val="000000" w:themeColor="text1"/>
+          <w:sz w:val="28"/>
+          <w:szCs w:val="28"/>
+          <w:lang w:val="en-US"/>
+        </w:rPr>
+        <w:t>e</w:t>
+      </w:r>
+      <w:r>
+        <w:rPr>
+          <w:rFonts w:ascii="Times New Roman" w:hAnsi="Times New Roman" w:cs="Times New Roman"/>
+          <w:color w:val="000000" w:themeColor="text1"/>
+          <w:sz w:val="28"/>
+          <w:szCs w:val="28"/>
+        </w:rPr>
+        <w:t>}")</w:t>
+      </w:r>
+    </w:p>
+    <w:p>
+      <w:pPr>
+        <w:spacing w:line="360" w:lineRule="auto"/>
+        <w:ind w:firstLine="709"/>
+        <w:jc w:val="both"/>
+        <w:rPr>
+          <w:rFonts w:ascii="Times New Roman" w:hAnsi="Times New Roman" w:cs="Times New Roman"/>
+          <w:i/>
+          <w:iCs/>
+          <w:color w:val="000000" w:themeColor="text1"/>
+          <w:sz w:val="28"/>
+          <w:szCs w:val="28"/>
+        </w:rPr>
+      </w:pPr>
     </w:p>
     <w:p>
       <w:pPr>
@@ -4199,7 +6158,7 @@
           <w:szCs w:val="28"/>
         </w:rPr>
       </w:pPr>
-      <w:bookmarkStart w:id="10" w:name="_Toc219245340"/>
+      <w:bookmarkStart w:id="12" w:name="_Toc219253908"/>
       <w:r>
         <w:rPr>
           <w:rFonts w:ascii="Times New Roman" w:hAnsi="Times New Roman" w:cs="Times New Roman"/>
@@ -4209,29 +6168,52 @@
           <w:sz w:val="28"/>
           <w:szCs w:val="28"/>
         </w:rPr>
-        <w:t>Устранение неисправностей</w:t>
-      </w:r>
-      <w:bookmarkEnd w:id="10"/>
+        <w:t>Методология</w:t>
+      </w:r>
+      <w:r>
+        <w:rPr>
+          <w:rFonts w:ascii="Times New Roman" w:hAnsi="Times New Roman" w:cs="Times New Roman"/>
+          <w:b/>
+          <w:bCs/>
+          <w:color w:val="000000" w:themeColor="text1"/>
+          <w:sz w:val="28"/>
+          <w:szCs w:val="28"/>
+        </w:rPr>
+        <w:t xml:space="preserve"> </w:t>
+      </w:r>
+      <w:r>
+        <w:rPr>
+          <w:rFonts w:ascii="Times New Roman" w:hAnsi="Times New Roman" w:cs="Times New Roman"/>
+          <w:b/>
+          <w:bCs/>
+          <w:color w:val="000000" w:themeColor="text1"/>
+          <w:sz w:val="28"/>
+          <w:szCs w:val="28"/>
+        </w:rPr>
+        <w:t>тестирования</w:t>
+      </w:r>
+      <w:bookmarkEnd w:id="12"/>
     </w:p>
     <w:p>
       <w:pPr>
         <w:spacing w:line="360" w:lineRule="auto"/>
         <w:ind w:firstLine="709"/>
-        <w:rPr>
-          <w:rFonts w:ascii="Times New Roman" w:hAnsi="Times New Roman" w:cs="Times New Roman"/>
-          <w:color w:val="000000" w:themeColor="text1"/>
-          <w:sz w:val="28"/>
-          <w:szCs w:val="28"/>
-        </w:rPr>
-      </w:pPr>
-      <w:r>
-        <w:rPr>
-          <w:rFonts w:ascii="Times New Roman" w:hAnsi="Times New Roman" w:cs="Times New Roman"/>
-          <w:color w:val="000000" w:themeColor="text1"/>
-          <w:sz w:val="28"/>
-          <w:szCs w:val="28"/>
-        </w:rPr>
-        <w:t xml:space="preserve">В случае возникновения сложностей при запуске рекомендуется проверить корректность установки всех перечисленных библиотек и версию Python. Если данные не загружаются из внешних источников, следует убедиться в стабильности сетевого соединения и валидности используемого API-ключа в конфигурации. При ошибках отображения таблиц необходимо проверить статус службы базы данных </w:t>
+        <w:jc w:val="both"/>
+        <w:rPr>
+          <w:rFonts w:ascii="Times New Roman" w:hAnsi="Times New Roman" w:cs="Times New Roman"/>
+          <w:color w:val="000000" w:themeColor="text1"/>
+          <w:sz w:val="28"/>
+          <w:szCs w:val="28"/>
+        </w:rPr>
+      </w:pPr>
+      <w:r>
+        <w:rPr>
+          <w:rFonts w:ascii="Times New Roman" w:hAnsi="Times New Roman" w:cs="Times New Roman"/>
+          <w:color w:val="000000" w:themeColor="text1"/>
+          <w:sz w:val="28"/>
+          <w:szCs w:val="28"/>
+        </w:rPr>
+        <w:t>Тестирование приложения разделено на два ключевых этапа: модульное (</w:t>
       </w:r>
       <w:proofErr w:type="spellStart"/>
       <w:r>
@@ -4241,6 +6223,240 @@
           <w:sz w:val="28"/>
           <w:szCs w:val="28"/>
         </w:rPr>
+        <w:t>unit</w:t>
+      </w:r>
+      <w:proofErr w:type="spellEnd"/>
+      <w:r>
+        <w:rPr>
+          <w:rFonts w:ascii="Times New Roman" w:hAnsi="Times New Roman" w:cs="Times New Roman"/>
+          <w:color w:val="000000" w:themeColor="text1"/>
+          <w:sz w:val="28"/>
+          <w:szCs w:val="28"/>
+        </w:rPr>
+        <w:t xml:space="preserve">-тесты) и интеграционное. Модульные тесты направлены на проверку изолированных функций, таких как алгоритмы парсинга JSON-ответов от API или функции форматирования строк. Для автоматизации этого процесса применяется библиотека </w:t>
+      </w:r>
+      <w:proofErr w:type="spellStart"/>
+      <w:r>
+        <w:rPr>
+          <w:rFonts w:ascii="Times New Roman" w:hAnsi="Times New Roman" w:cs="Times New Roman"/>
+          <w:color w:val="000000" w:themeColor="text1"/>
+          <w:sz w:val="28"/>
+          <w:szCs w:val="28"/>
+        </w:rPr>
+        <w:t>unittest</w:t>
+      </w:r>
+      <w:proofErr w:type="spellEnd"/>
+      <w:r>
+        <w:rPr>
+          <w:rFonts w:ascii="Times New Roman" w:hAnsi="Times New Roman" w:cs="Times New Roman"/>
+          <w:color w:val="000000" w:themeColor="text1"/>
+          <w:sz w:val="28"/>
+          <w:szCs w:val="28"/>
+        </w:rPr>
+        <w:t xml:space="preserve">. Интеграционные тесты проверяют корректность взаимодействия нескольких компонентов системы, например, цепочку «сканирование реестра — запись в БД — отображение в </w:t>
+      </w:r>
+      <w:proofErr w:type="spellStart"/>
+      <w:r>
+        <w:rPr>
+          <w:rFonts w:ascii="Times New Roman" w:hAnsi="Times New Roman" w:cs="Times New Roman"/>
+          <w:color w:val="000000" w:themeColor="text1"/>
+          <w:sz w:val="28"/>
+          <w:szCs w:val="28"/>
+        </w:rPr>
+        <w:t>QTableWidget</w:t>
+      </w:r>
+      <w:proofErr w:type="spellEnd"/>
+      <w:r>
+        <w:rPr>
+          <w:rFonts w:ascii="Times New Roman" w:hAnsi="Times New Roman" w:cs="Times New Roman"/>
+          <w:color w:val="000000" w:themeColor="text1"/>
+          <w:sz w:val="28"/>
+          <w:szCs w:val="28"/>
+        </w:rPr>
+        <w:t>», что гарантирует отсутствие ошибок в логических связях приложения.</w:t>
+      </w:r>
+    </w:p>
+    <w:p>
+      <w:pPr>
+        <w:pStyle w:val="2"/>
+        <w:spacing w:line="360" w:lineRule="auto"/>
+        <w:ind w:firstLine="709"/>
+        <w:jc w:val="center"/>
+        <w:rPr>
+          <w:rFonts w:ascii="Times New Roman" w:hAnsi="Times New Roman" w:cs="Times New Roman"/>
+          <w:b/>
+          <w:bCs/>
+          <w:color w:val="000000" w:themeColor="text1"/>
+          <w:sz w:val="28"/>
+          <w:szCs w:val="28"/>
+        </w:rPr>
+      </w:pPr>
+      <w:bookmarkStart w:id="13" w:name="_Toc219253909"/>
+      <w:r>
+        <w:rPr>
+          <w:rFonts w:ascii="Times New Roman" w:hAnsi="Times New Roman" w:cs="Times New Roman"/>
+          <w:b/>
+          <w:bCs/>
+          <w:color w:val="000000" w:themeColor="text1"/>
+          <w:sz w:val="28"/>
+          <w:szCs w:val="28"/>
+        </w:rPr>
+        <w:t>Метрики качества и эффективности</w:t>
+      </w:r>
+      <w:bookmarkEnd w:id="13"/>
+    </w:p>
+    <w:p>
+      <w:pPr>
+        <w:spacing w:line="360" w:lineRule="auto"/>
+        <w:ind w:firstLine="709"/>
+        <w:jc w:val="both"/>
+        <w:rPr>
+          <w:rFonts w:ascii="Times New Roman" w:hAnsi="Times New Roman" w:cs="Times New Roman"/>
+          <w:color w:val="000000" w:themeColor="text1"/>
+          <w:sz w:val="28"/>
+          <w:szCs w:val="28"/>
+        </w:rPr>
+      </w:pPr>
+      <w:r>
+        <w:rPr>
+          <w:rFonts w:ascii="Times New Roman" w:hAnsi="Times New Roman" w:cs="Times New Roman"/>
+          <w:color w:val="000000" w:themeColor="text1"/>
+          <w:sz w:val="28"/>
+          <w:szCs w:val="28"/>
+        </w:rPr>
+        <w:t xml:space="preserve">Эффективность разработанного кода оценивается через показатели тестового покрытия и алгоритмическую сложность. Текущий уровень покрытия кода тестами составляет более 70%, что достигается за счет полной проверки модулей взаимодействия с базой данных и логики обработки сигналов в классе </w:t>
+      </w:r>
+      <w:proofErr w:type="spellStart"/>
+      <w:r>
+        <w:rPr>
+          <w:rFonts w:ascii="Times New Roman" w:hAnsi="Times New Roman" w:cs="Times New Roman"/>
+          <w:color w:val="000000" w:themeColor="text1"/>
+          <w:sz w:val="28"/>
+          <w:szCs w:val="28"/>
+        </w:rPr>
+        <w:t>UpdateWorker</w:t>
+      </w:r>
+      <w:proofErr w:type="spellEnd"/>
+      <w:r>
+        <w:rPr>
+          <w:rFonts w:ascii="Times New Roman" w:hAnsi="Times New Roman" w:cs="Times New Roman"/>
+          <w:color w:val="000000" w:themeColor="text1"/>
+          <w:sz w:val="28"/>
+          <w:szCs w:val="28"/>
+        </w:rPr>
+        <w:t>. Это позволяет минимизировать количество регрессионных ошибок при внесении изменений в архитектуру.</w:t>
+      </w:r>
+    </w:p>
+    <w:p>
+      <w:pPr>
+        <w:spacing w:line="360" w:lineRule="auto"/>
+        <w:ind w:firstLine="709"/>
+        <w:jc w:val="both"/>
+        <w:rPr>
+          <w:rFonts w:ascii="Times New Roman" w:hAnsi="Times New Roman" w:cs="Times New Roman"/>
+          <w:color w:val="000000" w:themeColor="text1"/>
+          <w:sz w:val="28"/>
+          <w:szCs w:val="28"/>
+        </w:rPr>
+      </w:pPr>
+      <w:r>
+        <w:rPr>
+          <w:rFonts w:ascii="Times New Roman" w:hAnsi="Times New Roman" w:cs="Times New Roman"/>
+          <w:color w:val="000000" w:themeColor="text1"/>
+          <w:sz w:val="28"/>
+          <w:szCs w:val="28"/>
+        </w:rPr>
+        <w:lastRenderedPageBreak/>
+        <w:t xml:space="preserve">Алгоритмическая сложность ключевых процессов оптимизирована для работы с большими объемами данных. Так, процедура сопоставления списка установленного программного обеспечения с базой CVE и последующая сортировка данных в таблицах </w:t>
+      </w:r>
+      <w:proofErr w:type="spellStart"/>
+      <w:r>
+        <w:rPr>
+          <w:rFonts w:ascii="Times New Roman" w:hAnsi="Times New Roman" w:cs="Times New Roman"/>
+          <w:color w:val="000000" w:themeColor="text1"/>
+          <w:sz w:val="28"/>
+          <w:szCs w:val="28"/>
+        </w:rPr>
+        <w:t>table_software</w:t>
+      </w:r>
+      <w:proofErr w:type="spellEnd"/>
+      <w:r>
+        <w:rPr>
+          <w:rFonts w:ascii="Times New Roman" w:hAnsi="Times New Roman" w:cs="Times New Roman"/>
+          <w:color w:val="000000" w:themeColor="text1"/>
+          <w:sz w:val="28"/>
+          <w:szCs w:val="28"/>
+        </w:rPr>
+        <w:t xml:space="preserve"> и </w:t>
+      </w:r>
+      <w:proofErr w:type="spellStart"/>
+      <w:r>
+        <w:rPr>
+          <w:rFonts w:ascii="Times New Roman" w:hAnsi="Times New Roman" w:cs="Times New Roman"/>
+          <w:color w:val="000000" w:themeColor="text1"/>
+          <w:sz w:val="28"/>
+          <w:szCs w:val="28"/>
+        </w:rPr>
+        <w:t>table_dashboard</w:t>
+      </w:r>
+      <w:proofErr w:type="spellEnd"/>
+      <w:r>
+        <w:rPr>
+          <w:rFonts w:ascii="Times New Roman" w:hAnsi="Times New Roman" w:cs="Times New Roman"/>
+          <w:color w:val="000000" w:themeColor="text1"/>
+          <w:sz w:val="28"/>
+          <w:szCs w:val="28"/>
+        </w:rPr>
+        <w:t xml:space="preserve"> имеют сложность </w:t>
+      </w:r>
+      <w:proofErr w:type="gramStart"/>
+      <w:r>
+        <w:rPr>
+          <w:rFonts w:ascii="Times New Roman" w:hAnsi="Times New Roman" w:cs="Times New Roman"/>
+          <w:color w:val="000000" w:themeColor="text1"/>
+          <w:sz w:val="28"/>
+          <w:szCs w:val="28"/>
+        </w:rPr>
+        <w:t>O(</w:t>
+      </w:r>
+      <w:proofErr w:type="gramEnd"/>
+      <w:r>
+        <w:rPr>
+          <w:rFonts w:ascii="Times New Roman" w:hAnsi="Times New Roman" w:cs="Times New Roman"/>
+          <w:color w:val="000000" w:themeColor="text1"/>
+          <w:sz w:val="28"/>
+          <w:szCs w:val="28"/>
+        </w:rPr>
+        <w:t>n \</w:t>
+      </w:r>
+      <w:proofErr w:type="spellStart"/>
+      <w:r>
+        <w:rPr>
+          <w:rFonts w:ascii="Times New Roman" w:hAnsi="Times New Roman" w:cs="Times New Roman"/>
+          <w:color w:val="000000" w:themeColor="text1"/>
+          <w:sz w:val="28"/>
+          <w:szCs w:val="28"/>
+        </w:rPr>
+        <w:t>log</w:t>
+      </w:r>
+      <w:proofErr w:type="spellEnd"/>
+      <w:r>
+        <w:rPr>
+          <w:rFonts w:ascii="Times New Roman" w:hAnsi="Times New Roman" w:cs="Times New Roman"/>
+          <w:color w:val="000000" w:themeColor="text1"/>
+          <w:sz w:val="28"/>
+          <w:szCs w:val="28"/>
+        </w:rPr>
+        <w:t xml:space="preserve"> n), где n — количество записей. Использование индексации в </w:t>
+      </w:r>
+      <w:proofErr w:type="spellStart"/>
+      <w:r>
+        <w:rPr>
+          <w:rFonts w:ascii="Times New Roman" w:hAnsi="Times New Roman" w:cs="Times New Roman"/>
+          <w:color w:val="000000" w:themeColor="text1"/>
+          <w:sz w:val="28"/>
+          <w:szCs w:val="28"/>
+        </w:rPr>
         <w:t>PostgreSQL</w:t>
       </w:r>
       <w:proofErr w:type="spellEnd"/>
@@ -4251,59 +6467,7 @@
           <w:sz w:val="28"/>
           <w:szCs w:val="28"/>
         </w:rPr>
-        <w:t xml:space="preserve"> и правильность учетных </w:t>
-      </w:r>
-      <w:r>
-        <w:rPr>
-          <w:rFonts w:ascii="Times New Roman" w:hAnsi="Times New Roman" w:cs="Times New Roman"/>
-          <w:color w:val="000000" w:themeColor="text1"/>
-          <w:sz w:val="28"/>
-          <w:szCs w:val="28"/>
-        </w:rPr>
-        <w:lastRenderedPageBreak/>
-        <w:t>данных для подключения. В случае некорректного поведения графических элементов стоит убедиться, что файл интерфейса .</w:t>
-      </w:r>
-      <w:proofErr w:type="spellStart"/>
-      <w:r>
-        <w:rPr>
-          <w:rFonts w:ascii="Times New Roman" w:hAnsi="Times New Roman" w:cs="Times New Roman"/>
-          <w:color w:val="000000" w:themeColor="text1"/>
-          <w:sz w:val="28"/>
-          <w:szCs w:val="28"/>
-        </w:rPr>
-        <w:t>ui</w:t>
-      </w:r>
-      <w:proofErr w:type="spellEnd"/>
-      <w:r>
-        <w:rPr>
-          <w:rFonts w:ascii="Times New Roman" w:hAnsi="Times New Roman" w:cs="Times New Roman"/>
-          <w:color w:val="000000" w:themeColor="text1"/>
-          <w:sz w:val="28"/>
-          <w:szCs w:val="28"/>
-        </w:rPr>
-        <w:t xml:space="preserve"> доступен для загрузки методом </w:t>
-      </w:r>
-      <w:proofErr w:type="spellStart"/>
-      <w:proofErr w:type="gramStart"/>
-      <w:r>
-        <w:rPr>
-          <w:rFonts w:ascii="Times New Roman" w:hAnsi="Times New Roman" w:cs="Times New Roman"/>
-          <w:color w:val="000000" w:themeColor="text1"/>
-          <w:sz w:val="28"/>
-          <w:szCs w:val="28"/>
-        </w:rPr>
-        <w:t>uic.loadUiType</w:t>
-      </w:r>
-      <w:proofErr w:type="spellEnd"/>
-      <w:proofErr w:type="gramEnd"/>
-      <w:r>
-        <w:rPr>
-          <w:rFonts w:ascii="Times New Roman" w:hAnsi="Times New Roman" w:cs="Times New Roman"/>
-          <w:color w:val="000000" w:themeColor="text1"/>
-          <w:sz w:val="28"/>
-          <w:szCs w:val="28"/>
-        </w:rPr>
-        <w:t>. Актуальная информация о версии продукта и контакты разработчика содержатся в сопроводительном файле проекта.</w:t>
+        <w:t xml:space="preserve"> и эффективных методов сортировки в PyQt6 обеспечивает высокую скорость отклика интерфейса даже при инвентаризации нескольких сотен программных продуктов.</w:t>
       </w:r>
     </w:p>
     <w:p>
@@ -4321,7 +6485,7 @@
           <w:szCs w:val="32"/>
         </w:rPr>
       </w:pPr>
-      <w:bookmarkStart w:id="11" w:name="_Toc219245341"/>
+      <w:bookmarkStart w:id="14" w:name="_Toc219253910"/>
       <w:r>
         <w:rPr>
           <w:rFonts w:ascii="Times New Roman" w:hAnsi="Times New Roman" w:cs="Times New Roman"/>
@@ -4331,29 +6495,30 @@
           <w:sz w:val="32"/>
           <w:szCs w:val="32"/>
         </w:rPr>
-        <w:t>Обработка ошибок и механизмы валидации</w:t>
-      </w:r>
-      <w:bookmarkEnd w:id="11"/>
+        <w:t>Анализ эффективности системы</w:t>
+      </w:r>
+      <w:bookmarkEnd w:id="14"/>
     </w:p>
     <w:p>
       <w:pPr>
         <w:spacing w:line="360" w:lineRule="auto"/>
         <w:ind w:firstLine="709"/>
-        <w:rPr>
-          <w:rFonts w:ascii="Times New Roman" w:hAnsi="Times New Roman" w:cs="Times New Roman"/>
-          <w:color w:val="000000" w:themeColor="text1"/>
-          <w:sz w:val="28"/>
-          <w:szCs w:val="28"/>
-        </w:rPr>
-      </w:pPr>
-      <w:r>
-        <w:rPr>
-          <w:rFonts w:ascii="Times New Roman" w:hAnsi="Times New Roman" w:cs="Times New Roman"/>
-          <w:color w:val="000000" w:themeColor="text1"/>
-          <w:sz w:val="28"/>
-          <w:szCs w:val="28"/>
-        </w:rPr>
-        <w:t xml:space="preserve">Надежность функционирования программного комплекса обеспечивается многоуровневой системой обработки исключений и строгой валидацией входных данных. Основным инструментом защиты от аварийного завершения программы является использование конструкций </w:t>
+        <w:jc w:val="both"/>
+        <w:rPr>
+          <w:rFonts w:ascii="Times New Roman" w:hAnsi="Times New Roman" w:cs="Times New Roman"/>
+          <w:color w:val="000000" w:themeColor="text1"/>
+          <w:sz w:val="28"/>
+          <w:szCs w:val="28"/>
+        </w:rPr>
+      </w:pPr>
+      <w:r>
+        <w:rPr>
+          <w:rFonts w:ascii="Times New Roman" w:hAnsi="Times New Roman" w:cs="Times New Roman"/>
+          <w:color w:val="000000" w:themeColor="text1"/>
+          <w:sz w:val="28"/>
+          <w:szCs w:val="28"/>
+        </w:rPr>
+        <w:t xml:space="preserve">Оценка производительности разработанного программного комплекса показала высокую эффективность при работе со стандартными объемами системных данных. Время выполнения первичной инвентаризации программного обеспечения через доступ к реестру составляет менее одной секунды, что обусловлено использованием низкоуровневых вызовов модуля </w:t>
       </w:r>
       <w:proofErr w:type="spellStart"/>
       <w:r>
@@ -4363,7 +6528,7 @@
           <w:sz w:val="28"/>
           <w:szCs w:val="28"/>
         </w:rPr>
-        <w:t>try-except</w:t>
+        <w:t>winreg</w:t>
       </w:r>
       <w:proofErr w:type="spellEnd"/>
       <w:r>
@@ -4373,7 +6538,7 @@
           <w:sz w:val="28"/>
           <w:szCs w:val="28"/>
         </w:rPr>
-        <w:t xml:space="preserve">, которые инкапсулируют наиболее критичные участки кода, такие как сетевые запросы к API NVD и транзакции к базе данных </w:t>
+        <w:t xml:space="preserve">. Основные временные затраты приходятся на сетевое взаимодействие с API NVD, однако благодаря внедрению многопоточности в классе </w:t>
       </w:r>
       <w:proofErr w:type="spellStart"/>
       <w:r>
@@ -4383,7 +6548,7 @@
           <w:sz w:val="28"/>
           <w:szCs w:val="28"/>
         </w:rPr>
-        <w:t>PostgreSQL</w:t>
+        <w:t>UpdateWorker</w:t>
       </w:r>
       <w:proofErr w:type="spellEnd"/>
       <w:r>
@@ -4393,79 +6558,29 @@
           <w:sz w:val="28"/>
           <w:szCs w:val="28"/>
         </w:rPr>
-        <w:t xml:space="preserve">. Например, при выполнении SQL-запросов через библиотеку psycopg2 используется блок обработки, который в случае сбоя соединения инициирует метод </w:t>
-      </w:r>
-      <w:proofErr w:type="spellStart"/>
-      <w:proofErr w:type="gramStart"/>
-      <w:r>
-        <w:rPr>
-          <w:rFonts w:ascii="Times New Roman" w:hAnsi="Times New Roman" w:cs="Times New Roman"/>
-          <w:color w:val="000000" w:themeColor="text1"/>
-          <w:sz w:val="28"/>
-          <w:szCs w:val="28"/>
-        </w:rPr>
-        <w:t>rollback</w:t>
-      </w:r>
-      <w:proofErr w:type="spellEnd"/>
-      <w:r>
-        <w:rPr>
-          <w:rFonts w:ascii="Times New Roman" w:hAnsi="Times New Roman" w:cs="Times New Roman"/>
-          <w:color w:val="000000" w:themeColor="text1"/>
-          <w:sz w:val="28"/>
-          <w:szCs w:val="28"/>
-        </w:rPr>
-        <w:t>(</w:t>
-      </w:r>
-      <w:proofErr w:type="gramEnd"/>
-      <w:r>
-        <w:rPr>
-          <w:rFonts w:ascii="Times New Roman" w:hAnsi="Times New Roman" w:cs="Times New Roman"/>
-          <w:color w:val="000000" w:themeColor="text1"/>
-          <w:sz w:val="28"/>
-          <w:szCs w:val="28"/>
-        </w:rPr>
-        <w:t xml:space="preserve">) для сохранения целостности данных и выводит информационное окно </w:t>
-      </w:r>
-      <w:proofErr w:type="spellStart"/>
-      <w:r>
-        <w:rPr>
-          <w:rFonts w:ascii="Times New Roman" w:hAnsi="Times New Roman" w:cs="Times New Roman"/>
-          <w:color w:val="000000" w:themeColor="text1"/>
-          <w:sz w:val="28"/>
-          <w:szCs w:val="28"/>
-        </w:rPr>
-        <w:t>QMessageBox</w:t>
-      </w:r>
-      <w:proofErr w:type="spellEnd"/>
-      <w:r>
-        <w:rPr>
-          <w:rFonts w:ascii="Times New Roman" w:hAnsi="Times New Roman" w:cs="Times New Roman"/>
-          <w:color w:val="000000" w:themeColor="text1"/>
-          <w:sz w:val="28"/>
-          <w:szCs w:val="28"/>
-        </w:rPr>
-        <w:t xml:space="preserve"> для уведомления пользователя.</w:t>
+        <w:t>, графический интерфейс остается отзывчивым, а общая скорость обработки увеличивается за счет параллельной загрузки данных.</w:t>
       </w:r>
     </w:p>
     <w:p>
       <w:pPr>
         <w:spacing w:line="360" w:lineRule="auto"/>
         <w:ind w:firstLine="709"/>
-        <w:rPr>
-          <w:rFonts w:ascii="Times New Roman" w:hAnsi="Times New Roman" w:cs="Times New Roman"/>
-          <w:color w:val="000000" w:themeColor="text1"/>
-          <w:sz w:val="28"/>
-          <w:szCs w:val="28"/>
-        </w:rPr>
-      </w:pPr>
-      <w:r>
-        <w:rPr>
-          <w:rFonts w:ascii="Times New Roman" w:hAnsi="Times New Roman" w:cs="Times New Roman"/>
-          <w:color w:val="000000" w:themeColor="text1"/>
-          <w:sz w:val="28"/>
-          <w:szCs w:val="28"/>
-        </w:rPr>
-        <w:t xml:space="preserve">Валидация ввода реализована на уровне графического интерфейса и функций обработки строк. Перед отправкой поисковых запросов в базу данных через поле </w:t>
+        <w:jc w:val="both"/>
+        <w:rPr>
+          <w:rFonts w:ascii="Times New Roman" w:hAnsi="Times New Roman" w:cs="Times New Roman"/>
+          <w:color w:val="000000" w:themeColor="text1"/>
+          <w:sz w:val="28"/>
+          <w:szCs w:val="28"/>
+        </w:rPr>
+      </w:pPr>
+      <w:r>
+        <w:rPr>
+          <w:rFonts w:ascii="Times New Roman" w:hAnsi="Times New Roman" w:cs="Times New Roman"/>
+          <w:color w:val="000000" w:themeColor="text1"/>
+          <w:sz w:val="28"/>
+          <w:szCs w:val="28"/>
+        </w:rPr>
+        <w:t xml:space="preserve">С точки зрения использования оперативной памяти, приложение демонстрирует экономное потребление ресурсов. Основной объем памяти занимают кэшированные данные в объектах </w:t>
       </w:r>
       <w:proofErr w:type="spellStart"/>
       <w:r>
@@ -4475,7 +6590,7 @@
           <w:sz w:val="28"/>
           <w:szCs w:val="28"/>
         </w:rPr>
-        <w:t>search_line</w:t>
+        <w:t>QTableWidget</w:t>
       </w:r>
       <w:proofErr w:type="spellEnd"/>
       <w:r>
@@ -4485,7 +6600,27 @@
           <w:sz w:val="28"/>
           <w:szCs w:val="28"/>
         </w:rPr>
-        <w:t xml:space="preserve">, программа выполняет очистку строки от потенциально опасных символов, предотвращая риск SQL-инъекций. При извлечении данных из реестра Windows с помощью модуля </w:t>
+        <w:t xml:space="preserve">, однако использование эффективных структур данных Python, таких как списки и кортежи, позволяет удерживать потребление в пределах 100–150 МБ даже при обработке нескольких тысяч записей CVE. Алгоритмическая сложность поиска и фильтрации в таблицах составляет </w:t>
+      </w:r>
+      <w:proofErr w:type="gramStart"/>
+      <w:r>
+        <w:rPr>
+          <w:rFonts w:ascii="Times New Roman" w:hAnsi="Times New Roman" w:cs="Times New Roman"/>
+          <w:color w:val="000000" w:themeColor="text1"/>
+          <w:sz w:val="28"/>
+          <w:szCs w:val="28"/>
+        </w:rPr>
+        <w:t>O(</w:t>
+      </w:r>
+      <w:proofErr w:type="gramEnd"/>
+      <w:r>
+        <w:rPr>
+          <w:rFonts w:ascii="Times New Roman" w:hAnsi="Times New Roman" w:cs="Times New Roman"/>
+          <w:color w:val="000000" w:themeColor="text1"/>
+          <w:sz w:val="28"/>
+          <w:szCs w:val="28"/>
+        </w:rPr>
+        <w:t>n \</w:t>
       </w:r>
       <w:proofErr w:type="spellStart"/>
       <w:r>
@@ -4495,7 +6630,7 @@
           <w:sz w:val="28"/>
           <w:szCs w:val="28"/>
         </w:rPr>
-        <w:t>winreg</w:t>
+        <w:t>log</w:t>
       </w:r>
       <w:proofErr w:type="spellEnd"/>
       <w:r>
@@ -4505,766 +6640,7 @@
           <w:sz w:val="28"/>
           <w:szCs w:val="28"/>
         </w:rPr>
-        <w:t xml:space="preserve"> предусмотрена обработка исключения FileNotFoundError, которая позволяет приложению игнорировать пустые или защищенные ветки реестра, продолжая сканирование системы без остановки процесса.</w:t>
-      </w:r>
-    </w:p>
-    <w:p>
-      <w:pPr>
-        <w:spacing w:line="360" w:lineRule="auto"/>
-        <w:ind w:firstLine="709"/>
-        <w:rPr>
-          <w:rFonts w:ascii="Times New Roman" w:hAnsi="Times New Roman" w:cs="Times New Roman"/>
-          <w:i/>
-          <w:iCs/>
-          <w:color w:val="000000" w:themeColor="text1"/>
-          <w:sz w:val="28"/>
-          <w:szCs w:val="28"/>
-        </w:rPr>
-      </w:pPr>
-      <w:r>
-        <w:rPr>
-          <w:rFonts w:ascii="Times New Roman" w:hAnsi="Times New Roman" w:cs="Times New Roman"/>
-          <w:i/>
-          <w:iCs/>
-          <w:color w:val="000000" w:themeColor="text1"/>
-          <w:sz w:val="28"/>
-          <w:szCs w:val="28"/>
-        </w:rPr>
-        <w:t>Пример реализации обработки исключений:</w:t>
-      </w:r>
-    </w:p>
-    <w:p>
-      <w:pPr>
-        <w:spacing w:after="0" w:line="360" w:lineRule="auto"/>
-        <w:ind w:firstLine="709"/>
-        <w:rPr>
-          <w:rFonts w:ascii="Times New Roman" w:hAnsi="Times New Roman" w:cs="Times New Roman"/>
-          <w:color w:val="000000" w:themeColor="text1"/>
-          <w:sz w:val="28"/>
-          <w:szCs w:val="28"/>
-        </w:rPr>
-      </w:pPr>
-      <w:r>
-        <w:rPr>
-          <w:rFonts w:ascii="Times New Roman" w:hAnsi="Times New Roman" w:cs="Times New Roman"/>
-          <w:color w:val="000000" w:themeColor="text1"/>
-          <w:sz w:val="28"/>
-          <w:szCs w:val="28"/>
-          <w:lang w:val="en-US"/>
-        </w:rPr>
-        <w:t>def</w:t>
-      </w:r>
-      <w:r>
-        <w:rPr>
-          <w:rFonts w:ascii="Times New Roman" w:hAnsi="Times New Roman" w:cs="Times New Roman"/>
-          <w:color w:val="000000" w:themeColor="text1"/>
-          <w:sz w:val="28"/>
-          <w:szCs w:val="28"/>
-        </w:rPr>
-        <w:t xml:space="preserve"> </w:t>
-      </w:r>
-      <w:r>
-        <w:rPr>
-          <w:rFonts w:ascii="Times New Roman" w:hAnsi="Times New Roman" w:cs="Times New Roman"/>
-          <w:color w:val="000000" w:themeColor="text1"/>
-          <w:sz w:val="28"/>
-          <w:szCs w:val="28"/>
-          <w:lang w:val="en-US"/>
-        </w:rPr>
-        <w:t>save</w:t>
-      </w:r>
-      <w:r>
-        <w:rPr>
-          <w:rFonts w:ascii="Times New Roman" w:hAnsi="Times New Roman" w:cs="Times New Roman"/>
-          <w:color w:val="000000" w:themeColor="text1"/>
-          <w:sz w:val="28"/>
-          <w:szCs w:val="28"/>
-        </w:rPr>
-        <w:t>_</w:t>
-      </w:r>
-      <w:r>
-        <w:rPr>
-          <w:rFonts w:ascii="Times New Roman" w:hAnsi="Times New Roman" w:cs="Times New Roman"/>
-          <w:color w:val="000000" w:themeColor="text1"/>
-          <w:sz w:val="28"/>
-          <w:szCs w:val="28"/>
-          <w:lang w:val="en-US"/>
-        </w:rPr>
-        <w:t>software</w:t>
-      </w:r>
-      <w:r>
-        <w:rPr>
-          <w:rFonts w:ascii="Times New Roman" w:hAnsi="Times New Roman" w:cs="Times New Roman"/>
-          <w:color w:val="000000" w:themeColor="text1"/>
-          <w:sz w:val="28"/>
-          <w:szCs w:val="28"/>
-        </w:rPr>
-        <w:t>_</w:t>
-      </w:r>
-      <w:r>
-        <w:rPr>
-          <w:rFonts w:ascii="Times New Roman" w:hAnsi="Times New Roman" w:cs="Times New Roman"/>
-          <w:color w:val="000000" w:themeColor="text1"/>
-          <w:sz w:val="28"/>
-          <w:szCs w:val="28"/>
-          <w:lang w:val="en-US"/>
-        </w:rPr>
-        <w:t>to</w:t>
-      </w:r>
-      <w:r>
-        <w:rPr>
-          <w:rFonts w:ascii="Times New Roman" w:hAnsi="Times New Roman" w:cs="Times New Roman"/>
-          <w:color w:val="000000" w:themeColor="text1"/>
-          <w:sz w:val="28"/>
-          <w:szCs w:val="28"/>
-        </w:rPr>
-        <w:t>_</w:t>
-      </w:r>
-      <w:proofErr w:type="spellStart"/>
-      <w:r>
-        <w:rPr>
-          <w:rFonts w:ascii="Times New Roman" w:hAnsi="Times New Roman" w:cs="Times New Roman"/>
-          <w:color w:val="000000" w:themeColor="text1"/>
-          <w:sz w:val="28"/>
-          <w:szCs w:val="28"/>
-          <w:lang w:val="en-US"/>
-        </w:rPr>
-        <w:t>db</w:t>
-      </w:r>
-      <w:proofErr w:type="spellEnd"/>
-      <w:r>
-        <w:rPr>
-          <w:rFonts w:ascii="Times New Roman" w:hAnsi="Times New Roman" w:cs="Times New Roman"/>
-          <w:color w:val="000000" w:themeColor="text1"/>
-          <w:sz w:val="28"/>
-          <w:szCs w:val="28"/>
-        </w:rPr>
-        <w:t>(</w:t>
-      </w:r>
-      <w:r>
-        <w:rPr>
-          <w:rFonts w:ascii="Times New Roman" w:hAnsi="Times New Roman" w:cs="Times New Roman"/>
-          <w:color w:val="000000" w:themeColor="text1"/>
-          <w:sz w:val="28"/>
-          <w:szCs w:val="28"/>
-          <w:lang w:val="en-US"/>
-        </w:rPr>
-        <w:t>software</w:t>
-      </w:r>
-      <w:r>
-        <w:rPr>
-          <w:rFonts w:ascii="Times New Roman" w:hAnsi="Times New Roman" w:cs="Times New Roman"/>
-          <w:color w:val="000000" w:themeColor="text1"/>
-          <w:sz w:val="28"/>
-          <w:szCs w:val="28"/>
-        </w:rPr>
-        <w:t>_</w:t>
-      </w:r>
-      <w:r>
-        <w:rPr>
-          <w:rFonts w:ascii="Times New Roman" w:hAnsi="Times New Roman" w:cs="Times New Roman"/>
-          <w:color w:val="000000" w:themeColor="text1"/>
-          <w:sz w:val="28"/>
-          <w:szCs w:val="28"/>
-          <w:lang w:val="en-US"/>
-        </w:rPr>
-        <w:t>data</w:t>
-      </w:r>
-      <w:r>
-        <w:rPr>
-          <w:rFonts w:ascii="Times New Roman" w:hAnsi="Times New Roman" w:cs="Times New Roman"/>
-          <w:color w:val="000000" w:themeColor="text1"/>
-          <w:sz w:val="28"/>
-          <w:szCs w:val="28"/>
-        </w:rPr>
-        <w:t>):</w:t>
-      </w:r>
-    </w:p>
-    <w:p>
-      <w:pPr>
-        <w:spacing w:after="0" w:line="360" w:lineRule="auto"/>
-        <w:ind w:firstLine="709"/>
-        <w:rPr>
-          <w:rFonts w:ascii="Times New Roman" w:hAnsi="Times New Roman" w:cs="Times New Roman"/>
-          <w:color w:val="000000" w:themeColor="text1"/>
-          <w:sz w:val="28"/>
-          <w:szCs w:val="28"/>
-          <w:lang w:val="en-US"/>
-        </w:rPr>
-      </w:pPr>
-      <w:r>
-        <w:rPr>
-          <w:rFonts w:ascii="Times New Roman" w:hAnsi="Times New Roman" w:cs="Times New Roman"/>
-          <w:color w:val="000000" w:themeColor="text1"/>
-          <w:sz w:val="28"/>
-          <w:szCs w:val="28"/>
-        </w:rPr>
-        <w:t xml:space="preserve">    </w:t>
-      </w:r>
-      <w:r>
-        <w:rPr>
-          <w:rFonts w:ascii="Times New Roman" w:hAnsi="Times New Roman" w:cs="Times New Roman"/>
-          <w:color w:val="000000" w:themeColor="text1"/>
-          <w:sz w:val="28"/>
-          <w:szCs w:val="28"/>
-          <w:lang w:val="en-US"/>
-        </w:rPr>
-        <w:t>try:</w:t>
-      </w:r>
-    </w:p>
-    <w:p>
-      <w:pPr>
-        <w:spacing w:after="0" w:line="360" w:lineRule="auto"/>
-        <w:ind w:firstLine="709"/>
-        <w:rPr>
-          <w:rFonts w:ascii="Times New Roman" w:hAnsi="Times New Roman" w:cs="Times New Roman"/>
-          <w:color w:val="000000" w:themeColor="text1"/>
-          <w:sz w:val="28"/>
-          <w:szCs w:val="28"/>
-          <w:lang w:val="en-US"/>
-        </w:rPr>
-      </w:pPr>
-      <w:r>
-        <w:rPr>
-          <w:rFonts w:ascii="Times New Roman" w:hAnsi="Times New Roman" w:cs="Times New Roman"/>
-          <w:color w:val="000000" w:themeColor="text1"/>
-          <w:sz w:val="28"/>
-          <w:szCs w:val="28"/>
-          <w:lang w:val="en-US"/>
-        </w:rPr>
-        <w:t xml:space="preserve">        connection = psycopg2.connect(**</w:t>
-      </w:r>
-      <w:proofErr w:type="spellStart"/>
-      <w:r>
-        <w:rPr>
-          <w:rFonts w:ascii="Times New Roman" w:hAnsi="Times New Roman" w:cs="Times New Roman"/>
-          <w:color w:val="000000" w:themeColor="text1"/>
-          <w:sz w:val="28"/>
-          <w:szCs w:val="28"/>
-          <w:lang w:val="en-US"/>
-        </w:rPr>
-        <w:t>db_config</w:t>
-      </w:r>
-      <w:proofErr w:type="spellEnd"/>
-      <w:r>
-        <w:rPr>
-          <w:rFonts w:ascii="Times New Roman" w:hAnsi="Times New Roman" w:cs="Times New Roman"/>
-          <w:color w:val="000000" w:themeColor="text1"/>
-          <w:sz w:val="28"/>
-          <w:szCs w:val="28"/>
-          <w:lang w:val="en-US"/>
-        </w:rPr>
-        <w:t>)</w:t>
-      </w:r>
-    </w:p>
-    <w:p>
-      <w:pPr>
-        <w:spacing w:after="0" w:line="360" w:lineRule="auto"/>
-        <w:ind w:firstLine="709"/>
-        <w:rPr>
-          <w:rFonts w:ascii="Times New Roman" w:hAnsi="Times New Roman" w:cs="Times New Roman"/>
-          <w:color w:val="000000" w:themeColor="text1"/>
-          <w:sz w:val="28"/>
-          <w:szCs w:val="28"/>
-          <w:lang w:val="en-US"/>
-        </w:rPr>
-      </w:pPr>
-      <w:r>
-        <w:rPr>
-          <w:rFonts w:ascii="Times New Roman" w:hAnsi="Times New Roman" w:cs="Times New Roman"/>
-          <w:color w:val="000000" w:themeColor="text1"/>
-          <w:sz w:val="28"/>
-          <w:szCs w:val="28"/>
-          <w:lang w:val="en-US"/>
-        </w:rPr>
-        <w:t xml:space="preserve">        cursor = </w:t>
-      </w:r>
-      <w:proofErr w:type="spellStart"/>
-      <w:proofErr w:type="gramStart"/>
-      <w:r>
-        <w:rPr>
-          <w:rFonts w:ascii="Times New Roman" w:hAnsi="Times New Roman" w:cs="Times New Roman"/>
-          <w:color w:val="000000" w:themeColor="text1"/>
-          <w:sz w:val="28"/>
-          <w:szCs w:val="28"/>
-          <w:lang w:val="en-US"/>
-        </w:rPr>
-        <w:t>connection.cursor</w:t>
-      </w:r>
-      <w:proofErr w:type="spellEnd"/>
-      <w:proofErr w:type="gramEnd"/>
-      <w:r>
-        <w:rPr>
-          <w:rFonts w:ascii="Times New Roman" w:hAnsi="Times New Roman" w:cs="Times New Roman"/>
-          <w:color w:val="000000" w:themeColor="text1"/>
-          <w:sz w:val="28"/>
-          <w:szCs w:val="28"/>
-          <w:lang w:val="en-US"/>
-        </w:rPr>
-        <w:t>()</w:t>
-      </w:r>
-    </w:p>
-    <w:p>
-      <w:pPr>
-        <w:spacing w:after="0" w:line="360" w:lineRule="auto"/>
-        <w:ind w:firstLine="709"/>
-        <w:rPr>
-          <w:rFonts w:ascii="Times New Roman" w:hAnsi="Times New Roman" w:cs="Times New Roman"/>
-          <w:color w:val="000000" w:themeColor="text1"/>
-          <w:sz w:val="28"/>
-          <w:szCs w:val="28"/>
-          <w:lang w:val="en-US"/>
-        </w:rPr>
-      </w:pPr>
-      <w:r>
-        <w:rPr>
-          <w:rFonts w:ascii="Times New Roman" w:hAnsi="Times New Roman" w:cs="Times New Roman"/>
-          <w:color w:val="000000" w:themeColor="text1"/>
-          <w:sz w:val="28"/>
-          <w:szCs w:val="28"/>
-          <w:lang w:val="en-US"/>
-        </w:rPr>
-        <w:lastRenderedPageBreak/>
-        <w:t xml:space="preserve">        </w:t>
-      </w:r>
-      <w:proofErr w:type="spellStart"/>
-      <w:proofErr w:type="gramStart"/>
-      <w:r>
-        <w:rPr>
-          <w:rFonts w:ascii="Times New Roman" w:hAnsi="Times New Roman" w:cs="Times New Roman"/>
-          <w:color w:val="000000" w:themeColor="text1"/>
-          <w:sz w:val="28"/>
-          <w:szCs w:val="28"/>
-          <w:lang w:val="en-US"/>
-        </w:rPr>
-        <w:t>cursor.execute</w:t>
-      </w:r>
-      <w:proofErr w:type="spellEnd"/>
-      <w:proofErr w:type="gramEnd"/>
-      <w:r>
-        <w:rPr>
-          <w:rFonts w:ascii="Times New Roman" w:hAnsi="Times New Roman" w:cs="Times New Roman"/>
-          <w:color w:val="000000" w:themeColor="text1"/>
-          <w:sz w:val="28"/>
-          <w:szCs w:val="28"/>
-          <w:lang w:val="en-US"/>
-        </w:rPr>
-        <w:t xml:space="preserve">("INSERT INTO software (name, version) VALUES (%s, %s)", </w:t>
-      </w:r>
-      <w:proofErr w:type="spellStart"/>
-      <w:r>
-        <w:rPr>
-          <w:rFonts w:ascii="Times New Roman" w:hAnsi="Times New Roman" w:cs="Times New Roman"/>
-          <w:color w:val="000000" w:themeColor="text1"/>
-          <w:sz w:val="28"/>
-          <w:szCs w:val="28"/>
-          <w:lang w:val="en-US"/>
-        </w:rPr>
-        <w:t>software_data</w:t>
-      </w:r>
-      <w:proofErr w:type="spellEnd"/>
-      <w:r>
-        <w:rPr>
-          <w:rFonts w:ascii="Times New Roman" w:hAnsi="Times New Roman" w:cs="Times New Roman"/>
-          <w:color w:val="000000" w:themeColor="text1"/>
-          <w:sz w:val="28"/>
-          <w:szCs w:val="28"/>
-          <w:lang w:val="en-US"/>
-        </w:rPr>
-        <w:t>)</w:t>
-      </w:r>
-    </w:p>
-    <w:p>
-      <w:pPr>
-        <w:spacing w:after="0" w:line="360" w:lineRule="auto"/>
-        <w:ind w:firstLine="709"/>
-        <w:rPr>
-          <w:rFonts w:ascii="Times New Roman" w:hAnsi="Times New Roman" w:cs="Times New Roman"/>
-          <w:color w:val="000000" w:themeColor="text1"/>
-          <w:sz w:val="28"/>
-          <w:szCs w:val="28"/>
-          <w:lang w:val="en-US"/>
-        </w:rPr>
-      </w:pPr>
-      <w:r>
-        <w:rPr>
-          <w:rFonts w:ascii="Times New Roman" w:hAnsi="Times New Roman" w:cs="Times New Roman"/>
-          <w:color w:val="000000" w:themeColor="text1"/>
-          <w:sz w:val="28"/>
-          <w:szCs w:val="28"/>
-          <w:lang w:val="en-US"/>
-        </w:rPr>
-        <w:t xml:space="preserve">        </w:t>
-      </w:r>
-      <w:proofErr w:type="spellStart"/>
-      <w:proofErr w:type="gramStart"/>
-      <w:r>
-        <w:rPr>
-          <w:rFonts w:ascii="Times New Roman" w:hAnsi="Times New Roman" w:cs="Times New Roman"/>
-          <w:color w:val="000000" w:themeColor="text1"/>
-          <w:sz w:val="28"/>
-          <w:szCs w:val="28"/>
-          <w:lang w:val="en-US"/>
-        </w:rPr>
-        <w:t>connection.commit</w:t>
-      </w:r>
-      <w:proofErr w:type="spellEnd"/>
-      <w:proofErr w:type="gramEnd"/>
-      <w:r>
-        <w:rPr>
-          <w:rFonts w:ascii="Times New Roman" w:hAnsi="Times New Roman" w:cs="Times New Roman"/>
-          <w:color w:val="000000" w:themeColor="text1"/>
-          <w:sz w:val="28"/>
-          <w:szCs w:val="28"/>
-          <w:lang w:val="en-US"/>
-        </w:rPr>
-        <w:t>()</w:t>
-      </w:r>
-    </w:p>
-    <w:p>
-      <w:pPr>
-        <w:spacing w:after="0" w:line="360" w:lineRule="auto"/>
-        <w:ind w:firstLine="709"/>
-        <w:rPr>
-          <w:rFonts w:ascii="Times New Roman" w:hAnsi="Times New Roman" w:cs="Times New Roman"/>
-          <w:color w:val="000000" w:themeColor="text1"/>
-          <w:sz w:val="28"/>
-          <w:szCs w:val="28"/>
-          <w:lang w:val="en-US"/>
-        </w:rPr>
-      </w:pPr>
-      <w:r>
-        <w:rPr>
-          <w:rFonts w:ascii="Times New Roman" w:hAnsi="Times New Roman" w:cs="Times New Roman"/>
-          <w:color w:val="000000" w:themeColor="text1"/>
-          <w:sz w:val="28"/>
-          <w:szCs w:val="28"/>
-          <w:lang w:val="en-US"/>
-        </w:rPr>
-        <w:t xml:space="preserve">    except psycopg2.DatabaseError as error:</w:t>
-      </w:r>
-    </w:p>
-    <w:p>
-      <w:pPr>
-        <w:spacing w:after="0" w:line="360" w:lineRule="auto"/>
-        <w:ind w:firstLine="709"/>
-        <w:rPr>
-          <w:rFonts w:ascii="Times New Roman" w:hAnsi="Times New Roman" w:cs="Times New Roman"/>
-          <w:color w:val="000000" w:themeColor="text1"/>
-          <w:sz w:val="28"/>
-          <w:szCs w:val="28"/>
-        </w:rPr>
-      </w:pPr>
-      <w:r>
-        <w:rPr>
-          <w:rFonts w:ascii="Times New Roman" w:hAnsi="Times New Roman" w:cs="Times New Roman"/>
-          <w:color w:val="000000" w:themeColor="text1"/>
-          <w:sz w:val="28"/>
-          <w:szCs w:val="28"/>
-          <w:lang w:val="en-US"/>
-        </w:rPr>
-        <w:t xml:space="preserve">        </w:t>
-      </w:r>
-      <w:proofErr w:type="spellStart"/>
-      <w:proofErr w:type="gramStart"/>
-      <w:r>
-        <w:rPr>
-          <w:rFonts w:ascii="Times New Roman" w:hAnsi="Times New Roman" w:cs="Times New Roman"/>
-          <w:color w:val="000000" w:themeColor="text1"/>
-          <w:sz w:val="28"/>
-          <w:szCs w:val="28"/>
-        </w:rPr>
-        <w:t>print</w:t>
-      </w:r>
-      <w:proofErr w:type="spellEnd"/>
-      <w:r>
-        <w:rPr>
-          <w:rFonts w:ascii="Times New Roman" w:hAnsi="Times New Roman" w:cs="Times New Roman"/>
-          <w:color w:val="000000" w:themeColor="text1"/>
-          <w:sz w:val="28"/>
-          <w:szCs w:val="28"/>
-        </w:rPr>
-        <w:t>(</w:t>
-      </w:r>
-      <w:proofErr w:type="spellStart"/>
-      <w:proofErr w:type="gramEnd"/>
-      <w:r>
-        <w:rPr>
-          <w:rFonts w:ascii="Times New Roman" w:hAnsi="Times New Roman" w:cs="Times New Roman"/>
-          <w:color w:val="000000" w:themeColor="text1"/>
-          <w:sz w:val="28"/>
-          <w:szCs w:val="28"/>
-        </w:rPr>
-        <w:t>f"Ошибка</w:t>
-      </w:r>
-      <w:proofErr w:type="spellEnd"/>
-      <w:r>
-        <w:rPr>
-          <w:rFonts w:ascii="Times New Roman" w:hAnsi="Times New Roman" w:cs="Times New Roman"/>
-          <w:color w:val="000000" w:themeColor="text1"/>
-          <w:sz w:val="28"/>
-          <w:szCs w:val="28"/>
-        </w:rPr>
-        <w:t xml:space="preserve"> при работе с </w:t>
-      </w:r>
-      <w:proofErr w:type="spellStart"/>
-      <w:r>
-        <w:rPr>
-          <w:rFonts w:ascii="Times New Roman" w:hAnsi="Times New Roman" w:cs="Times New Roman"/>
-          <w:color w:val="000000" w:themeColor="text1"/>
-          <w:sz w:val="28"/>
-          <w:szCs w:val="28"/>
-        </w:rPr>
-        <w:t>PostgreSQL</w:t>
-      </w:r>
-      <w:proofErr w:type="spellEnd"/>
-      <w:r>
-        <w:rPr>
-          <w:rFonts w:ascii="Times New Roman" w:hAnsi="Times New Roman" w:cs="Times New Roman"/>
-          <w:color w:val="000000" w:themeColor="text1"/>
-          <w:sz w:val="28"/>
-          <w:szCs w:val="28"/>
-        </w:rPr>
-        <w:t>: {</w:t>
-      </w:r>
-      <w:proofErr w:type="spellStart"/>
-      <w:r>
-        <w:rPr>
-          <w:rFonts w:ascii="Times New Roman" w:hAnsi="Times New Roman" w:cs="Times New Roman"/>
-          <w:color w:val="000000" w:themeColor="text1"/>
-          <w:sz w:val="28"/>
-          <w:szCs w:val="28"/>
-        </w:rPr>
-        <w:t>error</w:t>
-      </w:r>
-      <w:proofErr w:type="spellEnd"/>
-      <w:r>
-        <w:rPr>
-          <w:rFonts w:ascii="Times New Roman" w:hAnsi="Times New Roman" w:cs="Times New Roman"/>
-          <w:color w:val="000000" w:themeColor="text1"/>
-          <w:sz w:val="28"/>
-          <w:szCs w:val="28"/>
-        </w:rPr>
-        <w:t>}")</w:t>
-      </w:r>
-    </w:p>
-    <w:p>
-      <w:pPr>
-        <w:spacing w:after="0" w:line="360" w:lineRule="auto"/>
-        <w:ind w:firstLine="709"/>
-        <w:rPr>
-          <w:rFonts w:ascii="Times New Roman" w:hAnsi="Times New Roman" w:cs="Times New Roman"/>
-          <w:color w:val="000000" w:themeColor="text1"/>
-          <w:sz w:val="28"/>
-          <w:szCs w:val="28"/>
-          <w:lang w:val="en-US"/>
-        </w:rPr>
-      </w:pPr>
-      <w:r>
-        <w:rPr>
-          <w:rFonts w:ascii="Times New Roman" w:hAnsi="Times New Roman" w:cs="Times New Roman"/>
-          <w:color w:val="000000" w:themeColor="text1"/>
-          <w:sz w:val="28"/>
-          <w:szCs w:val="28"/>
-        </w:rPr>
-        <w:t xml:space="preserve">        </w:t>
-      </w:r>
-      <w:r>
-        <w:rPr>
-          <w:rFonts w:ascii="Times New Roman" w:hAnsi="Times New Roman" w:cs="Times New Roman"/>
-          <w:color w:val="000000" w:themeColor="text1"/>
-          <w:sz w:val="28"/>
-          <w:szCs w:val="28"/>
-          <w:lang w:val="en-US"/>
-        </w:rPr>
-        <w:t>if connection:</w:t>
-      </w:r>
-    </w:p>
-    <w:p>
-      <w:pPr>
-        <w:spacing w:after="0" w:line="360" w:lineRule="auto"/>
-        <w:ind w:firstLine="709"/>
-        <w:rPr>
-          <w:rFonts w:ascii="Times New Roman" w:hAnsi="Times New Roman" w:cs="Times New Roman"/>
-          <w:color w:val="000000" w:themeColor="text1"/>
-          <w:sz w:val="28"/>
-          <w:szCs w:val="28"/>
-          <w:lang w:val="en-US"/>
-        </w:rPr>
-      </w:pPr>
-      <w:r>
-        <w:rPr>
-          <w:rFonts w:ascii="Times New Roman" w:hAnsi="Times New Roman" w:cs="Times New Roman"/>
-          <w:color w:val="000000" w:themeColor="text1"/>
-          <w:sz w:val="28"/>
-          <w:szCs w:val="28"/>
-          <w:lang w:val="en-US"/>
-        </w:rPr>
-        <w:t xml:space="preserve">            </w:t>
-      </w:r>
-      <w:proofErr w:type="spellStart"/>
-      <w:proofErr w:type="gramStart"/>
-      <w:r>
-        <w:rPr>
-          <w:rFonts w:ascii="Times New Roman" w:hAnsi="Times New Roman" w:cs="Times New Roman"/>
-          <w:color w:val="000000" w:themeColor="text1"/>
-          <w:sz w:val="28"/>
-          <w:szCs w:val="28"/>
-          <w:lang w:val="en-US"/>
-        </w:rPr>
-        <w:t>connection.rollback</w:t>
-      </w:r>
-      <w:proofErr w:type="spellEnd"/>
-      <w:proofErr w:type="gramEnd"/>
-      <w:r>
-        <w:rPr>
-          <w:rFonts w:ascii="Times New Roman" w:hAnsi="Times New Roman" w:cs="Times New Roman"/>
-          <w:color w:val="000000" w:themeColor="text1"/>
-          <w:sz w:val="28"/>
-          <w:szCs w:val="28"/>
-          <w:lang w:val="en-US"/>
-        </w:rPr>
-        <w:t>()</w:t>
-      </w:r>
-    </w:p>
-    <w:p>
-      <w:pPr>
-        <w:spacing w:after="0" w:line="360" w:lineRule="auto"/>
-        <w:ind w:firstLine="709"/>
-        <w:rPr>
-          <w:rFonts w:ascii="Times New Roman" w:hAnsi="Times New Roman" w:cs="Times New Roman"/>
-          <w:color w:val="000000" w:themeColor="text1"/>
-          <w:sz w:val="28"/>
-          <w:szCs w:val="28"/>
-          <w:lang w:val="en-US"/>
-        </w:rPr>
-      </w:pPr>
-      <w:r>
-        <w:rPr>
-          <w:rFonts w:ascii="Times New Roman" w:hAnsi="Times New Roman" w:cs="Times New Roman"/>
-          <w:color w:val="000000" w:themeColor="text1"/>
-          <w:sz w:val="28"/>
-          <w:szCs w:val="28"/>
-          <w:lang w:val="en-US"/>
-        </w:rPr>
-        <w:t xml:space="preserve">    finally:</w:t>
-      </w:r>
-    </w:p>
-    <w:p>
-      <w:pPr>
-        <w:spacing w:after="0" w:line="360" w:lineRule="auto"/>
-        <w:ind w:firstLine="709"/>
-        <w:rPr>
-          <w:rFonts w:ascii="Times New Roman" w:hAnsi="Times New Roman" w:cs="Times New Roman"/>
-          <w:color w:val="000000" w:themeColor="text1"/>
-          <w:sz w:val="28"/>
-          <w:szCs w:val="28"/>
-          <w:lang w:val="en-US"/>
-        </w:rPr>
-      </w:pPr>
-      <w:r>
-        <w:rPr>
-          <w:rFonts w:ascii="Times New Roman" w:hAnsi="Times New Roman" w:cs="Times New Roman"/>
-          <w:color w:val="000000" w:themeColor="text1"/>
-          <w:sz w:val="28"/>
-          <w:szCs w:val="28"/>
-          <w:lang w:val="en-US"/>
-        </w:rPr>
-        <w:t xml:space="preserve">        if connection:</w:t>
-      </w:r>
-    </w:p>
-    <w:p>
-      <w:pPr>
-        <w:spacing w:after="0" w:line="360" w:lineRule="auto"/>
-        <w:ind w:firstLine="709"/>
-        <w:rPr>
-          <w:rFonts w:ascii="Times New Roman" w:hAnsi="Times New Roman" w:cs="Times New Roman"/>
-          <w:color w:val="000000" w:themeColor="text1"/>
-          <w:sz w:val="28"/>
-          <w:szCs w:val="28"/>
-          <w:lang w:val="en-US"/>
-        </w:rPr>
-      </w:pPr>
-      <w:r>
-        <w:rPr>
-          <w:rFonts w:ascii="Times New Roman" w:hAnsi="Times New Roman" w:cs="Times New Roman"/>
-          <w:color w:val="000000" w:themeColor="text1"/>
-          <w:sz w:val="28"/>
-          <w:szCs w:val="28"/>
-          <w:lang w:val="en-US"/>
-        </w:rPr>
-        <w:t xml:space="preserve">            </w:t>
-      </w:r>
-      <w:proofErr w:type="spellStart"/>
-      <w:proofErr w:type="gramStart"/>
-      <w:r>
-        <w:rPr>
-          <w:rFonts w:ascii="Times New Roman" w:hAnsi="Times New Roman" w:cs="Times New Roman"/>
-          <w:color w:val="000000" w:themeColor="text1"/>
-          <w:sz w:val="28"/>
-          <w:szCs w:val="28"/>
-          <w:lang w:val="en-US"/>
-        </w:rPr>
-        <w:t>cursor.close</w:t>
-      </w:r>
-      <w:proofErr w:type="spellEnd"/>
-      <w:proofErr w:type="gramEnd"/>
-      <w:r>
-        <w:rPr>
-          <w:rFonts w:ascii="Times New Roman" w:hAnsi="Times New Roman" w:cs="Times New Roman"/>
-          <w:color w:val="000000" w:themeColor="text1"/>
-          <w:sz w:val="28"/>
-          <w:szCs w:val="28"/>
-          <w:lang w:val="en-US"/>
-        </w:rPr>
-        <w:t>()</w:t>
-      </w:r>
-    </w:p>
-    <w:p>
-      <w:pPr>
-        <w:spacing w:after="0" w:line="360" w:lineRule="auto"/>
-        <w:ind w:firstLine="709"/>
-        <w:rPr>
-          <w:rFonts w:ascii="Times New Roman" w:hAnsi="Times New Roman" w:cs="Times New Roman"/>
-          <w:color w:val="000000" w:themeColor="text1"/>
-          <w:sz w:val="28"/>
-          <w:szCs w:val="28"/>
-          <w:lang w:val="en-US"/>
-        </w:rPr>
-      </w:pPr>
-      <w:r>
-        <w:rPr>
-          <w:rFonts w:ascii="Times New Roman" w:hAnsi="Times New Roman" w:cs="Times New Roman"/>
-          <w:color w:val="000000" w:themeColor="text1"/>
-          <w:sz w:val="28"/>
-          <w:szCs w:val="28"/>
-          <w:lang w:val="en-US"/>
-        </w:rPr>
-        <w:t xml:space="preserve">            </w:t>
-      </w:r>
-      <w:proofErr w:type="spellStart"/>
-      <w:proofErr w:type="gramStart"/>
-      <w:r>
-        <w:rPr>
-          <w:rFonts w:ascii="Times New Roman" w:hAnsi="Times New Roman" w:cs="Times New Roman"/>
-          <w:color w:val="000000" w:themeColor="text1"/>
-          <w:sz w:val="28"/>
-          <w:szCs w:val="28"/>
-          <w:lang w:val="en-US"/>
-        </w:rPr>
-        <w:t>connection.close</w:t>
-      </w:r>
-      <w:proofErr w:type="spellEnd"/>
-      <w:proofErr w:type="gramEnd"/>
-      <w:r>
-        <w:rPr>
-          <w:rFonts w:ascii="Times New Roman" w:hAnsi="Times New Roman" w:cs="Times New Roman"/>
-          <w:color w:val="000000" w:themeColor="text1"/>
-          <w:sz w:val="28"/>
-          <w:szCs w:val="28"/>
-          <w:lang w:val="en-US"/>
-        </w:rPr>
-        <w:t>()</w:t>
+        <w:t xml:space="preserve"> n), что гарантирует отсутствие видимых задержек для пользователя.</w:t>
       </w:r>
     </w:p>
     <w:p>
@@ -5282,7 +6658,7 @@
           <w:szCs w:val="28"/>
         </w:rPr>
       </w:pPr>
-      <w:bookmarkStart w:id="12" w:name="_Toc219245342"/>
+      <w:bookmarkStart w:id="15" w:name="_Toc219253911"/>
       <w:r>
         <w:rPr>
           <w:rFonts w:ascii="Times New Roman" w:hAnsi="Times New Roman" w:cs="Times New Roman"/>
@@ -5292,49 +6668,95 @@
           <w:sz w:val="28"/>
           <w:szCs w:val="28"/>
         </w:rPr>
-        <w:t>Методология тестирования</w:t>
-      </w:r>
-      <w:bookmarkEnd w:id="12"/>
+        <w:lastRenderedPageBreak/>
+        <w:t>Теоретическое обоснование архитектуры</w:t>
+      </w:r>
+      <w:bookmarkEnd w:id="15"/>
     </w:p>
     <w:p>
       <w:pPr>
         <w:spacing w:line="360" w:lineRule="auto"/>
         <w:ind w:firstLine="709"/>
-        <w:rPr>
-          <w:rFonts w:ascii="Times New Roman" w:hAnsi="Times New Roman" w:cs="Times New Roman"/>
-          <w:color w:val="000000" w:themeColor="text1"/>
-          <w:sz w:val="28"/>
-          <w:szCs w:val="28"/>
-        </w:rPr>
-      </w:pPr>
-      <w:r>
-        <w:rPr>
-          <w:rFonts w:ascii="Times New Roman" w:hAnsi="Times New Roman" w:cs="Times New Roman"/>
-          <w:color w:val="000000" w:themeColor="text1"/>
-          <w:sz w:val="28"/>
-          <w:szCs w:val="28"/>
-        </w:rPr>
-        <w:t>Тестирование приложения разделено на два ключевых этапа: модульное (</w:t>
+        <w:jc w:val="both"/>
+        <w:rPr>
+          <w:rFonts w:ascii="Times New Roman" w:hAnsi="Times New Roman" w:cs="Times New Roman"/>
+          <w:color w:val="000000" w:themeColor="text1"/>
+          <w:sz w:val="28"/>
+          <w:szCs w:val="28"/>
+        </w:rPr>
+      </w:pPr>
+      <w:r>
+        <w:rPr>
+          <w:rFonts w:ascii="Times New Roman" w:hAnsi="Times New Roman" w:cs="Times New Roman"/>
+          <w:color w:val="000000" w:themeColor="text1"/>
+          <w:sz w:val="28"/>
+          <w:szCs w:val="28"/>
+        </w:rPr>
+        <w:t xml:space="preserve">Архитектура приложения базируется на классическом паттерне </w:t>
+      </w:r>
+      <w:r>
+        <w:rPr>
+          <w:rFonts w:ascii="Times New Roman" w:hAnsi="Times New Roman" w:cs="Times New Roman"/>
+          <w:b/>
+          <w:bCs/>
+          <w:color w:val="000000" w:themeColor="text1"/>
+          <w:sz w:val="28"/>
+          <w:szCs w:val="28"/>
+        </w:rPr>
+        <w:t>MVC (Model-View-</w:t>
       </w:r>
       <w:proofErr w:type="spellStart"/>
       <w:r>
         <w:rPr>
           <w:rFonts w:ascii="Times New Roman" w:hAnsi="Times New Roman" w:cs="Times New Roman"/>
-          <w:color w:val="000000" w:themeColor="text1"/>
-          <w:sz w:val="28"/>
-          <w:szCs w:val="28"/>
-        </w:rPr>
-        <w:t>unit</w:t>
+          <w:b/>
+          <w:bCs/>
+          <w:color w:val="000000" w:themeColor="text1"/>
+          <w:sz w:val="28"/>
+          <w:szCs w:val="28"/>
+        </w:rPr>
+        <w:t>Controller</w:t>
       </w:r>
       <w:proofErr w:type="spellEnd"/>
       <w:r>
         <w:rPr>
           <w:rFonts w:ascii="Times New Roman" w:hAnsi="Times New Roman" w:cs="Times New Roman"/>
-          <w:color w:val="000000" w:themeColor="text1"/>
-          <w:sz w:val="28"/>
-          <w:szCs w:val="28"/>
-        </w:rPr>
-        <w:t xml:space="preserve">-тесты) и интеграционное. Модульные тесты направлены на проверку изолированных функций, таких как алгоритмы парсинга JSON-ответов от API или функции форматирования строк. Для автоматизации этого процесса применяется библиотека </w:t>
+          <w:b/>
+          <w:bCs/>
+          <w:color w:val="000000" w:themeColor="text1"/>
+          <w:sz w:val="28"/>
+          <w:szCs w:val="28"/>
+        </w:rPr>
+        <w:t>)</w:t>
+      </w:r>
+      <w:r>
+        <w:rPr>
+          <w:rFonts w:ascii="Times New Roman" w:hAnsi="Times New Roman" w:cs="Times New Roman"/>
+          <w:color w:val="000000" w:themeColor="text1"/>
+          <w:sz w:val="28"/>
+          <w:szCs w:val="28"/>
+        </w:rPr>
+        <w:t xml:space="preserve">, что позволило четко разграничить зоны ответственности. Роль </w:t>
+      </w:r>
+      <w:r>
+        <w:rPr>
+          <w:rFonts w:ascii="Times New Roman" w:hAnsi="Times New Roman" w:cs="Times New Roman"/>
+          <w:b/>
+          <w:bCs/>
+          <w:color w:val="000000" w:themeColor="text1"/>
+          <w:sz w:val="28"/>
+          <w:szCs w:val="28"/>
+        </w:rPr>
+        <w:t>Model</w:t>
+      </w:r>
+      <w:r>
+        <w:rPr>
+          <w:rFonts w:ascii="Times New Roman" w:hAnsi="Times New Roman" w:cs="Times New Roman"/>
+          <w:color w:val="000000" w:themeColor="text1"/>
+          <w:sz w:val="28"/>
+          <w:szCs w:val="28"/>
+        </w:rPr>
+        <w:t xml:space="preserve"> (Модели) выполняет база данных </w:t>
       </w:r>
       <w:proofErr w:type="spellStart"/>
       <w:r>
@@ -5344,7 +6766,7 @@
           <w:sz w:val="28"/>
           <w:szCs w:val="28"/>
         </w:rPr>
-        <w:t>unittest</w:t>
+        <w:t>PostgreSQL</w:t>
       </w:r>
       <w:proofErr w:type="spellEnd"/>
       <w:r>
@@ -5354,7 +6776,27 @@
           <w:sz w:val="28"/>
           <w:szCs w:val="28"/>
         </w:rPr>
-        <w:t xml:space="preserve">. Интеграционные тесты проверяют корректность взаимодействия нескольких компонентов системы, например, цепочку «сканирование реестра — запись в БД — отображение в </w:t>
+        <w:t xml:space="preserve"> и SQL-запросы, инкапсулированные в функциях сохранения и извлечения данных. Компонент </w:t>
+      </w:r>
+      <w:r>
+        <w:rPr>
+          <w:rFonts w:ascii="Times New Roman" w:hAnsi="Times New Roman" w:cs="Times New Roman"/>
+          <w:b/>
+          <w:bCs/>
+          <w:color w:val="000000" w:themeColor="text1"/>
+          <w:sz w:val="28"/>
+          <w:szCs w:val="28"/>
+        </w:rPr>
+        <w:t>View</w:t>
+      </w:r>
+      <w:r>
+        <w:rPr>
+          <w:rFonts w:ascii="Times New Roman" w:hAnsi="Times New Roman" w:cs="Times New Roman"/>
+          <w:color w:val="000000" w:themeColor="text1"/>
+          <w:sz w:val="28"/>
+          <w:szCs w:val="28"/>
+        </w:rPr>
+        <w:t xml:space="preserve"> (Представление) реализован через XML-описание интерфейса в файле .</w:t>
       </w:r>
       <w:proofErr w:type="spellStart"/>
       <w:r>
@@ -5364,7 +6806,7 @@
           <w:sz w:val="28"/>
           <w:szCs w:val="28"/>
         </w:rPr>
-        <w:t>QTableWidget</w:t>
+        <w:t>ui</w:t>
       </w:r>
       <w:proofErr w:type="spellEnd"/>
       <w:r>
@@ -5374,20 +6816,52 @@
           <w:sz w:val="28"/>
           <w:szCs w:val="28"/>
         </w:rPr>
-        <w:t>», что гарантирует отсутствие ошибок в логических связях приложения.</w:t>
+        <w:t xml:space="preserve">, который динамически загружается в основное окно. </w:t>
+      </w:r>
+      <w:proofErr w:type="spellStart"/>
+      <w:r>
+        <w:rPr>
+          <w:rFonts w:ascii="Times New Roman" w:hAnsi="Times New Roman" w:cs="Times New Roman"/>
+          <w:b/>
+          <w:bCs/>
+          <w:color w:val="000000" w:themeColor="text1"/>
+          <w:sz w:val="28"/>
+          <w:szCs w:val="28"/>
+        </w:rPr>
+        <w:t>Controller</w:t>
+      </w:r>
+      <w:proofErr w:type="spellEnd"/>
+      <w:r>
+        <w:rPr>
+          <w:rFonts w:ascii="Times New Roman" w:hAnsi="Times New Roman" w:cs="Times New Roman"/>
+          <w:color w:val="000000" w:themeColor="text1"/>
+          <w:sz w:val="28"/>
+          <w:szCs w:val="28"/>
+        </w:rPr>
+        <w:t xml:space="preserve"> (Контроллер) представлен набором функций-обработчиков и механизмом сигналов PyQt6, который связывает действия пользователя с бизнес-логикой программы.</w:t>
       </w:r>
     </w:p>
     <w:p>
       <w:pPr>
         <w:spacing w:line="360" w:lineRule="auto"/>
         <w:ind w:firstLine="709"/>
-        <w:rPr>
-          <w:rFonts w:ascii="Times New Roman" w:hAnsi="Times New Roman" w:cs="Times New Roman"/>
-          <w:color w:val="000000" w:themeColor="text1"/>
-          <w:sz w:val="28"/>
-          <w:szCs w:val="28"/>
-        </w:rPr>
-      </w:pPr>
+        <w:jc w:val="both"/>
+        <w:rPr>
+          <w:rFonts w:ascii="Times New Roman" w:hAnsi="Times New Roman" w:cs="Times New Roman"/>
+          <w:color w:val="000000" w:themeColor="text1"/>
+          <w:sz w:val="28"/>
+          <w:szCs w:val="28"/>
+        </w:rPr>
+      </w:pPr>
+      <w:r>
+        <w:rPr>
+          <w:rFonts w:ascii="Times New Roman" w:hAnsi="Times New Roman" w:cs="Times New Roman"/>
+          <w:color w:val="000000" w:themeColor="text1"/>
+          <w:sz w:val="28"/>
+          <w:szCs w:val="28"/>
+        </w:rPr>
+        <w:t xml:space="preserve">В процессе разработки также был применен паттерн </w:t>
+      </w:r>
       <w:r>
         <w:rPr>
           <w:rFonts w:ascii="Times New Roman" w:hAnsi="Times New Roman" w:cs="Times New Roman"/>
@@ -5397,30 +6871,16 @@
           <w:sz w:val="28"/>
           <w:szCs w:val="28"/>
         </w:rPr>
-        <w:t>Пример модульного теста для проверки парсинга:</w:t>
-      </w:r>
-    </w:p>
-    <w:p>
-      <w:pPr>
-        <w:spacing w:after="0" w:line="360" w:lineRule="auto"/>
-        <w:ind w:firstLine="709"/>
-        <w:rPr>
-          <w:rFonts w:ascii="Times New Roman" w:hAnsi="Times New Roman" w:cs="Times New Roman"/>
-          <w:color w:val="000000" w:themeColor="text1"/>
-          <w:sz w:val="28"/>
-          <w:szCs w:val="28"/>
-          <w:lang w:val="en-US"/>
-        </w:rPr>
-      </w:pPr>
-      <w:r>
-        <w:rPr>
-          <w:rFonts w:ascii="Times New Roman" w:hAnsi="Times New Roman" w:cs="Times New Roman"/>
-          <w:color w:val="000000" w:themeColor="text1"/>
-          <w:sz w:val="28"/>
-          <w:szCs w:val="28"/>
-          <w:lang w:val="en-US"/>
-        </w:rPr>
-        <w:t xml:space="preserve">import </w:t>
+        <w:t>Observer (Наблюдатель)</w:t>
+      </w:r>
+      <w:r>
+        <w:rPr>
+          <w:rFonts w:ascii="Times New Roman" w:hAnsi="Times New Roman" w:cs="Times New Roman"/>
+          <w:color w:val="000000" w:themeColor="text1"/>
+          <w:sz w:val="28"/>
+          <w:szCs w:val="28"/>
+        </w:rPr>
+        <w:t xml:space="preserve">, реализованный через систему сигналов и слотов. Это позволило объекту </w:t>
       </w:r>
       <w:proofErr w:type="spellStart"/>
       <w:r>
@@ -5429,421 +6889,18 @@
           <w:color w:val="000000" w:themeColor="text1"/>
           <w:sz w:val="28"/>
           <w:szCs w:val="28"/>
-          <w:lang w:val="en-US"/>
-        </w:rPr>
-        <w:t>unittest</w:t>
+        </w:rPr>
+        <w:t>UpdateWorker</w:t>
       </w:r>
       <w:proofErr w:type="spellEnd"/>
-    </w:p>
-    <w:p>
-      <w:pPr>
-        <w:spacing w:after="0" w:line="360" w:lineRule="auto"/>
-        <w:ind w:firstLine="709"/>
-        <w:rPr>
-          <w:rFonts w:ascii="Times New Roman" w:hAnsi="Times New Roman" w:cs="Times New Roman"/>
-          <w:color w:val="000000" w:themeColor="text1"/>
-          <w:sz w:val="28"/>
-          <w:szCs w:val="28"/>
-          <w:lang w:val="en-US"/>
-        </w:rPr>
-      </w:pPr>
-    </w:p>
-    <w:p>
-      <w:pPr>
-        <w:spacing w:after="0" w:line="360" w:lineRule="auto"/>
-        <w:ind w:firstLine="709"/>
-        <w:rPr>
-          <w:rFonts w:ascii="Times New Roman" w:hAnsi="Times New Roman" w:cs="Times New Roman"/>
-          <w:color w:val="000000" w:themeColor="text1"/>
-          <w:sz w:val="28"/>
-          <w:szCs w:val="28"/>
-          <w:lang w:val="en-US"/>
-        </w:rPr>
-      </w:pPr>
-      <w:r>
-        <w:rPr>
-          <w:rFonts w:ascii="Times New Roman" w:hAnsi="Times New Roman" w:cs="Times New Roman"/>
-          <w:color w:val="000000" w:themeColor="text1"/>
-          <w:sz w:val="28"/>
-          <w:szCs w:val="28"/>
-          <w:lang w:val="en-US"/>
-        </w:rPr>
-        <w:t xml:space="preserve">class </w:t>
-      </w:r>
-      <w:proofErr w:type="spellStart"/>
-      <w:r>
-        <w:rPr>
-          <w:rFonts w:ascii="Times New Roman" w:hAnsi="Times New Roman" w:cs="Times New Roman"/>
-          <w:color w:val="000000" w:themeColor="text1"/>
-          <w:sz w:val="28"/>
-          <w:szCs w:val="28"/>
-          <w:lang w:val="en-US"/>
-        </w:rPr>
-        <w:t>TestVulnerabilityParser</w:t>
-      </w:r>
-      <w:proofErr w:type="spellEnd"/>
-      <w:r>
-        <w:rPr>
-          <w:rFonts w:ascii="Times New Roman" w:hAnsi="Times New Roman" w:cs="Times New Roman"/>
-          <w:color w:val="000000" w:themeColor="text1"/>
-          <w:sz w:val="28"/>
-          <w:szCs w:val="28"/>
-          <w:lang w:val="en-US"/>
-        </w:rPr>
-        <w:t>(</w:t>
-      </w:r>
-      <w:proofErr w:type="spellStart"/>
-      <w:proofErr w:type="gramStart"/>
-      <w:r>
-        <w:rPr>
-          <w:rFonts w:ascii="Times New Roman" w:hAnsi="Times New Roman" w:cs="Times New Roman"/>
-          <w:color w:val="000000" w:themeColor="text1"/>
-          <w:sz w:val="28"/>
-          <w:szCs w:val="28"/>
-          <w:lang w:val="en-US"/>
-        </w:rPr>
-        <w:t>unittest.TestCase</w:t>
-      </w:r>
-      <w:proofErr w:type="spellEnd"/>
-      <w:proofErr w:type="gramEnd"/>
-      <w:r>
-        <w:rPr>
-          <w:rFonts w:ascii="Times New Roman" w:hAnsi="Times New Roman" w:cs="Times New Roman"/>
-          <w:color w:val="000000" w:themeColor="text1"/>
-          <w:sz w:val="28"/>
-          <w:szCs w:val="28"/>
-          <w:lang w:val="en-US"/>
-        </w:rPr>
-        <w:t>):</w:t>
-      </w:r>
-    </w:p>
-    <w:p>
-      <w:pPr>
-        <w:spacing w:after="0" w:line="360" w:lineRule="auto"/>
-        <w:ind w:firstLine="709"/>
-        <w:rPr>
-          <w:rFonts w:ascii="Times New Roman" w:hAnsi="Times New Roman" w:cs="Times New Roman"/>
-          <w:color w:val="000000" w:themeColor="text1"/>
-          <w:sz w:val="28"/>
-          <w:szCs w:val="28"/>
-          <w:lang w:val="en-US"/>
-        </w:rPr>
-      </w:pPr>
-      <w:r>
-        <w:rPr>
-          <w:rFonts w:ascii="Times New Roman" w:hAnsi="Times New Roman" w:cs="Times New Roman"/>
-          <w:color w:val="000000" w:themeColor="text1"/>
-          <w:sz w:val="28"/>
-          <w:szCs w:val="28"/>
-          <w:lang w:val="en-US"/>
-        </w:rPr>
-        <w:t xml:space="preserve">    def </w:t>
-      </w:r>
-      <w:proofErr w:type="spellStart"/>
-      <w:r>
-        <w:rPr>
-          <w:rFonts w:ascii="Times New Roman" w:hAnsi="Times New Roman" w:cs="Times New Roman"/>
-          <w:color w:val="000000" w:themeColor="text1"/>
-          <w:sz w:val="28"/>
-          <w:szCs w:val="28"/>
-          <w:lang w:val="en-US"/>
-        </w:rPr>
-        <w:t>test_cvss_calculation</w:t>
-      </w:r>
-      <w:proofErr w:type="spellEnd"/>
-      <w:r>
-        <w:rPr>
-          <w:rFonts w:ascii="Times New Roman" w:hAnsi="Times New Roman" w:cs="Times New Roman"/>
-          <w:color w:val="000000" w:themeColor="text1"/>
-          <w:sz w:val="28"/>
-          <w:szCs w:val="28"/>
-          <w:lang w:val="en-US"/>
-        </w:rPr>
-        <w:t>(self):</w:t>
-      </w:r>
-    </w:p>
-    <w:p>
-      <w:pPr>
-        <w:spacing w:after="0" w:line="360" w:lineRule="auto"/>
-        <w:ind w:firstLine="709"/>
-        <w:rPr>
-          <w:rFonts w:ascii="Times New Roman" w:hAnsi="Times New Roman" w:cs="Times New Roman"/>
-          <w:color w:val="000000" w:themeColor="text1"/>
-          <w:sz w:val="28"/>
-          <w:szCs w:val="28"/>
-          <w:lang w:val="en-US"/>
-        </w:rPr>
-      </w:pPr>
-      <w:r>
-        <w:rPr>
-          <w:rFonts w:ascii="Times New Roman" w:hAnsi="Times New Roman" w:cs="Times New Roman"/>
-          <w:color w:val="000000" w:themeColor="text1"/>
-          <w:sz w:val="28"/>
-          <w:szCs w:val="28"/>
-          <w:lang w:val="en-US"/>
-        </w:rPr>
-        <w:t xml:space="preserve">        </w:t>
-      </w:r>
-      <w:proofErr w:type="spellStart"/>
-      <w:r>
-        <w:rPr>
-          <w:rFonts w:ascii="Times New Roman" w:hAnsi="Times New Roman" w:cs="Times New Roman"/>
-          <w:color w:val="000000" w:themeColor="text1"/>
-          <w:sz w:val="28"/>
-          <w:szCs w:val="28"/>
-          <w:lang w:val="en-US"/>
-        </w:rPr>
-        <w:t>sample_data</w:t>
-      </w:r>
-      <w:proofErr w:type="spellEnd"/>
-      <w:r>
-        <w:rPr>
-          <w:rFonts w:ascii="Times New Roman" w:hAnsi="Times New Roman" w:cs="Times New Roman"/>
-          <w:color w:val="000000" w:themeColor="text1"/>
-          <w:sz w:val="28"/>
-          <w:szCs w:val="28"/>
-          <w:lang w:val="en-US"/>
-        </w:rPr>
-        <w:t xml:space="preserve"> = {"metrics": {"cvssMetricV31": [{"</w:t>
-      </w:r>
-      <w:proofErr w:type="spellStart"/>
-      <w:r>
-        <w:rPr>
-          <w:rFonts w:ascii="Times New Roman" w:hAnsi="Times New Roman" w:cs="Times New Roman"/>
-          <w:color w:val="000000" w:themeColor="text1"/>
-          <w:sz w:val="28"/>
-          <w:szCs w:val="28"/>
-          <w:lang w:val="en-US"/>
-        </w:rPr>
-        <w:t>cvssData</w:t>
-      </w:r>
-      <w:proofErr w:type="spellEnd"/>
-      <w:r>
-        <w:rPr>
-          <w:rFonts w:ascii="Times New Roman" w:hAnsi="Times New Roman" w:cs="Times New Roman"/>
-          <w:color w:val="000000" w:themeColor="text1"/>
-          <w:sz w:val="28"/>
-          <w:szCs w:val="28"/>
-          <w:lang w:val="en-US"/>
-        </w:rPr>
-        <w:t>": {"</w:t>
-      </w:r>
-      <w:proofErr w:type="spellStart"/>
-      <w:r>
-        <w:rPr>
-          <w:rFonts w:ascii="Times New Roman" w:hAnsi="Times New Roman" w:cs="Times New Roman"/>
-          <w:color w:val="000000" w:themeColor="text1"/>
-          <w:sz w:val="28"/>
-          <w:szCs w:val="28"/>
-          <w:lang w:val="en-US"/>
-        </w:rPr>
-        <w:t>baseScore</w:t>
-      </w:r>
-      <w:proofErr w:type="spellEnd"/>
-      <w:r>
-        <w:rPr>
-          <w:rFonts w:ascii="Times New Roman" w:hAnsi="Times New Roman" w:cs="Times New Roman"/>
-          <w:color w:val="000000" w:themeColor="text1"/>
-          <w:sz w:val="28"/>
-          <w:szCs w:val="28"/>
-          <w:lang w:val="en-US"/>
-        </w:rPr>
-        <w:t>": 9.8}}]}}</w:t>
-      </w:r>
-    </w:p>
-    <w:p>
-      <w:pPr>
-        <w:spacing w:after="0" w:line="360" w:lineRule="auto"/>
-        <w:ind w:firstLine="709"/>
-        <w:rPr>
-          <w:rFonts w:ascii="Times New Roman" w:hAnsi="Times New Roman" w:cs="Times New Roman"/>
-          <w:color w:val="000000" w:themeColor="text1"/>
-          <w:sz w:val="28"/>
-          <w:szCs w:val="28"/>
-          <w:lang w:val="en-US"/>
-        </w:rPr>
-      </w:pPr>
-      <w:r>
-        <w:rPr>
-          <w:rFonts w:ascii="Times New Roman" w:hAnsi="Times New Roman" w:cs="Times New Roman"/>
-          <w:color w:val="000000" w:themeColor="text1"/>
-          <w:sz w:val="28"/>
-          <w:szCs w:val="28"/>
-          <w:lang w:val="en-US"/>
-        </w:rPr>
-        <w:t xml:space="preserve">        score = </w:t>
-      </w:r>
-      <w:proofErr w:type="spellStart"/>
-      <w:r>
-        <w:rPr>
-          <w:rFonts w:ascii="Times New Roman" w:hAnsi="Times New Roman" w:cs="Times New Roman"/>
-          <w:color w:val="000000" w:themeColor="text1"/>
-          <w:sz w:val="28"/>
-          <w:szCs w:val="28"/>
-          <w:lang w:val="en-US"/>
-        </w:rPr>
-        <w:t>extract_score</w:t>
-      </w:r>
-      <w:proofErr w:type="spellEnd"/>
-      <w:r>
-        <w:rPr>
-          <w:rFonts w:ascii="Times New Roman" w:hAnsi="Times New Roman" w:cs="Times New Roman"/>
-          <w:color w:val="000000" w:themeColor="text1"/>
-          <w:sz w:val="28"/>
-          <w:szCs w:val="28"/>
-          <w:lang w:val="en-US"/>
-        </w:rPr>
-        <w:t>(</w:t>
-      </w:r>
-      <w:proofErr w:type="spellStart"/>
-      <w:r>
-        <w:rPr>
-          <w:rFonts w:ascii="Times New Roman" w:hAnsi="Times New Roman" w:cs="Times New Roman"/>
-          <w:color w:val="000000" w:themeColor="text1"/>
-          <w:sz w:val="28"/>
-          <w:szCs w:val="28"/>
-          <w:lang w:val="en-US"/>
-        </w:rPr>
-        <w:t>sample_data</w:t>
-      </w:r>
-      <w:proofErr w:type="spellEnd"/>
-      <w:r>
-        <w:rPr>
-          <w:rFonts w:ascii="Times New Roman" w:hAnsi="Times New Roman" w:cs="Times New Roman"/>
-          <w:color w:val="000000" w:themeColor="text1"/>
-          <w:sz w:val="28"/>
-          <w:szCs w:val="28"/>
-          <w:lang w:val="en-US"/>
-        </w:rPr>
-        <w:t>)</w:t>
-      </w:r>
-    </w:p>
-    <w:p>
-      <w:pPr>
-        <w:spacing w:after="0" w:line="360" w:lineRule="auto"/>
-        <w:ind w:firstLine="709"/>
-        <w:rPr>
-          <w:rFonts w:ascii="Times New Roman" w:hAnsi="Times New Roman" w:cs="Times New Roman"/>
-          <w:color w:val="000000" w:themeColor="text1"/>
-          <w:sz w:val="28"/>
-          <w:szCs w:val="28"/>
-          <w:lang w:val="en-US"/>
-        </w:rPr>
-      </w:pPr>
-      <w:r>
-        <w:rPr>
-          <w:rFonts w:ascii="Times New Roman" w:hAnsi="Times New Roman" w:cs="Times New Roman"/>
-          <w:color w:val="000000" w:themeColor="text1"/>
-          <w:sz w:val="28"/>
-          <w:szCs w:val="28"/>
-          <w:lang w:val="en-US"/>
-        </w:rPr>
-        <w:lastRenderedPageBreak/>
-        <w:t xml:space="preserve">        </w:t>
-      </w:r>
-      <w:proofErr w:type="spellStart"/>
-      <w:proofErr w:type="gramStart"/>
-      <w:r>
-        <w:rPr>
-          <w:rFonts w:ascii="Times New Roman" w:hAnsi="Times New Roman" w:cs="Times New Roman"/>
-          <w:color w:val="000000" w:themeColor="text1"/>
-          <w:sz w:val="28"/>
-          <w:szCs w:val="28"/>
-          <w:lang w:val="en-US"/>
-        </w:rPr>
-        <w:t>self.assertEqual</w:t>
-      </w:r>
-      <w:proofErr w:type="spellEnd"/>
-      <w:proofErr w:type="gramEnd"/>
-      <w:r>
-        <w:rPr>
-          <w:rFonts w:ascii="Times New Roman" w:hAnsi="Times New Roman" w:cs="Times New Roman"/>
-          <w:color w:val="000000" w:themeColor="text1"/>
-          <w:sz w:val="28"/>
-          <w:szCs w:val="28"/>
-          <w:lang w:val="en-US"/>
-        </w:rPr>
-        <w:t>(score, 9.8)</w:t>
-      </w:r>
-    </w:p>
-    <w:p>
-      <w:pPr>
-        <w:spacing w:after="0" w:line="360" w:lineRule="auto"/>
-        <w:ind w:firstLine="709"/>
-        <w:rPr>
-          <w:rFonts w:ascii="Times New Roman" w:hAnsi="Times New Roman" w:cs="Times New Roman"/>
-          <w:color w:val="000000" w:themeColor="text1"/>
-          <w:sz w:val="28"/>
-          <w:szCs w:val="28"/>
-          <w:lang w:val="en-US"/>
-        </w:rPr>
-      </w:pPr>
-    </w:p>
-    <w:p>
-      <w:pPr>
-        <w:spacing w:after="0" w:line="360" w:lineRule="auto"/>
-        <w:ind w:firstLine="709"/>
-        <w:rPr>
-          <w:rFonts w:ascii="Times New Roman" w:hAnsi="Times New Roman" w:cs="Times New Roman"/>
-          <w:color w:val="000000" w:themeColor="text1"/>
-          <w:sz w:val="28"/>
-          <w:szCs w:val="28"/>
-          <w:lang w:val="en-US"/>
-        </w:rPr>
-      </w:pPr>
-      <w:r>
-        <w:rPr>
-          <w:rFonts w:ascii="Times New Roman" w:hAnsi="Times New Roman" w:cs="Times New Roman"/>
-          <w:color w:val="000000" w:themeColor="text1"/>
-          <w:sz w:val="28"/>
-          <w:szCs w:val="28"/>
-          <w:lang w:val="en-US"/>
-        </w:rPr>
-        <w:t>if __name__ == '__main__':</w:t>
-      </w:r>
-    </w:p>
-    <w:p>
-      <w:pPr>
-        <w:spacing w:after="0" w:line="360" w:lineRule="auto"/>
-        <w:ind w:firstLine="709"/>
-        <w:rPr>
-          <w:rFonts w:ascii="Times New Roman" w:hAnsi="Times New Roman" w:cs="Times New Roman"/>
-          <w:color w:val="000000" w:themeColor="text1"/>
-          <w:sz w:val="28"/>
-          <w:szCs w:val="28"/>
-        </w:rPr>
-      </w:pPr>
-      <w:r>
-        <w:rPr>
-          <w:rFonts w:ascii="Times New Roman" w:hAnsi="Times New Roman" w:cs="Times New Roman"/>
-          <w:color w:val="000000" w:themeColor="text1"/>
-          <w:sz w:val="28"/>
-          <w:szCs w:val="28"/>
-          <w:lang w:val="en-US"/>
-        </w:rPr>
-        <w:t xml:space="preserve">    </w:t>
-      </w:r>
-      <w:proofErr w:type="spellStart"/>
-      <w:proofErr w:type="gramStart"/>
-      <w:r>
-        <w:rPr>
-          <w:rFonts w:ascii="Times New Roman" w:hAnsi="Times New Roman" w:cs="Times New Roman"/>
-          <w:color w:val="000000" w:themeColor="text1"/>
-          <w:sz w:val="28"/>
-          <w:szCs w:val="28"/>
-        </w:rPr>
-        <w:t>unittest.main</w:t>
-      </w:r>
-      <w:proofErr w:type="spellEnd"/>
-      <w:proofErr w:type="gramEnd"/>
-      <w:r>
-        <w:rPr>
-          <w:rFonts w:ascii="Times New Roman" w:hAnsi="Times New Roman" w:cs="Times New Roman"/>
-          <w:color w:val="000000" w:themeColor="text1"/>
-          <w:sz w:val="28"/>
-          <w:szCs w:val="28"/>
-        </w:rPr>
-        <w:t>()</w:t>
+      <w:r>
+        <w:rPr>
+          <w:rFonts w:ascii="Times New Roman" w:hAnsi="Times New Roman" w:cs="Times New Roman"/>
+          <w:color w:val="000000" w:themeColor="text1"/>
+          <w:sz w:val="28"/>
+          <w:szCs w:val="28"/>
+        </w:rPr>
+        <w:t xml:space="preserve"> уведомлять основной интерфейс об изменении состояния процесса без прямой привязки к компонентам GUI. Такая слабая связанность модулей повышает надежность системы и упрощает её масштабирование.</w:t>
       </w:r>
     </w:p>
     <w:p>
@@ -5861,7 +6918,7 @@
           <w:szCs w:val="28"/>
         </w:rPr>
       </w:pPr>
-      <w:bookmarkStart w:id="13" w:name="_Toc219245343"/>
+      <w:bookmarkStart w:id="16" w:name="_Toc219253912"/>
       <w:r>
         <w:rPr>
           <w:rFonts w:ascii="Times New Roman" w:hAnsi="Times New Roman" w:cs="Times New Roman"/>
@@ -5871,170 +6928,135 @@
           <w:sz w:val="28"/>
           <w:szCs w:val="28"/>
         </w:rPr>
-        <w:t>Метрики качества и эффективности</w:t>
-      </w:r>
-      <w:bookmarkEnd w:id="13"/>
+        <w:t>Направления для рефакторинга и улучшения</w:t>
+      </w:r>
+      <w:bookmarkEnd w:id="16"/>
     </w:p>
     <w:p>
       <w:pPr>
         <w:spacing w:line="360" w:lineRule="auto"/>
         <w:ind w:firstLine="709"/>
-        <w:rPr>
-          <w:rFonts w:ascii="Times New Roman" w:hAnsi="Times New Roman" w:cs="Times New Roman"/>
-          <w:color w:val="000000" w:themeColor="text1"/>
-          <w:sz w:val="28"/>
-          <w:szCs w:val="28"/>
-        </w:rPr>
-      </w:pPr>
-      <w:r>
-        <w:rPr>
-          <w:rFonts w:ascii="Times New Roman" w:hAnsi="Times New Roman" w:cs="Times New Roman"/>
-          <w:color w:val="000000" w:themeColor="text1"/>
-          <w:sz w:val="28"/>
-          <w:szCs w:val="28"/>
-        </w:rPr>
-        <w:t xml:space="preserve">Эффективность разработанного кода оценивается через показатели тестового покрытия и алгоритмическую сложность. Текущий уровень покрытия кода тестами составляет более 70%, что достигается за счет полной проверки модулей взаимодействия с базой данных и логики обработки сигналов в классе </w:t>
+        <w:jc w:val="both"/>
+        <w:rPr>
+          <w:rFonts w:ascii="Times New Roman" w:hAnsi="Times New Roman" w:cs="Times New Roman"/>
+          <w:color w:val="000000" w:themeColor="text1"/>
+          <w:sz w:val="28"/>
+          <w:szCs w:val="28"/>
+        </w:rPr>
+      </w:pPr>
+      <w:r>
+        <w:rPr>
+          <w:rFonts w:ascii="Times New Roman" w:hAnsi="Times New Roman" w:cs="Times New Roman"/>
+          <w:color w:val="000000" w:themeColor="text1"/>
+          <w:sz w:val="28"/>
+          <w:szCs w:val="28"/>
+        </w:rPr>
+        <w:t xml:space="preserve">В рамках дальнейшего развития проекта планируется проведение рефакторинга с целью внедрения паттерна </w:t>
       </w:r>
       <w:proofErr w:type="spellStart"/>
       <w:r>
         <w:rPr>
           <w:rFonts w:ascii="Times New Roman" w:hAnsi="Times New Roman" w:cs="Times New Roman"/>
-          <w:color w:val="000000" w:themeColor="text1"/>
-          <w:sz w:val="28"/>
-          <w:szCs w:val="28"/>
-        </w:rPr>
-        <w:t>UpdateWorker</w:t>
+          <w:b/>
+          <w:bCs/>
+          <w:color w:val="000000" w:themeColor="text1"/>
+          <w:sz w:val="28"/>
+          <w:szCs w:val="28"/>
+        </w:rPr>
+        <w:t>Singleton</w:t>
       </w:r>
       <w:proofErr w:type="spellEnd"/>
       <w:r>
         <w:rPr>
           <w:rFonts w:ascii="Times New Roman" w:hAnsi="Times New Roman" w:cs="Times New Roman"/>
-          <w:color w:val="000000" w:themeColor="text1"/>
-          <w:sz w:val="28"/>
-          <w:szCs w:val="28"/>
-        </w:rPr>
-        <w:t>. Это позволяет минимизировать количество регрессионных ошибок при внесении изменений в архитектуру.</w:t>
+          <w:b/>
+          <w:bCs/>
+          <w:color w:val="000000" w:themeColor="text1"/>
+          <w:sz w:val="28"/>
+          <w:szCs w:val="28"/>
+        </w:rPr>
+        <w:t xml:space="preserve"> (Одиночка)</w:t>
+      </w:r>
+      <w:r>
+        <w:rPr>
+          <w:rFonts w:ascii="Times New Roman" w:hAnsi="Times New Roman" w:cs="Times New Roman"/>
+          <w:color w:val="000000" w:themeColor="text1"/>
+          <w:sz w:val="28"/>
+          <w:szCs w:val="28"/>
+        </w:rPr>
+        <w:t xml:space="preserve"> для управления подключением к базе данных. Это обеспечит наличие единой точки доступа к ресурсам </w:t>
+      </w:r>
+      <w:proofErr w:type="spellStart"/>
+      <w:r>
+        <w:rPr>
+          <w:rFonts w:ascii="Times New Roman" w:hAnsi="Times New Roman" w:cs="Times New Roman"/>
+          <w:color w:val="000000" w:themeColor="text1"/>
+          <w:sz w:val="28"/>
+          <w:szCs w:val="28"/>
+        </w:rPr>
+        <w:t>PostgreSQL</w:t>
+      </w:r>
+      <w:proofErr w:type="spellEnd"/>
+      <w:r>
+        <w:rPr>
+          <w:rFonts w:ascii="Times New Roman" w:hAnsi="Times New Roman" w:cs="Times New Roman"/>
+          <w:color w:val="000000" w:themeColor="text1"/>
+          <w:sz w:val="28"/>
+          <w:szCs w:val="28"/>
+        </w:rPr>
+        <w:t xml:space="preserve"> во всем приложении, предотвращая избыточное создание соединений и оптимизируя нагрузку на сервер. Также рассматривается переход к использованию паттерна </w:t>
+      </w:r>
+      <w:r>
+        <w:rPr>
+          <w:rFonts w:ascii="Times New Roman" w:hAnsi="Times New Roman" w:cs="Times New Roman"/>
+          <w:b/>
+          <w:bCs/>
+          <w:color w:val="000000" w:themeColor="text1"/>
+          <w:sz w:val="28"/>
+          <w:szCs w:val="28"/>
+        </w:rPr>
+        <w:t>Command (Команда)</w:t>
+      </w:r>
+      <w:r>
+        <w:rPr>
+          <w:rFonts w:ascii="Times New Roman" w:hAnsi="Times New Roman" w:cs="Times New Roman"/>
+          <w:color w:val="000000" w:themeColor="text1"/>
+          <w:sz w:val="28"/>
+          <w:szCs w:val="28"/>
+        </w:rPr>
+        <w:t xml:space="preserve"> для реализации функций поиска и фильтрации, что позволит легко добавить историю запросов и возможность отмены действий.</w:t>
       </w:r>
     </w:p>
     <w:p>
       <w:pPr>
         <w:spacing w:line="360" w:lineRule="auto"/>
         <w:ind w:firstLine="709"/>
-        <w:rPr>
-          <w:rFonts w:ascii="Times New Roman" w:hAnsi="Times New Roman" w:cs="Times New Roman"/>
-          <w:color w:val="000000" w:themeColor="text1"/>
-          <w:sz w:val="28"/>
-          <w:szCs w:val="28"/>
-        </w:rPr>
-      </w:pPr>
-      <w:r>
-        <w:rPr>
-          <w:rFonts w:ascii="Times New Roman" w:hAnsi="Times New Roman" w:cs="Times New Roman"/>
-          <w:color w:val="000000" w:themeColor="text1"/>
-          <w:sz w:val="28"/>
-          <w:szCs w:val="28"/>
-        </w:rPr>
-        <w:t xml:space="preserve">Алгоритмическая сложность ключевых процессов оптимизирована для работы с большими объемами данных. Так, процедура сопоставления списка установленного программного обеспечения с базой CVE и последующая сортировка данных в таблицах </w:t>
-      </w:r>
-      <w:proofErr w:type="spellStart"/>
-      <w:r>
-        <w:rPr>
-          <w:rFonts w:ascii="Times New Roman" w:hAnsi="Times New Roman" w:cs="Times New Roman"/>
-          <w:color w:val="000000" w:themeColor="text1"/>
-          <w:sz w:val="28"/>
-          <w:szCs w:val="28"/>
-        </w:rPr>
-        <w:t>table_software</w:t>
-      </w:r>
-      <w:proofErr w:type="spellEnd"/>
-      <w:r>
-        <w:rPr>
-          <w:rFonts w:ascii="Times New Roman" w:hAnsi="Times New Roman" w:cs="Times New Roman"/>
-          <w:color w:val="000000" w:themeColor="text1"/>
-          <w:sz w:val="28"/>
-          <w:szCs w:val="28"/>
-        </w:rPr>
-        <w:t xml:space="preserve"> и </w:t>
-      </w:r>
-      <w:proofErr w:type="spellStart"/>
-      <w:r>
-        <w:rPr>
-          <w:rFonts w:ascii="Times New Roman" w:hAnsi="Times New Roman" w:cs="Times New Roman"/>
-          <w:color w:val="000000" w:themeColor="text1"/>
-          <w:sz w:val="28"/>
-          <w:szCs w:val="28"/>
-        </w:rPr>
-        <w:t>table_dashboard</w:t>
-      </w:r>
-      <w:proofErr w:type="spellEnd"/>
-      <w:r>
-        <w:rPr>
-          <w:rFonts w:ascii="Times New Roman" w:hAnsi="Times New Roman" w:cs="Times New Roman"/>
-          <w:color w:val="000000" w:themeColor="text1"/>
-          <w:sz w:val="28"/>
-          <w:szCs w:val="28"/>
-        </w:rPr>
-        <w:t xml:space="preserve"> имеют сложность </w:t>
-      </w:r>
-      <w:proofErr w:type="gramStart"/>
-      <w:r>
-        <w:rPr>
-          <w:rFonts w:ascii="Times New Roman" w:hAnsi="Times New Roman" w:cs="Times New Roman"/>
-          <w:color w:val="000000" w:themeColor="text1"/>
-          <w:sz w:val="28"/>
-          <w:szCs w:val="28"/>
-        </w:rPr>
-        <w:t>O(</w:t>
-      </w:r>
-      <w:proofErr w:type="gramEnd"/>
-      <w:r>
-        <w:rPr>
-          <w:rFonts w:ascii="Times New Roman" w:hAnsi="Times New Roman" w:cs="Times New Roman"/>
-          <w:color w:val="000000" w:themeColor="text1"/>
-          <w:sz w:val="28"/>
-          <w:szCs w:val="28"/>
-        </w:rPr>
-        <w:t>n \</w:t>
-      </w:r>
-      <w:proofErr w:type="spellStart"/>
-      <w:r>
-        <w:rPr>
-          <w:rFonts w:ascii="Times New Roman" w:hAnsi="Times New Roman" w:cs="Times New Roman"/>
-          <w:color w:val="000000" w:themeColor="text1"/>
-          <w:sz w:val="28"/>
-          <w:szCs w:val="28"/>
-        </w:rPr>
-        <w:t>log</w:t>
-      </w:r>
-      <w:proofErr w:type="spellEnd"/>
-      <w:r>
-        <w:rPr>
-          <w:rFonts w:ascii="Times New Roman" w:hAnsi="Times New Roman" w:cs="Times New Roman"/>
-          <w:color w:val="000000" w:themeColor="text1"/>
-          <w:sz w:val="28"/>
-          <w:szCs w:val="28"/>
-        </w:rPr>
-        <w:t xml:space="preserve"> n), где n — количество записей. Использование индексации в </w:t>
-      </w:r>
-      <w:proofErr w:type="spellStart"/>
-      <w:r>
-        <w:rPr>
-          <w:rFonts w:ascii="Times New Roman" w:hAnsi="Times New Roman" w:cs="Times New Roman"/>
-          <w:color w:val="000000" w:themeColor="text1"/>
-          <w:sz w:val="28"/>
-          <w:szCs w:val="28"/>
-        </w:rPr>
-        <w:t>PostgreSQL</w:t>
-      </w:r>
-      <w:proofErr w:type="spellEnd"/>
-      <w:r>
-        <w:rPr>
-          <w:rFonts w:ascii="Times New Roman" w:hAnsi="Times New Roman" w:cs="Times New Roman"/>
-          <w:color w:val="000000" w:themeColor="text1"/>
-          <w:sz w:val="28"/>
-          <w:szCs w:val="28"/>
-        </w:rPr>
-        <w:t xml:space="preserve"> и эффективных методов сортировки в PyQt6 обеспечивает высокую скорость отклика интерфейса даже при инвентаризации нескольких сотен программных продуктов.</w:t>
+        <w:jc w:val="both"/>
+        <w:rPr>
+          <w:rFonts w:ascii="Times New Roman" w:hAnsi="Times New Roman" w:cs="Times New Roman"/>
+          <w:color w:val="000000" w:themeColor="text1"/>
+          <w:sz w:val="28"/>
+          <w:szCs w:val="28"/>
+        </w:rPr>
+      </w:pPr>
+      <w:r>
+        <w:rPr>
+          <w:rFonts w:ascii="Times New Roman" w:hAnsi="Times New Roman" w:cs="Times New Roman"/>
+          <w:color w:val="000000" w:themeColor="text1"/>
+          <w:sz w:val="28"/>
+          <w:szCs w:val="28"/>
+        </w:rPr>
+        <w:t xml:space="preserve">Дополнительным улучшением станет внедрение локального кэширования ответов API в формате JSON или через промежуточную таблицу в БД. Это позволит сократить количество повторных сетевых вызовов и </w:t>
+      </w:r>
+      <w:r>
+        <w:rPr>
+          <w:rFonts w:ascii="Times New Roman" w:hAnsi="Times New Roman" w:cs="Times New Roman"/>
+          <w:color w:val="000000" w:themeColor="text1"/>
+          <w:sz w:val="28"/>
+          <w:szCs w:val="28"/>
+        </w:rPr>
+        <w:lastRenderedPageBreak/>
+        <w:t>обеспечит возможность частичной работы приложения в офлайн-режиме. Для повышения качества кода планируется более глубокое разделение логики на независимые модули, где каждый класс будет отвечать за строго определенный слой: системный реестр, сетевой транспорт или аналитику.</w:t>
       </w:r>
     </w:p>
     <w:p>
@@ -6052,7 +7074,7 @@
           <w:szCs w:val="32"/>
         </w:rPr>
       </w:pPr>
-      <w:bookmarkStart w:id="14" w:name="_Toc219245344"/>
+      <w:bookmarkStart w:id="17" w:name="_Toc219253913"/>
       <w:r>
         <w:rPr>
           <w:rFonts w:ascii="Times New Roman" w:hAnsi="Times New Roman" w:cs="Times New Roman"/>
@@ -6062,588 +7084,15 @@
           <w:sz w:val="32"/>
           <w:szCs w:val="32"/>
         </w:rPr>
-        <w:t>Анализ эффективности системы</w:t>
-      </w:r>
-      <w:bookmarkEnd w:id="14"/>
+        <w:t>Заключение</w:t>
+      </w:r>
+      <w:bookmarkEnd w:id="17"/>
     </w:p>
     <w:p>
       <w:pPr>
         <w:spacing w:line="360" w:lineRule="auto"/>
         <w:ind w:firstLine="709"/>
-        <w:rPr>
-          <w:rFonts w:ascii="Times New Roman" w:hAnsi="Times New Roman" w:cs="Times New Roman"/>
-          <w:color w:val="000000" w:themeColor="text1"/>
-          <w:sz w:val="28"/>
-          <w:szCs w:val="28"/>
-        </w:rPr>
-      </w:pPr>
-      <w:r>
-        <w:rPr>
-          <w:rFonts w:ascii="Times New Roman" w:hAnsi="Times New Roman" w:cs="Times New Roman"/>
-          <w:color w:val="000000" w:themeColor="text1"/>
-          <w:sz w:val="28"/>
-          <w:szCs w:val="28"/>
-        </w:rPr>
-        <w:t xml:space="preserve">Оценка производительности разработанного программного комплекса показала высокую эффективность при работе со стандартными объемами системных данных. Время выполнения первичной инвентаризации программного обеспечения через доступ к реестру составляет менее одной секунды, что обусловлено использованием низкоуровневых вызовов модуля </w:t>
-      </w:r>
-      <w:proofErr w:type="spellStart"/>
-      <w:r>
-        <w:rPr>
-          <w:rFonts w:ascii="Times New Roman" w:hAnsi="Times New Roman" w:cs="Times New Roman"/>
-          <w:color w:val="000000" w:themeColor="text1"/>
-          <w:sz w:val="28"/>
-          <w:szCs w:val="28"/>
-        </w:rPr>
-        <w:t>winreg</w:t>
-      </w:r>
-      <w:proofErr w:type="spellEnd"/>
-      <w:r>
-        <w:rPr>
-          <w:rFonts w:ascii="Times New Roman" w:hAnsi="Times New Roman" w:cs="Times New Roman"/>
-          <w:color w:val="000000" w:themeColor="text1"/>
-          <w:sz w:val="28"/>
-          <w:szCs w:val="28"/>
-        </w:rPr>
-        <w:t xml:space="preserve">. Основные временные затраты приходятся на сетевое взаимодействие с API NVD, однако благодаря внедрению многопоточности в классе </w:t>
-      </w:r>
-      <w:proofErr w:type="spellStart"/>
-      <w:r>
-        <w:rPr>
-          <w:rFonts w:ascii="Times New Roman" w:hAnsi="Times New Roman" w:cs="Times New Roman"/>
-          <w:color w:val="000000" w:themeColor="text1"/>
-          <w:sz w:val="28"/>
-          <w:szCs w:val="28"/>
-        </w:rPr>
-        <w:lastRenderedPageBreak/>
-        <w:t>UpdateWorker</w:t>
-      </w:r>
-      <w:proofErr w:type="spellEnd"/>
-      <w:r>
-        <w:rPr>
-          <w:rFonts w:ascii="Times New Roman" w:hAnsi="Times New Roman" w:cs="Times New Roman"/>
-          <w:color w:val="000000" w:themeColor="text1"/>
-          <w:sz w:val="28"/>
-          <w:szCs w:val="28"/>
-        </w:rPr>
-        <w:t>, графический интерфейс остается отзывчивым, а общая скорость обработки увеличивается за счет параллельной загрузки данных.</w:t>
-      </w:r>
-    </w:p>
-    <w:p>
-      <w:pPr>
-        <w:spacing w:line="360" w:lineRule="auto"/>
-        <w:ind w:firstLine="709"/>
-        <w:rPr>
-          <w:rFonts w:ascii="Times New Roman" w:hAnsi="Times New Roman" w:cs="Times New Roman"/>
-          <w:color w:val="000000" w:themeColor="text1"/>
-          <w:sz w:val="28"/>
-          <w:szCs w:val="28"/>
-        </w:rPr>
-      </w:pPr>
-      <w:r>
-        <w:rPr>
-          <w:rFonts w:ascii="Times New Roman" w:hAnsi="Times New Roman" w:cs="Times New Roman"/>
-          <w:color w:val="000000" w:themeColor="text1"/>
-          <w:sz w:val="28"/>
-          <w:szCs w:val="28"/>
-        </w:rPr>
-        <w:t xml:space="preserve">С точки зрения использования оперативной памяти, приложение демонстрирует экономное потребление ресурсов. Основной объем памяти занимают кэшированные данные в объектах </w:t>
-      </w:r>
-      <w:proofErr w:type="spellStart"/>
-      <w:r>
-        <w:rPr>
-          <w:rFonts w:ascii="Times New Roman" w:hAnsi="Times New Roman" w:cs="Times New Roman"/>
-          <w:color w:val="000000" w:themeColor="text1"/>
-          <w:sz w:val="28"/>
-          <w:szCs w:val="28"/>
-        </w:rPr>
-        <w:t>QTableWidget</w:t>
-      </w:r>
-      <w:proofErr w:type="spellEnd"/>
-      <w:r>
-        <w:rPr>
-          <w:rFonts w:ascii="Times New Roman" w:hAnsi="Times New Roman" w:cs="Times New Roman"/>
-          <w:color w:val="000000" w:themeColor="text1"/>
-          <w:sz w:val="28"/>
-          <w:szCs w:val="28"/>
-        </w:rPr>
-        <w:t xml:space="preserve">, однако использование эффективных структур данных Python, таких как списки и кортежи, позволяет удерживать потребление в пределах 100–150 МБ даже при обработке нескольких тысяч записей CVE. Алгоритмическая сложность поиска и фильтрации в таблицах составляет </w:t>
-      </w:r>
-      <w:proofErr w:type="gramStart"/>
-      <w:r>
-        <w:rPr>
-          <w:rFonts w:ascii="Times New Roman" w:hAnsi="Times New Roman" w:cs="Times New Roman"/>
-          <w:color w:val="000000" w:themeColor="text1"/>
-          <w:sz w:val="28"/>
-          <w:szCs w:val="28"/>
-        </w:rPr>
-        <w:t>O(</w:t>
-      </w:r>
-      <w:proofErr w:type="gramEnd"/>
-      <w:r>
-        <w:rPr>
-          <w:rFonts w:ascii="Times New Roman" w:hAnsi="Times New Roman" w:cs="Times New Roman"/>
-          <w:color w:val="000000" w:themeColor="text1"/>
-          <w:sz w:val="28"/>
-          <w:szCs w:val="28"/>
-        </w:rPr>
-        <w:t>n \</w:t>
-      </w:r>
-      <w:proofErr w:type="spellStart"/>
-      <w:r>
-        <w:rPr>
-          <w:rFonts w:ascii="Times New Roman" w:hAnsi="Times New Roman" w:cs="Times New Roman"/>
-          <w:color w:val="000000" w:themeColor="text1"/>
-          <w:sz w:val="28"/>
-          <w:szCs w:val="28"/>
-        </w:rPr>
-        <w:t>log</w:t>
-      </w:r>
-      <w:proofErr w:type="spellEnd"/>
-      <w:r>
-        <w:rPr>
-          <w:rFonts w:ascii="Times New Roman" w:hAnsi="Times New Roman" w:cs="Times New Roman"/>
-          <w:color w:val="000000" w:themeColor="text1"/>
-          <w:sz w:val="28"/>
-          <w:szCs w:val="28"/>
-        </w:rPr>
-        <w:t xml:space="preserve"> n), что гарантирует отсутствие видимых задержек для пользователя.</w:t>
-      </w:r>
-    </w:p>
-    <w:p>
-      <w:pPr>
-        <w:pStyle w:val="2"/>
-        <w:spacing w:line="360" w:lineRule="auto"/>
-        <w:ind w:firstLine="709"/>
-        <w:jc w:val="center"/>
-        <w:rPr>
-          <w:rFonts w:ascii="Times New Roman" w:hAnsi="Times New Roman" w:cs="Times New Roman"/>
-          <w:b/>
-          <w:bCs/>
-          <w:color w:val="000000" w:themeColor="text1"/>
-          <w:sz w:val="28"/>
-          <w:szCs w:val="28"/>
-        </w:rPr>
-      </w:pPr>
-      <w:bookmarkStart w:id="15" w:name="_Toc219245345"/>
-      <w:r>
-        <w:rPr>
-          <w:rFonts w:ascii="Times New Roman" w:hAnsi="Times New Roman" w:cs="Times New Roman"/>
-          <w:b/>
-          <w:bCs/>
-          <w:color w:val="000000" w:themeColor="text1"/>
-          <w:sz w:val="28"/>
-          <w:szCs w:val="28"/>
-        </w:rPr>
-        <w:t>Теоретическое обоснование архитектуры</w:t>
-      </w:r>
-      <w:bookmarkEnd w:id="15"/>
-    </w:p>
-    <w:p>
-      <w:pPr>
-        <w:spacing w:line="360" w:lineRule="auto"/>
-        <w:ind w:firstLine="709"/>
-        <w:rPr>
-          <w:rFonts w:ascii="Times New Roman" w:hAnsi="Times New Roman" w:cs="Times New Roman"/>
-          <w:color w:val="000000" w:themeColor="text1"/>
-          <w:sz w:val="28"/>
-          <w:szCs w:val="28"/>
-        </w:rPr>
-      </w:pPr>
-      <w:r>
-        <w:rPr>
-          <w:rFonts w:ascii="Times New Roman" w:hAnsi="Times New Roman" w:cs="Times New Roman"/>
-          <w:color w:val="000000" w:themeColor="text1"/>
-          <w:sz w:val="28"/>
-          <w:szCs w:val="28"/>
-        </w:rPr>
-        <w:t xml:space="preserve">Архитектура приложения базируется на классическом паттерне </w:t>
-      </w:r>
-      <w:r>
-        <w:rPr>
-          <w:rFonts w:ascii="Times New Roman" w:hAnsi="Times New Roman" w:cs="Times New Roman"/>
-          <w:b/>
-          <w:bCs/>
-          <w:color w:val="000000" w:themeColor="text1"/>
-          <w:sz w:val="28"/>
-          <w:szCs w:val="28"/>
-        </w:rPr>
-        <w:t>MVC (Model-View-</w:t>
-      </w:r>
-      <w:proofErr w:type="spellStart"/>
-      <w:r>
-        <w:rPr>
-          <w:rFonts w:ascii="Times New Roman" w:hAnsi="Times New Roman" w:cs="Times New Roman"/>
-          <w:b/>
-          <w:bCs/>
-          <w:color w:val="000000" w:themeColor="text1"/>
-          <w:sz w:val="28"/>
-          <w:szCs w:val="28"/>
-        </w:rPr>
-        <w:t>Controller</w:t>
-      </w:r>
-      <w:proofErr w:type="spellEnd"/>
-      <w:r>
-        <w:rPr>
-          <w:rFonts w:ascii="Times New Roman" w:hAnsi="Times New Roman" w:cs="Times New Roman"/>
-          <w:b/>
-          <w:bCs/>
-          <w:color w:val="000000" w:themeColor="text1"/>
-          <w:sz w:val="28"/>
-          <w:szCs w:val="28"/>
-        </w:rPr>
-        <w:t>)</w:t>
-      </w:r>
-      <w:r>
-        <w:rPr>
-          <w:rFonts w:ascii="Times New Roman" w:hAnsi="Times New Roman" w:cs="Times New Roman"/>
-          <w:color w:val="000000" w:themeColor="text1"/>
-          <w:sz w:val="28"/>
-          <w:szCs w:val="28"/>
-        </w:rPr>
-        <w:t xml:space="preserve">, что позволило четко разграничить зоны ответственности. Роль </w:t>
-      </w:r>
-      <w:r>
-        <w:rPr>
-          <w:rFonts w:ascii="Times New Roman" w:hAnsi="Times New Roman" w:cs="Times New Roman"/>
-          <w:b/>
-          <w:bCs/>
-          <w:color w:val="000000" w:themeColor="text1"/>
-          <w:sz w:val="28"/>
-          <w:szCs w:val="28"/>
-        </w:rPr>
-        <w:t>Model</w:t>
-      </w:r>
-      <w:r>
-        <w:rPr>
-          <w:rFonts w:ascii="Times New Roman" w:hAnsi="Times New Roman" w:cs="Times New Roman"/>
-          <w:color w:val="000000" w:themeColor="text1"/>
-          <w:sz w:val="28"/>
-          <w:szCs w:val="28"/>
-        </w:rPr>
-        <w:t xml:space="preserve"> (Модели) выполняет база данных </w:t>
-      </w:r>
-      <w:proofErr w:type="spellStart"/>
-      <w:r>
-        <w:rPr>
-          <w:rFonts w:ascii="Times New Roman" w:hAnsi="Times New Roman" w:cs="Times New Roman"/>
-          <w:color w:val="000000" w:themeColor="text1"/>
-          <w:sz w:val="28"/>
-          <w:szCs w:val="28"/>
-        </w:rPr>
-        <w:t>PostgreSQL</w:t>
-      </w:r>
-      <w:proofErr w:type="spellEnd"/>
-      <w:r>
-        <w:rPr>
-          <w:rFonts w:ascii="Times New Roman" w:hAnsi="Times New Roman" w:cs="Times New Roman"/>
-          <w:color w:val="000000" w:themeColor="text1"/>
-          <w:sz w:val="28"/>
-          <w:szCs w:val="28"/>
-        </w:rPr>
-        <w:t xml:space="preserve"> и SQL-запросы, инкапсулированные в функциях сохранения и извлечения данных. Компонент </w:t>
-      </w:r>
-      <w:r>
-        <w:rPr>
-          <w:rFonts w:ascii="Times New Roman" w:hAnsi="Times New Roman" w:cs="Times New Roman"/>
-          <w:b/>
-          <w:bCs/>
-          <w:color w:val="000000" w:themeColor="text1"/>
-          <w:sz w:val="28"/>
-          <w:szCs w:val="28"/>
-        </w:rPr>
-        <w:t>View</w:t>
-      </w:r>
-      <w:r>
-        <w:rPr>
-          <w:rFonts w:ascii="Times New Roman" w:hAnsi="Times New Roman" w:cs="Times New Roman"/>
-          <w:color w:val="000000" w:themeColor="text1"/>
-          <w:sz w:val="28"/>
-          <w:szCs w:val="28"/>
-        </w:rPr>
-        <w:t xml:space="preserve"> (Представление) реализован через XML-описание интерфейса в файле .</w:t>
-      </w:r>
-      <w:proofErr w:type="spellStart"/>
-      <w:r>
-        <w:rPr>
-          <w:rFonts w:ascii="Times New Roman" w:hAnsi="Times New Roman" w:cs="Times New Roman"/>
-          <w:color w:val="000000" w:themeColor="text1"/>
-          <w:sz w:val="28"/>
-          <w:szCs w:val="28"/>
-        </w:rPr>
-        <w:t>ui</w:t>
-      </w:r>
-      <w:proofErr w:type="spellEnd"/>
-      <w:r>
-        <w:rPr>
-          <w:rFonts w:ascii="Times New Roman" w:hAnsi="Times New Roman" w:cs="Times New Roman"/>
-          <w:color w:val="000000" w:themeColor="text1"/>
-          <w:sz w:val="28"/>
-          <w:szCs w:val="28"/>
-        </w:rPr>
-        <w:t xml:space="preserve">, который динамически загружается в основное окно. </w:t>
-      </w:r>
-      <w:proofErr w:type="spellStart"/>
-      <w:r>
-        <w:rPr>
-          <w:rFonts w:ascii="Times New Roman" w:hAnsi="Times New Roman" w:cs="Times New Roman"/>
-          <w:b/>
-          <w:bCs/>
-          <w:color w:val="000000" w:themeColor="text1"/>
-          <w:sz w:val="28"/>
-          <w:szCs w:val="28"/>
-        </w:rPr>
-        <w:t>Controller</w:t>
-      </w:r>
-      <w:proofErr w:type="spellEnd"/>
-      <w:r>
-        <w:rPr>
-          <w:rFonts w:ascii="Times New Roman" w:hAnsi="Times New Roman" w:cs="Times New Roman"/>
-          <w:color w:val="000000" w:themeColor="text1"/>
-          <w:sz w:val="28"/>
-          <w:szCs w:val="28"/>
-        </w:rPr>
-        <w:t xml:space="preserve"> (Контроллер) представлен набором функций-обработчиков и механизмом сигналов PyQt6, который связывает действия пользователя с бизнес-логикой программы.</w:t>
-      </w:r>
-    </w:p>
-    <w:p>
-      <w:pPr>
-        <w:spacing w:line="360" w:lineRule="auto"/>
-        <w:ind w:firstLine="709"/>
-        <w:rPr>
-          <w:rFonts w:ascii="Times New Roman" w:hAnsi="Times New Roman" w:cs="Times New Roman"/>
-          <w:color w:val="000000" w:themeColor="text1"/>
-          <w:sz w:val="28"/>
-          <w:szCs w:val="28"/>
-        </w:rPr>
-      </w:pPr>
-      <w:r>
-        <w:rPr>
-          <w:rFonts w:ascii="Times New Roman" w:hAnsi="Times New Roman" w:cs="Times New Roman"/>
-          <w:color w:val="000000" w:themeColor="text1"/>
-          <w:sz w:val="28"/>
-          <w:szCs w:val="28"/>
-        </w:rPr>
-        <w:t xml:space="preserve">В процессе разработки также был применен паттерн </w:t>
-      </w:r>
-      <w:r>
-        <w:rPr>
-          <w:rFonts w:ascii="Times New Roman" w:hAnsi="Times New Roman" w:cs="Times New Roman"/>
-          <w:b/>
-          <w:bCs/>
-          <w:color w:val="000000" w:themeColor="text1"/>
-          <w:sz w:val="28"/>
-          <w:szCs w:val="28"/>
-        </w:rPr>
-        <w:t>Observer (Наблюдатель)</w:t>
-      </w:r>
-      <w:r>
-        <w:rPr>
-          <w:rFonts w:ascii="Times New Roman" w:hAnsi="Times New Roman" w:cs="Times New Roman"/>
-          <w:color w:val="000000" w:themeColor="text1"/>
-          <w:sz w:val="28"/>
-          <w:szCs w:val="28"/>
-        </w:rPr>
-        <w:t xml:space="preserve">, реализованный через систему сигналов и слотов. Это позволило объекту </w:t>
-      </w:r>
-      <w:proofErr w:type="spellStart"/>
-      <w:r>
-        <w:rPr>
-          <w:rFonts w:ascii="Times New Roman" w:hAnsi="Times New Roman" w:cs="Times New Roman"/>
-          <w:color w:val="000000" w:themeColor="text1"/>
-          <w:sz w:val="28"/>
-          <w:szCs w:val="28"/>
-        </w:rPr>
-        <w:t>UpdateWorker</w:t>
-      </w:r>
-      <w:proofErr w:type="spellEnd"/>
-      <w:r>
-        <w:rPr>
-          <w:rFonts w:ascii="Times New Roman" w:hAnsi="Times New Roman" w:cs="Times New Roman"/>
-          <w:color w:val="000000" w:themeColor="text1"/>
-          <w:sz w:val="28"/>
-          <w:szCs w:val="28"/>
-        </w:rPr>
-        <w:t xml:space="preserve"> уведомлять основной интерфейс об изменении состояния процесса без прямой привязки к компонентам GUI. Такая слабая связанность модулей повышает надежность системы и упрощает её масштабирование.</w:t>
-      </w:r>
-    </w:p>
-    <w:p>
-      <w:pPr>
-        <w:pStyle w:val="2"/>
-        <w:spacing w:line="360" w:lineRule="auto"/>
-        <w:ind w:firstLine="709"/>
-        <w:jc w:val="center"/>
-        <w:rPr>
-          <w:rFonts w:ascii="Times New Roman" w:hAnsi="Times New Roman" w:cs="Times New Roman"/>
-          <w:b/>
-          <w:bCs/>
-          <w:color w:val="000000" w:themeColor="text1"/>
-          <w:sz w:val="28"/>
-          <w:szCs w:val="28"/>
-        </w:rPr>
-      </w:pPr>
-      <w:bookmarkStart w:id="16" w:name="_Toc219245346"/>
-      <w:r>
-        <w:rPr>
-          <w:rFonts w:ascii="Times New Roman" w:hAnsi="Times New Roman" w:cs="Times New Roman"/>
-          <w:b/>
-          <w:bCs/>
-          <w:color w:val="000000" w:themeColor="text1"/>
-          <w:sz w:val="28"/>
-          <w:szCs w:val="28"/>
-        </w:rPr>
-        <w:lastRenderedPageBreak/>
-        <w:t>Направления для рефакторинга и улучшения</w:t>
-      </w:r>
-      <w:bookmarkEnd w:id="16"/>
-    </w:p>
-    <w:p>
-      <w:pPr>
-        <w:spacing w:line="360" w:lineRule="auto"/>
-        <w:ind w:firstLine="709"/>
-        <w:rPr>
-          <w:rFonts w:ascii="Times New Roman" w:hAnsi="Times New Roman" w:cs="Times New Roman"/>
-          <w:color w:val="000000" w:themeColor="text1"/>
-          <w:sz w:val="28"/>
-          <w:szCs w:val="28"/>
-        </w:rPr>
-      </w:pPr>
-      <w:r>
-        <w:rPr>
-          <w:rFonts w:ascii="Times New Roman" w:hAnsi="Times New Roman" w:cs="Times New Roman"/>
-          <w:color w:val="000000" w:themeColor="text1"/>
-          <w:sz w:val="28"/>
-          <w:szCs w:val="28"/>
-        </w:rPr>
-        <w:t xml:space="preserve">В рамках дальнейшего развития проекта планируется проведение рефакторинга с целью внедрения паттерна </w:t>
-      </w:r>
-      <w:proofErr w:type="spellStart"/>
-      <w:r>
-        <w:rPr>
-          <w:rFonts w:ascii="Times New Roman" w:hAnsi="Times New Roman" w:cs="Times New Roman"/>
-          <w:b/>
-          <w:bCs/>
-          <w:color w:val="000000" w:themeColor="text1"/>
-          <w:sz w:val="28"/>
-          <w:szCs w:val="28"/>
-        </w:rPr>
-        <w:t>Singleton</w:t>
-      </w:r>
-      <w:proofErr w:type="spellEnd"/>
-      <w:r>
-        <w:rPr>
-          <w:rFonts w:ascii="Times New Roman" w:hAnsi="Times New Roman" w:cs="Times New Roman"/>
-          <w:b/>
-          <w:bCs/>
-          <w:color w:val="000000" w:themeColor="text1"/>
-          <w:sz w:val="28"/>
-          <w:szCs w:val="28"/>
-        </w:rPr>
-        <w:t xml:space="preserve"> (Одиночка)</w:t>
-      </w:r>
-      <w:r>
-        <w:rPr>
-          <w:rFonts w:ascii="Times New Roman" w:hAnsi="Times New Roman" w:cs="Times New Roman"/>
-          <w:color w:val="000000" w:themeColor="text1"/>
-          <w:sz w:val="28"/>
-          <w:szCs w:val="28"/>
-        </w:rPr>
-        <w:t xml:space="preserve"> для управления подключением к базе данных. Это обеспечит наличие единой точки доступа к ресурсам </w:t>
-      </w:r>
-      <w:proofErr w:type="spellStart"/>
-      <w:r>
-        <w:rPr>
-          <w:rFonts w:ascii="Times New Roman" w:hAnsi="Times New Roman" w:cs="Times New Roman"/>
-          <w:color w:val="000000" w:themeColor="text1"/>
-          <w:sz w:val="28"/>
-          <w:szCs w:val="28"/>
-        </w:rPr>
-        <w:t>PostgreSQL</w:t>
-      </w:r>
-      <w:proofErr w:type="spellEnd"/>
-      <w:r>
-        <w:rPr>
-          <w:rFonts w:ascii="Times New Roman" w:hAnsi="Times New Roman" w:cs="Times New Roman"/>
-          <w:color w:val="000000" w:themeColor="text1"/>
-          <w:sz w:val="28"/>
-          <w:szCs w:val="28"/>
-        </w:rPr>
-        <w:t xml:space="preserve"> во всем приложении, предотвращая избыточное создание соединений и оптимизируя нагрузку на сервер. Также рассматривается переход к использованию паттерна </w:t>
-      </w:r>
-      <w:r>
-        <w:rPr>
-          <w:rFonts w:ascii="Times New Roman" w:hAnsi="Times New Roman" w:cs="Times New Roman"/>
-          <w:b/>
-          <w:bCs/>
-          <w:color w:val="000000" w:themeColor="text1"/>
-          <w:sz w:val="28"/>
-          <w:szCs w:val="28"/>
-        </w:rPr>
-        <w:t>Command (Команда)</w:t>
-      </w:r>
-      <w:r>
-        <w:rPr>
-          <w:rFonts w:ascii="Times New Roman" w:hAnsi="Times New Roman" w:cs="Times New Roman"/>
-          <w:color w:val="000000" w:themeColor="text1"/>
-          <w:sz w:val="28"/>
-          <w:szCs w:val="28"/>
-        </w:rPr>
-        <w:t xml:space="preserve"> для реализации функций поиска и фильтрации, что позволит легко добавить историю запросов и возможность отмены действий.</w:t>
-      </w:r>
-    </w:p>
-    <w:p>
-      <w:pPr>
-        <w:spacing w:line="360" w:lineRule="auto"/>
-        <w:ind w:firstLine="709"/>
-        <w:rPr>
-          <w:rFonts w:ascii="Times New Roman" w:hAnsi="Times New Roman" w:cs="Times New Roman"/>
-          <w:color w:val="000000" w:themeColor="text1"/>
-          <w:sz w:val="28"/>
-          <w:szCs w:val="28"/>
-        </w:rPr>
-      </w:pPr>
-      <w:r>
-        <w:rPr>
-          <w:rFonts w:ascii="Times New Roman" w:hAnsi="Times New Roman" w:cs="Times New Roman"/>
-          <w:color w:val="000000" w:themeColor="text1"/>
-          <w:sz w:val="28"/>
-          <w:szCs w:val="28"/>
-        </w:rPr>
-        <w:t>Дополнительным улучшением станет внедрение локального кэширования ответов API в формате JSON или через промежуточную таблицу в БД. Это позволит сократить количество повторных сетевых вызовов и обеспечит возможность частичной работы приложения в офлайн-режиме. Для повышения качества кода планируется более глубокое разделение логики на независимые модули, где каждый класс будет отвечать за строго определенный слой: системный реестр, сетевой транспорт или аналитику.</w:t>
-      </w:r>
-    </w:p>
-    <w:p>
-      <w:pPr>
-        <w:pStyle w:val="1"/>
-        <w:spacing w:line="360" w:lineRule="auto"/>
-        <w:ind w:firstLine="709"/>
-        <w:jc w:val="center"/>
-        <w:rPr>
-          <w:rFonts w:ascii="Times New Roman" w:hAnsi="Times New Roman" w:cs="Times New Roman"/>
-          <w:b/>
-          <w:bCs/>
-          <w:color w:val="000000" w:themeColor="text1"/>
-          <w:sz w:val="32"/>
-          <w:szCs w:val="32"/>
-        </w:rPr>
-      </w:pPr>
-      <w:bookmarkStart w:id="17" w:name="_Toc219245347"/>
-      <w:r>
-        <w:rPr>
-          <w:rFonts w:ascii="Times New Roman" w:hAnsi="Times New Roman" w:cs="Times New Roman"/>
-          <w:b/>
-          <w:bCs/>
-          <w:color w:val="000000" w:themeColor="text1"/>
-          <w:sz w:val="32"/>
-          <w:szCs w:val="32"/>
-        </w:rPr>
-        <w:t>Заключение</w:t>
-      </w:r>
-      <w:bookmarkEnd w:id="17"/>
-    </w:p>
-    <w:p>
-      <w:pPr>
-        <w:spacing w:line="360" w:lineRule="auto"/>
-        <w:ind w:firstLine="709"/>
+        <w:jc w:val="both"/>
         <w:rPr>
           <w:rFonts w:ascii="Times New Roman" w:hAnsi="Times New Roman" w:cs="Times New Roman"/>
           <w:color w:val="000000" w:themeColor="text1"/>
@@ -6663,6 +7112,7 @@
     </w:p>
     <w:p>
       <w:pPr>
+        <w:jc w:val="both"/>
         <w:rPr>
           <w:rFonts w:ascii="Times New Roman" w:hAnsi="Times New Roman" w:cs="Times New Roman"/>
           <w:sz w:val="28"/>
@@ -6671,7 +7121,7 @@
       </w:pPr>
     </w:p>
     <w:sectPr>
-      <w:footerReference w:type="default" r:id="rId8"/>
+      <w:footerReference w:type="default" r:id="rId17"/>
       <w:pgSz w:w="11906" w:h="16838"/>
       <w:pgMar w:top="1134" w:right="850" w:bottom="1134" w:left="1701" w:header="708" w:footer="708" w:gutter="0"/>
       <w:cols w:space="708"/>
@@ -7837,6 +8287,7 @@
   <w:style w:type="character" w:default="1" w:styleId="a0">
     <w:name w:val="Default Paragraph Font"/>
     <w:uiPriority w:val="1"/>
+    <w:semiHidden/>
     <w:unhideWhenUsed/>
   </w:style>
   <w:style w:type="table" w:default="1" w:styleId="a1">
